--- a/2018/май/25.05/Федоровская  СВ.docx
+++ b/2018/май/25.05/Федоровская  СВ.docx
@@ -8,11 +8,15 @@
         <w:ind w:left="-567" w:right="-58"/>
         <w:rPr>
           <w:b w:val="0"/>
+          <w:sz w:val="24"/>
+          <w:szCs w:val="24"/>
         </w:rPr>
       </w:pPr>
       <w:r>
         <w:rPr>
           <w:b w:val="0"/>
+          <w:sz w:val="24"/>
+          <w:szCs w:val="24"/>
         </w:rPr>
         <w:t>Выписной эпикриз</w:t>
       </w:r>
@@ -23,15 +27,29 @@
         <w:ind w:left="-567"/>
         <w:rPr>
           <w:b/>
+          <w:sz w:val="24"/>
+          <w:szCs w:val="24"/>
         </w:rPr>
       </w:pPr>
       <w:r>
+        <w:rPr>
+          <w:sz w:val="24"/>
+          <w:szCs w:val="24"/>
+        </w:rPr>
         <w:t xml:space="preserve">Из истории болезни № </w:t>
       </w:r>
       <w:r>
+        <w:rPr>
+          <w:sz w:val="24"/>
+          <w:szCs w:val="24"/>
+        </w:rPr>
         <w:t xml:space="preserve"> </w:t>
       </w:r>
       <w:r>
+        <w:rPr>
+          <w:sz w:val="24"/>
+          <w:szCs w:val="24"/>
+        </w:rPr>
         <w:t>674</w:t>
       </w:r>
     </w:p>
@@ -39,19 +57,37 @@
       <w:pPr>
         <w:pStyle w:val="5"/>
         <w:ind w:left="-567"/>
+        <w:rPr>
+          <w:sz w:val="24"/>
+          <w:szCs w:val="24"/>
+        </w:rPr>
       </w:pPr>
       <w:r>
+        <w:rPr>
+          <w:sz w:val="24"/>
+          <w:szCs w:val="24"/>
+        </w:rPr>
         <w:t xml:space="preserve">Ф.И.О: </w:t>
       </w:r>
-      <w:bookmarkStart w:id="0" w:name="_GoBack"/>
-      <w:r>
+      <w:r>
+        <w:rPr>
+          <w:sz w:val="24"/>
+          <w:szCs w:val="24"/>
+        </w:rPr>
         <w:t xml:space="preserve">Федоровская </w:t>
       </w:r>
-      <w:bookmarkEnd w:id="0"/>
-      <w:r>
+      <w:r>
+        <w:rPr>
+          <w:sz w:val="24"/>
+          <w:szCs w:val="24"/>
+        </w:rPr>
         <w:t>Светлана</w:t>
       </w:r>
       <w:r>
+        <w:rPr>
+          <w:sz w:val="24"/>
+          <w:szCs w:val="24"/>
+        </w:rPr>
         <w:t xml:space="preserve"> Васильевна</w:t>
       </w:r>
     </w:p>
@@ -60,35 +96,29 @@
         <w:ind w:left="-567"/>
         <w:jc w:val="both"/>
         <w:rPr>
-          <w:sz w:val="28"/>
-          <w:szCs w:val="20"/>
           <w:lang w:val="ru-RU"/>
         </w:rPr>
       </w:pPr>
       <w:r>
         <w:rPr>
-          <w:sz w:val="28"/>
           <w:lang w:val="ru-RU"/>
         </w:rPr>
         <w:t>Год рождения:</w:t>
       </w:r>
       <w:r>
         <w:rPr>
-          <w:sz w:val="28"/>
           <w:lang w:val="ru-RU"/>
         </w:rPr>
         <w:t xml:space="preserve"> </w:t>
       </w:r>
       <w:r>
         <w:rPr>
-          <w:sz w:val="28"/>
           <w:lang w:val="ru-RU"/>
         </w:rPr>
         <w:t>19</w:t>
       </w:r>
       <w:r>
         <w:rPr>
-          <w:sz w:val="28"/>
           <w:lang w:val="ru-RU"/>
         </w:rPr>
         <w:t>57</w:t>
@@ -99,29 +129,23 @@
         <w:ind w:left="-567"/>
         <w:jc w:val="both"/>
         <w:rPr>
-          <w:sz w:val="28"/>
           <w:lang w:val="ru-RU"/>
         </w:rPr>
       </w:pPr>
       <w:r>
         <w:rPr>
-          <w:sz w:val="28"/>
           <w:lang w:val="ru-RU"/>
         </w:rPr>
         <w:t xml:space="preserve">Место жительства: </w:t>
       </w:r>
-      <w:proofErr w:type="spellStart"/>
-      <w:r>
-        <w:rPr>
-          <w:sz w:val="28"/>
-          <w:lang w:val="ru-RU"/>
-        </w:rPr>
-        <w:t>Василеьвский</w:t>
-      </w:r>
-      <w:proofErr w:type="spellEnd"/>
-      <w:r>
-        <w:rPr>
-          <w:sz w:val="28"/>
+      <w:r>
+        <w:rPr>
+          <w:lang w:val="ru-RU"/>
+        </w:rPr>
+        <w:t>Васильевский</w:t>
+      </w:r>
+      <w:r>
+        <w:rPr>
           <w:lang w:val="ru-RU"/>
         </w:rPr>
         <w:t xml:space="preserve"> р-н,  г. Днепрорудное ул. Ленина 9- 73</w:t>
@@ -132,21 +156,17 @@
         <w:ind w:left="-567"/>
         <w:jc w:val="both"/>
         <w:rPr>
-          <w:sz w:val="28"/>
-          <w:szCs w:val="20"/>
           <w:lang w:val="ru-RU"/>
         </w:rPr>
       </w:pPr>
       <w:r>
         <w:rPr>
-          <w:sz w:val="28"/>
           <w:lang w:val="ru-RU"/>
         </w:rPr>
         <w:t xml:space="preserve">Место работы: </w:t>
       </w:r>
       <w:r>
         <w:rPr>
-          <w:sz w:val="28"/>
           <w:lang w:val="ru-RU"/>
         </w:rPr>
         <w:t xml:space="preserve">пенсионер </w:t>
@@ -157,14 +177,12 @@
         <w:ind w:left="-567"/>
         <w:jc w:val="both"/>
         <w:rPr>
-          <w:sz w:val="28"/>
           <w:lang w:val="ru-RU"/>
         </w:rPr>
       </w:pPr>
       <w:sdt>
         <w:sdtPr>
           <w:rPr>
-            <w:sz w:val="28"/>
             <w:lang w:val="ru-RU"/>
           </w:rPr>
           <w:id w:val="-898747501"/>
@@ -180,7 +198,6 @@
         <w:sdtContent>
           <w:r>
             <w:rPr>
-              <w:sz w:val="28"/>
               <w:lang w:val="ru-RU"/>
             </w:rPr>
             <w:t xml:space="preserve">Находился </w:t>
@@ -189,23 +206,20 @@
       </w:sdt>
       <w:r>
         <w:rPr>
-          <w:sz w:val="28"/>
           <w:lang w:val="ru-RU"/>
         </w:rPr>
         <w:t xml:space="preserve"> на лечении с </w:t>
       </w:r>
       <w:r>
         <w:rPr>
-          <w:sz w:val="28"/>
           <w:lang w:val="ru-RU"/>
         </w:rPr>
         <w:t xml:space="preserve">  </w:t>
       </w:r>
-      <w:bookmarkStart w:id="1" w:name="c"/>
+      <w:bookmarkStart w:id="0" w:name="c"/>
       <w:sdt>
         <w:sdtPr>
           <w:rPr>
-            <w:sz w:val="28"/>
             <w:lang w:val="ru-RU"/>
           </w:rPr>
           <w:alias w:val="с"/>
@@ -225,7 +239,6 @@
         <w:sdtContent>
           <w:r>
             <w:rPr>
-              <w:sz w:val="28"/>
               <w:lang w:val="ru-RU"/>
             </w:rPr>
             <w:t>14.05.18</w:t>
@@ -234,31 +247,27 @@
       </w:sdt>
       <w:r>
         <w:rPr>
-          <w:sz w:val="28"/>
           <w:lang w:val="ru-RU"/>
         </w:rPr>
         <w:t>.</w:t>
       </w:r>
       <w:r>
         <w:rPr>
-          <w:sz w:val="28"/>
           <w:lang w:val="ru-RU"/>
         </w:rPr>
         <w:t xml:space="preserve"> </w:t>
       </w:r>
-      <w:bookmarkEnd w:id="1"/>
-      <w:r>
-        <w:rPr>
-          <w:sz w:val="28"/>
+      <w:bookmarkEnd w:id="0"/>
+      <w:r>
+        <w:rPr>
           <w:lang w:val="ru-RU"/>
         </w:rPr>
         <w:t xml:space="preserve">по   </w:t>
       </w:r>
-      <w:bookmarkStart w:id="2" w:name="по"/>
+      <w:bookmarkStart w:id="1" w:name="по"/>
       <w:sdt>
         <w:sdtPr>
           <w:rPr>
-            <w:sz w:val="28"/>
             <w:lang w:val="ru-RU"/>
           </w:rPr>
           <w:alias w:val="по"/>
@@ -267,7 +276,7 @@
           <w:placeholder>
             <w:docPart w:val="6F3D715C50A044CEB33B04E316EBB828"/>
           </w:placeholder>
-          <w:date w:fullDate="2018-05-26T00:00:00Z">
+          <w:date w:fullDate="2018-05-29T00:00:00Z">
             <w:dateFormat w:val="dd.MM.yy"/>
             <w:lid w:val="ru-RU"/>
             <w:storeMappedDataAs w:val="dateTime"/>
@@ -278,24 +287,21 @@
         <w:sdtContent>
           <w:r>
             <w:rPr>
-              <w:sz w:val="28"/>
               <w:lang w:val="ru-RU"/>
             </w:rPr>
-            <w:t>26.05.18</w:t>
+            <w:t>29.05.18</w:t>
           </w:r>
         </w:sdtContent>
       </w:sdt>
       <w:r>
         <w:rPr>
-          <w:sz w:val="28"/>
           <w:lang w:val="ru-RU"/>
         </w:rPr>
         <w:t xml:space="preserve"> </w:t>
       </w:r>
-      <w:bookmarkEnd w:id="2"/>
-      <w:r>
-        <w:rPr>
-          <w:sz w:val="28"/>
+      <w:bookmarkEnd w:id="1"/>
+      <w:r>
+        <w:rPr>
           <w:lang w:val="ru-RU"/>
         </w:rPr>
         <w:t xml:space="preserve">в </w:t>
@@ -303,7 +309,6 @@
       <w:sdt>
         <w:sdtPr>
           <w:rPr>
-            <w:sz w:val="28"/>
             <w:lang w:val="ru-RU"/>
           </w:rPr>
           <w:id w:val="-690990251"/>
@@ -319,7 +324,6 @@
         <w:sdtContent>
           <w:r>
             <w:rPr>
-              <w:sz w:val="28"/>
               <w:lang w:val="ru-RU"/>
             </w:rPr>
             <w:t>энд.</w:t>
@@ -328,7 +332,6 @@
       </w:sdt>
       <w:r>
         <w:rPr>
-          <w:sz w:val="28"/>
           <w:lang w:val="ru-RU"/>
         </w:rPr>
         <w:t xml:space="preserve">  отд.</w:t>
@@ -339,15 +342,11 @@
         <w:ind w:left="-567"/>
         <w:jc w:val="both"/>
         <w:rPr>
-          <w:sz w:val="28"/>
-          <w:szCs w:val="28"/>
           <w:lang w:val="ru-RU"/>
         </w:rPr>
       </w:pPr>
       <w:r>
         <w:rPr>
-          <w:sz w:val="28"/>
-          <w:szCs w:val="28"/>
           <w:u w:val="single"/>
           <w:lang w:val="ru-RU"/>
         </w:rPr>
@@ -355,71 +354,39 @@
       </w:r>
       <w:r>
         <w:rPr>
-          <w:sz w:val="28"/>
-          <w:szCs w:val="28"/>
           <w:lang w:val="ru-RU"/>
         </w:rPr>
         <w:t>:</w:t>
       </w:r>
-      <w:bookmarkStart w:id="3" w:name="дз"/>
-      <w:bookmarkEnd w:id="3"/>
-      <w:r>
-        <w:rPr>
-          <w:sz w:val="28"/>
-          <w:szCs w:val="28"/>
-          <w:lang w:val="ru-RU"/>
-        </w:rPr>
-        <w:t xml:space="preserve">  </w:t>
-      </w:r>
-      <w:r>
-        <w:rPr>
-          <w:sz w:val="26"/>
-          <w:szCs w:val="26"/>
-          <w:lang w:val="ru-RU"/>
-        </w:rPr>
-        <w:t>Сахарный диабет, тип</w:t>
-      </w:r>
-      <w:proofErr w:type="gramStart"/>
-      <w:r>
-        <w:rPr>
-          <w:sz w:val="26"/>
-          <w:szCs w:val="26"/>
-          <w:lang w:val="ru-RU"/>
-        </w:rPr>
-        <w:t xml:space="preserve"> ,</w:t>
-      </w:r>
-      <w:proofErr w:type="gramEnd"/>
-      <w:r>
-        <w:rPr>
-          <w:sz w:val="26"/>
-          <w:szCs w:val="26"/>
+      <w:bookmarkStart w:id="2" w:name="дз"/>
+      <w:bookmarkEnd w:id="2"/>
+      <w:r>
+        <w:rPr>
+          <w:lang w:val="ru-RU"/>
+        </w:rPr>
+        <w:t xml:space="preserve">  Сахарный диабет, тип </w:t>
+      </w:r>
+      <w:r>
+        <w:rPr>
+          <w:lang w:val="ru-RU"/>
+        </w:rPr>
+        <w:t>2</w:t>
+      </w:r>
+      <w:r>
+        <w:rPr>
+          <w:lang w:val="ru-RU"/>
+        </w:rPr>
+        <w:t xml:space="preserve">, </w:t>
+      </w:r>
+      <w:r>
+        <w:rPr>
           <w:lang w:val="ru-RU"/>
         </w:rPr>
         <w:t xml:space="preserve"> </w:t>
-      </w:r>
-      <w:proofErr w:type="spellStart"/>
-      <w:r>
-        <w:rPr>
-          <w:sz w:val="26"/>
-          <w:szCs w:val="26"/>
-          <w:lang w:val="ru-RU"/>
-        </w:rPr>
-        <w:t>вторичноинсулинзависимый</w:t>
-      </w:r>
-      <w:proofErr w:type="spellEnd"/>
-      <w:r>
-        <w:rPr>
-          <w:sz w:val="26"/>
-          <w:szCs w:val="26"/>
-          <w:lang w:val="ru-RU"/>
-        </w:rPr>
-        <w:t xml:space="preserve">, </w:t>
       </w:r>
       <w:sdt>
         <w:sdtPr>
           <w:rPr>
-            <w:sz w:val="26"/>
-            <w:szCs w:val="26"/>
             <w:lang w:val="ru-RU"/>
           </w:rPr>
           <w:id w:val="355073878"/>
@@ -436,8 +403,6 @@
         <w:sdtContent>
           <w:r>
             <w:rPr>
-              <w:sz w:val="26"/>
-              <w:szCs w:val="26"/>
               <w:lang w:val="ru-RU"/>
             </w:rPr>
             <w:t>средней тяжести,</w:t>
@@ -446,16 +411,12 @@
       </w:sdt>
       <w:r>
         <w:rPr>
-          <w:sz w:val="26"/>
-          <w:szCs w:val="26"/>
           <w:lang w:val="ru-RU"/>
         </w:rPr>
         <w:t xml:space="preserve"> </w:t>
       </w:r>
       <w:r>
         <w:rPr>
-          <w:sz w:val="26"/>
-          <w:szCs w:val="26"/>
           <w:lang w:val="ru-RU"/>
         </w:rPr>
         <w:t xml:space="preserve">ст. </w:t>
@@ -463,8 +424,6 @@
       <w:sdt>
         <w:sdtPr>
           <w:rPr>
-            <w:sz w:val="26"/>
-            <w:szCs w:val="26"/>
             <w:lang w:val="ru-RU"/>
           </w:rPr>
           <w:alias w:val="диабет"/>
@@ -484,8 +443,6 @@
         <w:sdtContent>
           <w:r>
             <w:rPr>
-              <w:sz w:val="26"/>
-              <w:szCs w:val="26"/>
               <w:lang w:val="ru-RU"/>
             </w:rPr>
             <w:t>декомпенсации.</w:t>
@@ -494,213 +451,50 @@
       </w:sdt>
       <w:r>
         <w:rPr>
-          <w:sz w:val="26"/>
-          <w:szCs w:val="26"/>
           <w:lang w:val="ru-RU"/>
         </w:rPr>
         <w:t xml:space="preserve">  </w:t>
       </w:r>
-    </w:p>
-    <w:p>
-      <w:pPr>
-        <w:ind w:left="-567"/>
-        <w:jc w:val="both"/>
-        <w:rPr>
-          <w:sz w:val="28"/>
-          <w:szCs w:val="28"/>
-          <w:lang w:val="ru-RU"/>
-        </w:rPr>
-      </w:pPr>
-      <w:r>
-        <w:rPr>
-          <w:sz w:val="28"/>
-          <w:szCs w:val="28"/>
-          <w:lang w:val="ru-RU"/>
-        </w:rPr>
-        <w:t xml:space="preserve">Диабетическая ангиопатия сетчатки ОИ. </w:t>
-      </w:r>
-    </w:p>
-    <w:p>
-      <w:pPr>
-        <w:ind w:left="-567"/>
-        <w:jc w:val="both"/>
-        <w:rPr>
-          <w:color w:val="0000CC"/>
-          <w:sz w:val="28"/>
-          <w:szCs w:val="28"/>
-          <w:lang w:val="ru-RU"/>
-        </w:rPr>
-      </w:pPr>
-      <w:r>
-        <w:rPr>
-          <w:color w:val="0000CC"/>
-          <w:sz w:val="28"/>
-          <w:szCs w:val="28"/>
-          <w:lang w:val="ru-RU"/>
-        </w:rPr>
-        <w:t>Диабетическая дистальная симметричная полинейропатия н/к, сенсомоторная форма</w:t>
-      </w:r>
-      <w:r>
-        <w:rPr>
-          <w:color w:val="0000CC"/>
-          <w:sz w:val="28"/>
-          <w:szCs w:val="28"/>
-          <w:lang w:val="ru-RU"/>
-        </w:rPr>
-        <w:t xml:space="preserve"> (NSS 6, NDS 6), </w:t>
-      </w:r>
-      <w:r>
-        <w:rPr>
-          <w:color w:val="0000CC"/>
-          <w:sz w:val="28"/>
-          <w:szCs w:val="28"/>
-          <w:lang w:val="ru-RU"/>
-        </w:rPr>
-        <w:t xml:space="preserve">  хроническое течение</w:t>
-      </w:r>
-    </w:p>
-    <w:p>
-      <w:pPr>
-        <w:ind w:left="-567"/>
-        <w:jc w:val="both"/>
-        <w:rPr>
-          <w:sz w:val="28"/>
-          <w:szCs w:val="28"/>
-          <w:lang w:val="ru-RU"/>
-        </w:rPr>
-      </w:pPr>
-      <w:r>
-        <w:rPr>
-          <w:sz w:val="28"/>
-          <w:szCs w:val="28"/>
-          <w:lang w:val="ru-RU"/>
-        </w:rPr>
-        <w:t>Диабетическая ангиопатия артерий н/к</w:t>
-      </w:r>
-      <w:r>
-        <w:rPr>
-          <w:sz w:val="28"/>
-          <w:szCs w:val="28"/>
-          <w:lang w:val="ru-RU"/>
-        </w:rPr>
-        <w:t xml:space="preserve"> II ст</w:t>
-      </w:r>
-      <w:r>
-        <w:rPr>
-          <w:sz w:val="28"/>
-          <w:szCs w:val="28"/>
-          <w:lang w:val="ru-RU"/>
-        </w:rPr>
-        <w:t xml:space="preserve">. </w:t>
-      </w:r>
-    </w:p>
-    <w:p>
-      <w:pPr>
-        <w:ind w:left="-567"/>
-        <w:jc w:val="both"/>
-        <w:rPr>
-          <w:sz w:val="28"/>
-          <w:szCs w:val="28"/>
-          <w:lang w:val="ru-RU"/>
-        </w:rPr>
-      </w:pPr>
-      <w:r>
-        <w:rPr>
-          <w:color w:val="7030A0"/>
-          <w:sz w:val="28"/>
-          <w:szCs w:val="28"/>
-          <w:lang w:val="ru-RU"/>
-        </w:rPr>
-        <w:t>ХБП II-IV ст. Диабетическая нефропатия III-IV ст.</w:t>
-      </w:r>
-      <w:r>
-        <w:rPr>
-          <w:color w:val="7030A0"/>
-          <w:sz w:val="28"/>
-          <w:szCs w:val="28"/>
-          <w:lang w:val="ru-RU"/>
-        </w:rPr>
-        <w:t xml:space="preserve"> </w:t>
-      </w:r>
-    </w:p>
-    <w:p>
-      <w:pPr>
-        <w:ind w:left="-567"/>
-        <w:jc w:val="both"/>
-        <w:rPr>
-          <w:color w:val="E36C0A" w:themeColor="accent6" w:themeShade="BF"/>
-          <w:sz w:val="28"/>
-          <w:szCs w:val="28"/>
-          <w:lang w:val="ru-RU"/>
-        </w:rPr>
-      </w:pPr>
-      <w:r>
-        <w:rPr>
-          <w:color w:val="E36C0A" w:themeColor="accent6" w:themeShade="BF"/>
-          <w:sz w:val="28"/>
-          <w:szCs w:val="28"/>
-          <w:lang w:val="ru-RU"/>
-        </w:rPr>
-        <w:t xml:space="preserve">Ожирение II ст. (ИМТ кг/м2) </w:t>
-      </w:r>
-      <w:proofErr w:type="spellStart"/>
-      <w:r>
-        <w:rPr>
-          <w:color w:val="E36C0A" w:themeColor="accent6" w:themeShade="BF"/>
-          <w:sz w:val="28"/>
-          <w:szCs w:val="28"/>
-          <w:lang w:val="ru-RU"/>
-        </w:rPr>
-        <w:t>алим</w:t>
-      </w:r>
-      <w:proofErr w:type="spellEnd"/>
+      <w:r>
+        <w:rPr>
+          <w:lang w:val="ru-RU"/>
+        </w:rPr>
+        <w:t>ХБП II</w:t>
+      </w:r>
+      <w:r>
+        <w:rPr>
+          <w:lang w:val="ru-RU"/>
+        </w:rPr>
+        <w:t xml:space="preserve"> с</w:t>
+      </w:r>
+      <w:r>
+        <w:rPr>
+          <w:lang w:val="ru-RU"/>
+        </w:rPr>
+        <w:t>т. Диабетическая нефропатия III</w:t>
+      </w:r>
+      <w:r>
+        <w:rPr>
+          <w:lang w:val="ru-RU"/>
+        </w:rPr>
+        <w:t xml:space="preserve"> ст. </w:t>
+      </w:r>
+      <w:r>
+        <w:rPr>
+          <w:lang w:val="ru-RU"/>
+        </w:rPr>
+        <w:t xml:space="preserve">Диабетическая дистальная симметричная полинейропатия н/к, сенсомоторная форма (NSS 4, NDS 4) Диабетическая ангиопатия артерий н/к.  </w:t>
+      </w:r>
       <w:proofErr w:type="gramStart"/>
       <w:r>
         <w:rPr>
-          <w:color w:val="E36C0A" w:themeColor="accent6" w:themeShade="BF"/>
-          <w:sz w:val="28"/>
-          <w:szCs w:val="28"/>
-          <w:lang w:val="ru-RU"/>
-        </w:rPr>
-        <w:t>.-</w:t>
+          <w:lang w:val="ru-RU"/>
+        </w:rPr>
+        <w:t>Аутоиммунный</w:t>
       </w:r>
       <w:proofErr w:type="gramEnd"/>
       <w:r>
         <w:rPr>
-          <w:color w:val="E36C0A" w:themeColor="accent6" w:themeShade="BF"/>
-          <w:sz w:val="28"/>
-          <w:szCs w:val="28"/>
-          <w:lang w:val="ru-RU"/>
-        </w:rPr>
-        <w:t xml:space="preserve">конституционального генеза, стабильное течение.  </w:t>
-      </w:r>
-    </w:p>
-    <w:p>
-      <w:pPr>
-        <w:ind w:left="-567"/>
-        <w:jc w:val="both"/>
-        <w:rPr>
-          <w:sz w:val="28"/>
-          <w:szCs w:val="28"/>
-          <w:lang w:val="ru-RU"/>
-        </w:rPr>
-      </w:pPr>
-      <w:proofErr w:type="gramStart"/>
-      <w:r>
-        <w:rPr>
-          <w:color w:val="4F6228" w:themeColor="accent3" w:themeShade="80"/>
-          <w:sz w:val="28"/>
-          <w:szCs w:val="28"/>
-          <w:lang w:val="ru-RU"/>
-        </w:rPr>
-        <w:t>Аутоиммунный</w:t>
-      </w:r>
-      <w:proofErr w:type="gramEnd"/>
-      <w:r>
-        <w:rPr>
-          <w:color w:val="4F6228" w:themeColor="accent3" w:themeShade="80"/>
-          <w:sz w:val="28"/>
-          <w:szCs w:val="28"/>
           <w:lang w:val="ru-RU"/>
         </w:rPr>
         <w:t xml:space="preserve"> тиреоидит, </w:t>
@@ -708,27 +502,20 @@
       <w:sdt>
         <w:sdtPr>
           <w:rPr>
-            <w:color w:val="4F6228" w:themeColor="accent3" w:themeShade="80"/>
-            <w:sz w:val="28"/>
-            <w:szCs w:val="28"/>
             <w:lang w:val="ru-RU"/>
           </w:rPr>
-          <w:id w:val="105240480"/>
+          <w:id w:val="-406450886"/>
           <w:placeholder>
-            <w:docPart w:val="FBFC6A18E07A484F9E976562E903BEB7"/>
+            <w:docPart w:val="8A352D28F01B4C2C9816088DA00C07B8"/>
           </w:placeholder>
           <w:comboBox>
             <w:listItem w:displayText="без увеличения объема щит. железы." w:value="без увеличения объема щит. железы."/>
             <w:listItem w:displayText="гипертрофическая форма." w:value="гипертрофическая форма."/>
           </w:comboBox>
         </w:sdtPr>
-        <w:sdtEndPr/>
         <w:sdtContent>
           <w:r>
             <w:rPr>
-              <w:color w:val="4F6228" w:themeColor="accent3" w:themeShade="80"/>
-              <w:sz w:val="28"/>
-              <w:szCs w:val="28"/>
               <w:lang w:val="ru-RU"/>
             </w:rPr>
             <w:t>гипертрофическая форма.</w:t>
@@ -737,127 +524,119 @@
       </w:sdt>
       <w:r>
         <w:rPr>
-          <w:color w:val="4F6228" w:themeColor="accent3" w:themeShade="80"/>
-          <w:sz w:val="28"/>
-          <w:szCs w:val="28"/>
-          <w:lang w:val="ru-RU"/>
-        </w:rPr>
-        <w:t xml:space="preserve"> Гипотиреоз, средней тяжести,  </w:t>
-      </w:r>
-      <w:r>
-        <w:rPr>
-          <w:color w:val="4F6228" w:themeColor="accent3" w:themeShade="80"/>
-          <w:sz w:val="28"/>
-          <w:szCs w:val="28"/>
-          <w:lang w:val="ru-RU"/>
-        </w:rPr>
-        <w:t xml:space="preserve">ст. </w:t>
-      </w:r>
-      <w:r>
-        <w:rPr>
-          <w:color w:val="4F6228" w:themeColor="accent3" w:themeShade="80"/>
-          <w:sz w:val="28"/>
-          <w:szCs w:val="28"/>
-          <w:lang w:val="ru-RU"/>
-        </w:rPr>
-        <w:t>медикаментозн</w:t>
-      </w:r>
-      <w:r>
-        <w:rPr>
-          <w:color w:val="4F6228" w:themeColor="accent3" w:themeShade="80"/>
-          <w:sz w:val="28"/>
-          <w:szCs w:val="28"/>
-          <w:lang w:val="ru-RU"/>
-        </w:rPr>
-        <w:t>ой</w:t>
-      </w:r>
-      <w:r>
-        <w:rPr>
-          <w:color w:val="4F6228" w:themeColor="accent3" w:themeShade="80"/>
-          <w:sz w:val="28"/>
-          <w:szCs w:val="28"/>
+          <w:lang w:val="ru-RU"/>
+        </w:rPr>
+        <w:t xml:space="preserve"> Зоб</w:t>
+      </w:r>
+      <w:proofErr w:type="gramStart"/>
+      <w:r>
+        <w:rPr>
+          <w:lang w:val="ru-RU"/>
+        </w:rPr>
+        <w:t>1</w:t>
+      </w:r>
+      <w:proofErr w:type="gramEnd"/>
+      <w:r>
+        <w:rPr>
+          <w:lang w:val="ru-RU"/>
+        </w:rPr>
+        <w:t xml:space="preserve">. Эутиреоз. </w:t>
+      </w:r>
+      <w:r>
+        <w:rPr>
+          <w:lang w:val="ru-RU"/>
+        </w:rPr>
+        <w:t>ИБС, диффузный кардиосклероз СН 1. САГ  II ст.</w:t>
+      </w:r>
+      <w:r>
+        <w:rPr>
           <w:lang w:val="ru-RU"/>
         </w:rPr>
         <w:t xml:space="preserve"> </w:t>
       </w:r>
+      <w:r>
+        <w:rPr>
+          <w:lang w:val="ru-RU"/>
+        </w:rPr>
+        <w:t>МКБ,  мелкие конкременты обеих почек.</w:t>
+      </w:r>
+      <w:r>
+        <w:rPr>
+          <w:lang w:val="ru-RU"/>
+        </w:rPr>
+        <w:t xml:space="preserve"> </w:t>
+      </w:r>
+      <w:proofErr w:type="gramStart"/>
+      <w:r>
+        <w:rPr>
+          <w:lang w:val="ru-RU"/>
+        </w:rPr>
+        <w:t>Хронический</w:t>
+      </w:r>
+      <w:proofErr w:type="gramEnd"/>
+      <w:r>
+        <w:rPr>
+          <w:lang w:val="ru-RU"/>
+        </w:rPr>
+        <w:t xml:space="preserve"> пиелонефрит, ст. обострения. </w:t>
+      </w:r>
+      <w:r>
+        <w:rPr>
+          <w:lang w:val="ru-RU"/>
+        </w:rPr>
+        <w:t xml:space="preserve">Эндокринная </w:t>
+      </w:r>
       <w:proofErr w:type="spellStart"/>
       <w:r>
         <w:rPr>
-          <w:color w:val="4F6228" w:themeColor="accent3" w:themeShade="80"/>
-          <w:sz w:val="28"/>
-          <w:szCs w:val="28"/>
-          <w:lang w:val="ru-RU"/>
-        </w:rPr>
-        <w:t>субкомпенсаци</w:t>
-      </w:r>
-      <w:r>
-        <w:rPr>
-          <w:color w:val="4F6228" w:themeColor="accent3" w:themeShade="80"/>
-          <w:sz w:val="28"/>
-          <w:szCs w:val="28"/>
+          <w:lang w:val="ru-RU"/>
+        </w:rPr>
+        <w:t>офтальмоп</w:t>
+      </w:r>
+      <w:r>
+        <w:rPr>
+          <w:lang w:val="ru-RU"/>
+        </w:rPr>
+        <w:t>а</w:t>
+      </w:r>
+      <w:r>
+        <w:rPr>
+          <w:lang w:val="ru-RU"/>
+        </w:rPr>
+        <w:t>т</w:t>
+      </w:r>
+      <w:r>
+        <w:rPr>
           <w:lang w:val="ru-RU"/>
         </w:rPr>
         <w:t>и</w:t>
       </w:r>
+      <w:r>
+        <w:rPr>
+          <w:lang w:val="ru-RU"/>
+        </w:rPr>
+        <w:t>я</w:t>
+      </w:r>
       <w:proofErr w:type="spellEnd"/>
       <w:r>
         <w:rPr>
-          <w:color w:val="4F6228" w:themeColor="accent3" w:themeShade="80"/>
-          <w:sz w:val="28"/>
-          <w:szCs w:val="28"/>
-          <w:lang w:val="ru-RU"/>
-        </w:rPr>
-        <w:t xml:space="preserve">. </w:t>
-      </w:r>
-      <w:sdt>
-        <w:sdtPr>
-          <w:rPr>
-            <w:color w:val="4F6228" w:themeColor="accent3" w:themeShade="80"/>
-            <w:sz w:val="28"/>
-            <w:szCs w:val="28"/>
-            <w:lang w:val="ru-RU"/>
-          </w:rPr>
-          <w:id w:val="590198144"/>
-          <w:placeholder>
-            <w:docPart w:val="DefaultPlaceholder_1082065159"/>
-          </w:placeholder>
-          <w:dropDownList>
-            <w:listItem w:value="Выберите элемент."/>
-            <w:listItem w:displayText="Диффузный токсический " w:value="Диффузный токсический "/>
-            <w:listItem w:displayText="Диффузный " w:value="Диффузный "/>
-            <w:listItem w:displayText="Смешаный " w:value="Смешаный "/>
-            <w:listItem w:displayText="Узловой " w:value="Узловой "/>
-          </w:dropDownList>
-        </w:sdtPr>
-        <w:sdtEndPr/>
-        <w:sdtContent>
-          <w:r>
-            <w:rPr>
-              <w:color w:val="4F6228" w:themeColor="accent3" w:themeShade="80"/>
-              <w:sz w:val="28"/>
-              <w:szCs w:val="28"/>
-              <w:lang w:val="ru-RU"/>
-            </w:rPr>
-            <w:t xml:space="preserve">Диффузный токсический </w:t>
-          </w:r>
-        </w:sdtContent>
-      </w:sdt>
-      <w:r>
-        <w:rPr>
-          <w:color w:val="4F6228" w:themeColor="accent3" w:themeShade="80"/>
-          <w:sz w:val="28"/>
-          <w:szCs w:val="28"/>
-          <w:lang w:val="ru-RU"/>
-        </w:rPr>
-        <w:t xml:space="preserve"> зоб II. Эутиреоидное состояние</w:t>
-      </w:r>
-      <w:r>
-        <w:rPr>
-          <w:sz w:val="28"/>
-          <w:szCs w:val="28"/>
-          <w:lang w:val="ru-RU"/>
-        </w:rPr>
-        <w:t xml:space="preserve">. </w:t>
+          <w:lang w:val="ru-RU"/>
+        </w:rPr>
+        <w:t xml:space="preserve"> легкой степени не активная фаза, начальная катаракта</w:t>
+      </w:r>
+      <w:proofErr w:type="gramStart"/>
+      <w:r>
+        <w:rPr>
+          <w:lang w:val="ru-RU"/>
+        </w:rPr>
+        <w:t xml:space="preserve"> ,</w:t>
+      </w:r>
+      <w:proofErr w:type="gramEnd"/>
+      <w:r>
+        <w:rPr>
+          <w:lang w:val="ru-RU"/>
+        </w:rPr>
+        <w:t xml:space="preserve"> ангиопатия сетчатки ОИ</w:t>
       </w:r>
     </w:p>
     <w:p>
@@ -865,67 +644,68 @@
         <w:ind w:left="-567"/>
         <w:jc w:val="both"/>
         <w:rPr>
-          <w:color w:val="17365D" w:themeColor="text2" w:themeShade="BF"/>
-          <w:sz w:val="28"/>
-          <w:szCs w:val="28"/>
           <w:lang w:val="ru-RU"/>
         </w:rPr>
       </w:pPr>
-      <w:r>
-        <w:rPr>
-          <w:color w:val="17365D" w:themeColor="text2" w:themeShade="BF"/>
-          <w:sz w:val="28"/>
-          <w:szCs w:val="28"/>
-          <w:lang w:val="ru-RU"/>
-        </w:rPr>
-        <w:t xml:space="preserve">Миопия </w:t>
-      </w:r>
-      <w:sdt>
-        <w:sdtPr>
-          <w:rPr>
-            <w:color w:val="17365D" w:themeColor="text2" w:themeShade="BF"/>
-            <w:sz w:val="28"/>
-            <w:szCs w:val="28"/>
-            <w:lang w:val="ru-RU"/>
-          </w:rPr>
-          <w:id w:val="-1410379913"/>
-          <w:placeholder>
-            <w:docPart w:val="DefaultPlaceholder_1082065159"/>
-          </w:placeholder>
-          <w:comboBox>
-            <w:listItem w:value="Выберите элемент."/>
-            <w:listItem w:displayText="слабой " w:value="слабой "/>
-            <w:listItem w:displayText="высокой" w:value="высокой"/>
-            <w:listItem w:displayText="средней" w:value="средней"/>
-          </w:comboBox>
-        </w:sdtPr>
-        <w:sdtEndPr/>
-        <w:sdtContent>
-          <w:r>
-            <w:rPr>
-              <w:color w:val="17365D" w:themeColor="text2" w:themeShade="BF"/>
-              <w:sz w:val="28"/>
-              <w:szCs w:val="28"/>
-              <w:lang w:val="ru-RU"/>
-            </w:rPr>
-            <w:t xml:space="preserve">слабой </w:t>
-          </w:r>
-        </w:sdtContent>
-      </w:sdt>
-      <w:r>
-        <w:rPr>
-          <w:color w:val="17365D" w:themeColor="text2" w:themeShade="BF"/>
-          <w:sz w:val="28"/>
-          <w:szCs w:val="28"/>
-          <w:lang w:val="ru-RU"/>
-        </w:rPr>
-        <w:t xml:space="preserve"> степени ОИ.</w:t>
-      </w:r>
-      <w:r>
-        <w:rPr>
-          <w:color w:val="17365D" w:themeColor="text2" w:themeShade="BF"/>
-          <w:sz w:val="28"/>
-          <w:szCs w:val="28"/>
+      <w:bookmarkStart w:id="3" w:name="дк"/>
+      <w:bookmarkEnd w:id="3"/>
+      <w:r>
+        <w:rPr>
+          <w:u w:val="single"/>
+          <w:lang w:val="ru-RU"/>
+        </w:rPr>
+        <w:t xml:space="preserve">Жалобы при поступлении </w:t>
+      </w:r>
+      <w:r>
+        <w:rPr>
+          <w:lang w:val="ru-RU"/>
+        </w:rPr>
+        <w:t xml:space="preserve">на </w:t>
+      </w:r>
+      <w:r>
+        <w:rPr>
+          <w:lang w:val="ru-RU"/>
+        </w:rPr>
+        <w:t xml:space="preserve">сухость во рту, </w:t>
+      </w:r>
+      <w:r>
+        <w:rPr>
+          <w:lang w:val="ru-RU"/>
+        </w:rPr>
+        <w:t>жажду,</w:t>
+      </w:r>
+      <w:r>
+        <w:rPr>
+          <w:lang w:val="ru-RU"/>
+        </w:rPr>
+        <w:t xml:space="preserve"> </w:t>
+      </w:r>
+      <w:r>
+        <w:rPr>
+          <w:lang w:val="ru-RU"/>
+        </w:rPr>
+        <w:t>полиурию,</w:t>
+      </w:r>
+      <w:r>
+        <w:rPr>
+          <w:lang w:val="ru-RU"/>
+        </w:rPr>
+        <w:t xml:space="preserve"> </w:t>
+      </w:r>
+      <w:r>
+        <w:rPr>
+          <w:lang w:val="ru-RU"/>
+        </w:rPr>
+        <w:t>у</w:t>
+      </w:r>
+      <w:r>
+        <w:rPr>
+          <w:lang w:val="ru-RU"/>
+        </w:rPr>
+        <w:t>худшение зрения,</w:t>
+      </w:r>
+      <w:r>
+        <w:rPr>
           <w:lang w:val="ru-RU"/>
         </w:rPr>
         <w:t xml:space="preserve"> </w:t>
@@ -936,138 +716,146 @@
         <w:ind w:left="-567"/>
         <w:jc w:val="both"/>
         <w:rPr>
-          <w:color w:val="17365D" w:themeColor="text2" w:themeShade="BF"/>
-          <w:sz w:val="28"/>
-          <w:szCs w:val="28"/>
           <w:lang w:val="ru-RU"/>
         </w:rPr>
       </w:pPr>
       <w:r>
         <w:rPr>
-          <w:color w:val="17365D" w:themeColor="text2" w:themeShade="BF"/>
-          <w:sz w:val="28"/>
-          <w:szCs w:val="28"/>
-          <w:lang w:val="ru-RU"/>
-        </w:rPr>
-        <w:t>А</w:t>
-      </w:r>
-      <w:r>
-        <w:rPr>
-          <w:color w:val="17365D" w:themeColor="text2" w:themeShade="BF"/>
-          <w:sz w:val="28"/>
-          <w:szCs w:val="28"/>
-          <w:lang w:val="ru-RU"/>
-        </w:rPr>
-        <w:t xml:space="preserve">нгиопатия сосудов сетчатки </w:t>
-      </w:r>
-      <w:sdt>
-        <w:sdtPr>
-          <w:rPr>
-            <w:color w:val="17365D" w:themeColor="text2" w:themeShade="BF"/>
-            <w:sz w:val="28"/>
-            <w:szCs w:val="28"/>
-            <w:lang w:val="ru-RU"/>
-          </w:rPr>
-          <w:id w:val="2051261544"/>
-          <w:placeholder>
-            <w:docPart w:val="DefaultPlaceholder_1082065159"/>
-          </w:placeholder>
-          <w:comboBox>
-            <w:listItem w:value="Выберите элемент."/>
-            <w:listItem w:displayText="ОИ" w:value="ОИ"/>
-            <w:listItem w:displayText="ОД" w:value="ОД"/>
-            <w:listItem w:displayText="OS" w:value="OS"/>
-          </w:comboBox>
-        </w:sdtPr>
-        <w:sdtEndPr/>
-        <w:sdtContent>
-          <w:r>
-            <w:rPr>
-              <w:color w:val="17365D" w:themeColor="text2" w:themeShade="BF"/>
-              <w:sz w:val="28"/>
-              <w:szCs w:val="28"/>
-              <w:lang w:val="ru-RU"/>
-            </w:rPr>
-            <w:t>ОИ</w:t>
-          </w:r>
-        </w:sdtContent>
-      </w:sdt>
-      <w:r>
-        <w:rPr>
-          <w:color w:val="17365D" w:themeColor="text2" w:themeShade="BF"/>
-          <w:sz w:val="28"/>
-          <w:szCs w:val="28"/>
+          <w:lang w:val="ru-RU"/>
+        </w:rPr>
+        <w:t xml:space="preserve"> </w:t>
+      </w:r>
+      <w:r>
+        <w:rPr>
+          <w:lang w:val="ru-RU"/>
+        </w:rPr>
+        <w:t>боли  в н/</w:t>
+      </w:r>
+      <w:proofErr w:type="gramStart"/>
+      <w:r>
+        <w:rPr>
+          <w:lang w:val="ru-RU"/>
+        </w:rPr>
+        <w:t>к</w:t>
+      </w:r>
+      <w:proofErr w:type="gramEnd"/>
+      <w:r>
+        <w:rPr>
+          <w:lang w:val="ru-RU"/>
+        </w:rPr>
+        <w:t xml:space="preserve">, </w:t>
+      </w:r>
+      <w:proofErr w:type="gramStart"/>
+      <w:r>
+        <w:rPr>
+          <w:lang w:val="ru-RU"/>
+        </w:rPr>
+        <w:t>судороги</w:t>
+      </w:r>
+      <w:proofErr w:type="gramEnd"/>
+      <w:r>
+        <w:rPr>
+          <w:lang w:val="ru-RU"/>
+        </w:rPr>
+        <w:t>,</w:t>
+      </w:r>
+      <w:r>
+        <w:rPr>
+          <w:lang w:val="ru-RU"/>
+        </w:rPr>
+        <w:t xml:space="preserve"> онемение ног,</w:t>
+      </w:r>
+      <w:r>
+        <w:rPr>
+          <w:lang w:val="ru-RU"/>
+        </w:rPr>
+        <w:t xml:space="preserve"> </w:t>
+      </w:r>
+      <w:r>
+        <w:rPr>
+          <w:lang w:val="ru-RU"/>
+        </w:rPr>
+        <w:t xml:space="preserve"> </w:t>
+      </w:r>
+      <w:r>
+        <w:rPr>
+          <w:lang w:val="ru-RU"/>
+        </w:rPr>
+        <w:t>повышение</w:t>
+      </w:r>
+      <w:r>
+        <w:rPr>
+          <w:lang w:val="ru-RU"/>
+        </w:rPr>
+        <w:t xml:space="preserve"> </w:t>
+      </w:r>
+      <w:r>
+        <w:rPr>
+          <w:lang w:val="ru-RU"/>
+        </w:rPr>
+        <w:t xml:space="preserve">АД макс. до </w:t>
+      </w:r>
+      <w:r>
+        <w:rPr>
+          <w:lang w:val="ru-RU"/>
+        </w:rPr>
+        <w:t>200/100</w:t>
+      </w:r>
+      <w:r>
+        <w:rPr>
+          <w:lang w:val="ru-RU"/>
+        </w:rPr>
+        <w:t xml:space="preserve"> </w:t>
+      </w:r>
+      <w:r>
+        <w:rPr>
+          <w:lang w:val="ru-RU"/>
+        </w:rPr>
+        <w:t xml:space="preserve">мм </w:t>
+      </w:r>
+      <w:proofErr w:type="spellStart"/>
+      <w:r>
+        <w:rPr>
+          <w:lang w:val="ru-RU"/>
+        </w:rPr>
+        <w:t>рт.</w:t>
+      </w:r>
+      <w:r>
+        <w:rPr>
+          <w:lang w:val="ru-RU"/>
+        </w:rPr>
+        <w:t>ст</w:t>
+      </w:r>
+      <w:proofErr w:type="spellEnd"/>
+      <w:r>
+        <w:rPr>
           <w:lang w:val="ru-RU"/>
         </w:rPr>
         <w:t>.</w:t>
       </w:r>
       <w:r>
         <w:rPr>
-          <w:color w:val="17365D" w:themeColor="text2" w:themeShade="BF"/>
-          <w:sz w:val="28"/>
-          <w:szCs w:val="28"/>
-          <w:lang w:val="ru-RU"/>
-        </w:rPr>
-        <w:t xml:space="preserve"> </w:t>
-      </w:r>
-      <w:r>
-        <w:rPr>
-          <w:color w:val="17365D" w:themeColor="text2" w:themeShade="BF"/>
-          <w:sz w:val="28"/>
-          <w:szCs w:val="28"/>
-          <w:lang w:val="ru-RU"/>
-        </w:rPr>
-        <w:t xml:space="preserve">Начальная катаракта </w:t>
-      </w:r>
-      <w:sdt>
-        <w:sdtPr>
-          <w:rPr>
-            <w:color w:val="17365D" w:themeColor="text2" w:themeShade="BF"/>
-            <w:sz w:val="28"/>
-            <w:szCs w:val="28"/>
-            <w:lang w:val="ru-RU"/>
-          </w:rPr>
-          <w:id w:val="517513702"/>
-          <w:placeholder>
-            <w:docPart w:val="DB435B1E68954750936FB322747598D2"/>
-          </w:placeholder>
-          <w:comboBox>
-            <w:listItem w:value="Выберите элемент."/>
-            <w:listItem w:displayText="ОИ" w:value="ОИ"/>
-            <w:listItem w:displayText="ОД" w:value="ОД"/>
-            <w:listItem w:displayText="OS" w:value="OS"/>
-          </w:comboBox>
-        </w:sdtPr>
-        <w:sdtEndPr/>
-        <w:sdtContent>
-          <w:r>
-            <w:rPr>
-              <w:color w:val="17365D" w:themeColor="text2" w:themeShade="BF"/>
-              <w:sz w:val="28"/>
-              <w:szCs w:val="28"/>
-              <w:lang w:val="ru-RU"/>
-            </w:rPr>
-            <w:t>ОИ</w:t>
-          </w:r>
-        </w:sdtContent>
-      </w:sdt>
-      <w:r>
-        <w:rPr>
-          <w:color w:val="17365D" w:themeColor="text2" w:themeShade="BF"/>
-          <w:sz w:val="28"/>
-          <w:szCs w:val="28"/>
-          <w:lang w:val="ru-RU"/>
-        </w:rPr>
-        <w:t xml:space="preserve">. </w:t>
-      </w:r>
-      <w:r>
-        <w:rPr>
-          <w:color w:val="17365D" w:themeColor="text2" w:themeShade="BF"/>
-          <w:sz w:val="28"/>
-          <w:szCs w:val="28"/>
-          <w:lang w:val="ru-RU"/>
-        </w:rPr>
-        <w:t xml:space="preserve"> </w:t>
+          <w:lang w:val="ru-RU"/>
+        </w:rPr>
+        <w:t xml:space="preserve">, </w:t>
+      </w:r>
+      <w:r>
+        <w:rPr>
+          <w:lang w:val="ru-RU"/>
+        </w:rPr>
+        <w:t xml:space="preserve">головные боли, головокружение, учащенное </w:t>
+      </w:r>
+      <w:r>
+        <w:rPr>
+          <w:lang w:val="ru-RU"/>
+        </w:rPr>
+        <w:t>сердцебиение</w:t>
+      </w:r>
+      <w:r>
+        <w:rPr>
+          <w:lang w:val="ru-RU"/>
+        </w:rPr>
+        <w:t xml:space="preserve">, </w:t>
       </w:r>
     </w:p>
     <w:p>
@@ -1075,758 +863,49 @@
         <w:ind w:left="-567"/>
         <w:jc w:val="both"/>
         <w:rPr>
-          <w:color w:val="17365D" w:themeColor="text2" w:themeShade="BF"/>
-          <w:sz w:val="28"/>
-          <w:szCs w:val="28"/>
           <w:lang w:val="ru-RU"/>
         </w:rPr>
       </w:pPr>
       <w:r>
         <w:rPr>
-          <w:color w:val="17365D" w:themeColor="text2" w:themeShade="BF"/>
-          <w:sz w:val="28"/>
-          <w:szCs w:val="28"/>
-          <w:lang w:val="ru-RU"/>
-        </w:rPr>
-        <w:t>Непро</w:t>
-      </w:r>
-      <w:r>
-        <w:rPr>
-          <w:color w:val="17365D" w:themeColor="text2" w:themeShade="BF"/>
-          <w:sz w:val="28"/>
-          <w:szCs w:val="28"/>
-          <w:lang w:val="ru-RU"/>
-        </w:rPr>
-        <w:t>лиферативная  диабетическая</w:t>
-      </w:r>
-      <w:r>
-        <w:rPr>
-          <w:color w:val="17365D" w:themeColor="text2" w:themeShade="BF"/>
-          <w:sz w:val="28"/>
-          <w:szCs w:val="28"/>
+          <w:u w:val="single"/>
+          <w:lang w:val="ru-RU"/>
+        </w:rPr>
+        <w:t>Краткий анамнез</w:t>
+      </w:r>
+      <w:r>
+        <w:rPr>
+          <w:lang w:val="ru-RU"/>
+        </w:rPr>
+        <w:t xml:space="preserve">: СД </w:t>
+      </w:r>
+      <w:r>
+        <w:rPr>
+          <w:lang w:val="ru-RU"/>
+        </w:rPr>
+        <w:t>выявлен в</w:t>
+      </w:r>
+      <w:r>
+        <w:rPr>
           <w:lang w:val="ru-RU"/>
         </w:rPr>
         <w:t xml:space="preserve"> </w:t>
       </w:r>
-      <w:proofErr w:type="spellStart"/>
-      <w:r>
-        <w:rPr>
-          <w:color w:val="17365D" w:themeColor="text2" w:themeShade="BF"/>
-          <w:sz w:val="28"/>
-          <w:szCs w:val="28"/>
-          <w:lang w:val="ru-RU"/>
-        </w:rPr>
-        <w:t>ретинопатия</w:t>
-      </w:r>
-      <w:proofErr w:type="spellEnd"/>
-      <w:r>
-        <w:rPr>
-          <w:color w:val="17365D" w:themeColor="text2" w:themeShade="BF"/>
-          <w:sz w:val="28"/>
-          <w:szCs w:val="28"/>
-          <w:lang w:val="ru-RU"/>
-        </w:rPr>
-        <w:t xml:space="preserve"> </w:t>
+      <w:r>
+        <w:rPr>
+          <w:lang w:val="ru-RU"/>
+        </w:rPr>
+        <w:t>03.2016</w:t>
+      </w:r>
+      <w:r>
+        <w:rPr>
+          <w:lang w:val="ru-RU"/>
+        </w:rPr>
+        <w:t xml:space="preserve">г. Комы отрицает. С начала заболевания </w:t>
       </w:r>
       <w:sdt>
         <w:sdtPr>
           <w:rPr>
-            <w:color w:val="17365D" w:themeColor="text2" w:themeShade="BF"/>
-            <w:sz w:val="28"/>
-            <w:szCs w:val="28"/>
-            <w:lang w:val="ru-RU"/>
-          </w:rPr>
-          <w:id w:val="389392371"/>
-          <w:placeholder>
-            <w:docPart w:val="5917FEE754784A0BA4173B51A4E1CE95"/>
-          </w:placeholder>
-          <w:comboBox>
-            <w:listItem w:value="Выберите элемент."/>
-            <w:listItem w:displayText="ОИ" w:value="ОИ"/>
-            <w:listItem w:displayText="ОД" w:value="ОД"/>
-            <w:listItem w:displayText="OS" w:value="OS"/>
-          </w:comboBox>
-        </w:sdtPr>
-        <w:sdtEndPr/>
-        <w:sdtContent>
-          <w:r>
-            <w:rPr>
-              <w:color w:val="17365D" w:themeColor="text2" w:themeShade="BF"/>
-              <w:sz w:val="28"/>
-              <w:szCs w:val="28"/>
-              <w:lang w:val="ru-RU"/>
-            </w:rPr>
-            <w:t>ОИ</w:t>
-          </w:r>
-        </w:sdtContent>
-      </w:sdt>
-      <w:r>
-        <w:rPr>
-          <w:color w:val="17365D" w:themeColor="text2" w:themeShade="BF"/>
-          <w:sz w:val="28"/>
-          <w:szCs w:val="28"/>
-          <w:lang w:val="ru-RU"/>
-        </w:rPr>
-        <w:t>.</w:t>
-      </w:r>
-    </w:p>
-    <w:p>
-      <w:pPr>
-        <w:ind w:left="-567"/>
-        <w:jc w:val="both"/>
-        <w:rPr>
-          <w:color w:val="C00000"/>
-          <w:sz w:val="28"/>
-          <w:szCs w:val="28"/>
-          <w:lang w:val="ru-RU"/>
-        </w:rPr>
-      </w:pPr>
-      <w:r>
-        <w:rPr>
-          <w:color w:val="C00000"/>
-          <w:sz w:val="28"/>
-          <w:szCs w:val="28"/>
-          <w:lang w:val="ru-RU"/>
-        </w:rPr>
-        <w:t xml:space="preserve">ИБС, стенокардия напряжения, диффузный кардиосклероз, II </w:t>
-      </w:r>
-      <w:proofErr w:type="spellStart"/>
-      <w:r>
-        <w:rPr>
-          <w:color w:val="C00000"/>
-          <w:sz w:val="28"/>
-          <w:szCs w:val="28"/>
-          <w:lang w:val="ru-RU"/>
-        </w:rPr>
-        <w:t>ф.кл</w:t>
-      </w:r>
-      <w:proofErr w:type="spellEnd"/>
-      <w:r>
-        <w:rPr>
-          <w:color w:val="C00000"/>
-          <w:sz w:val="28"/>
-          <w:szCs w:val="28"/>
-          <w:lang w:val="ru-RU"/>
-        </w:rPr>
-        <w:t>. СН II</w:t>
-      </w:r>
-      <w:proofErr w:type="gramStart"/>
-      <w:r>
-        <w:rPr>
-          <w:color w:val="C00000"/>
-          <w:sz w:val="28"/>
-          <w:szCs w:val="28"/>
-          <w:lang w:val="ru-RU"/>
-        </w:rPr>
-        <w:t xml:space="preserve"> А</w:t>
-      </w:r>
-      <w:proofErr w:type="gramEnd"/>
-      <w:r>
-        <w:rPr>
-          <w:color w:val="C00000"/>
-          <w:sz w:val="28"/>
-          <w:szCs w:val="28"/>
-          <w:lang w:val="ru-RU"/>
-        </w:rPr>
-        <w:t xml:space="preserve"> </w:t>
-      </w:r>
-      <w:proofErr w:type="spellStart"/>
-      <w:r>
-        <w:rPr>
-          <w:color w:val="C00000"/>
-          <w:sz w:val="28"/>
-          <w:szCs w:val="28"/>
-          <w:lang w:val="ru-RU"/>
-        </w:rPr>
-        <w:t>ф.кл</w:t>
-      </w:r>
-      <w:proofErr w:type="spellEnd"/>
-      <w:r>
-        <w:rPr>
-          <w:color w:val="C00000"/>
-          <w:sz w:val="28"/>
-          <w:szCs w:val="28"/>
-          <w:lang w:val="ru-RU"/>
-        </w:rPr>
-        <w:t xml:space="preserve">. II. Гипертоническая болезнь III стадии … степени. Гипертензивное сердце СН I. Риск 4. Метаболическая кардиомиопатия СН 0-I. </w:t>
-      </w:r>
-      <w:proofErr w:type="spellStart"/>
-      <w:r>
-        <w:rPr>
-          <w:color w:val="C00000"/>
-          <w:sz w:val="28"/>
-          <w:szCs w:val="28"/>
-          <w:lang w:val="ru-RU"/>
-        </w:rPr>
-        <w:t>ф.кл</w:t>
-      </w:r>
-      <w:proofErr w:type="spellEnd"/>
-      <w:r>
-        <w:rPr>
-          <w:color w:val="C00000"/>
-          <w:sz w:val="28"/>
-          <w:szCs w:val="28"/>
-          <w:lang w:val="ru-RU"/>
-        </w:rPr>
-        <w:t>. II.</w:t>
-      </w:r>
-    </w:p>
-    <w:p>
-      <w:pPr>
-        <w:ind w:left="-567"/>
-        <w:jc w:val="both"/>
-        <w:rPr>
-          <w:color w:val="C00000"/>
-          <w:sz w:val="28"/>
-          <w:szCs w:val="28"/>
-          <w:lang w:val="ru-RU"/>
-        </w:rPr>
-      </w:pPr>
-      <w:r>
-        <w:rPr>
-          <w:color w:val="C00000"/>
-          <w:sz w:val="28"/>
-          <w:szCs w:val="28"/>
-          <w:lang w:val="ru-RU"/>
-        </w:rPr>
-        <w:t>НЦД по смешанному типу.</w:t>
-      </w:r>
-    </w:p>
-    <w:p>
-      <w:pPr>
-        <w:ind w:left="-567"/>
-        <w:jc w:val="both"/>
-        <w:rPr>
-          <w:color w:val="0000FF"/>
-          <w:sz w:val="28"/>
-          <w:szCs w:val="28"/>
-          <w:lang w:val="ru-RU"/>
-        </w:rPr>
-      </w:pPr>
-      <w:sdt>
-        <w:sdtPr>
-          <w:rPr>
-            <w:color w:val="0000FF"/>
-            <w:sz w:val="28"/>
-            <w:szCs w:val="28"/>
-            <w:lang w:val="ru-RU"/>
-          </w:rPr>
-          <w:id w:val="-968201283"/>
-          <w:placeholder>
-            <w:docPart w:val="DefaultPlaceholder_1082065159"/>
-          </w:placeholder>
-          <w:comboBox>
-            <w:listItem w:value="Выберите элемент."/>
-            <w:listItem w:displayText="Дисциркуляторная" w:value="Дисциркуляторная"/>
-            <w:listItem w:displayText="Диабетическая" w:value="Диабетическая"/>
-            <w:listItem w:displayText="Дисметаболическая" w:value="Дисметаболическая"/>
-          </w:comboBox>
-        </w:sdtPr>
-        <w:sdtEndPr/>
-        <w:sdtContent>
-          <w:r>
-            <w:rPr>
-              <w:color w:val="0000FF"/>
-              <w:sz w:val="28"/>
-              <w:szCs w:val="28"/>
-              <w:lang w:val="ru-RU"/>
-            </w:rPr>
-            <w:t>Дисциркуляторная</w:t>
-          </w:r>
-        </w:sdtContent>
-      </w:sdt>
-      <w:r>
-        <w:rPr>
-          <w:color w:val="0000FF"/>
-          <w:sz w:val="28"/>
-          <w:szCs w:val="28"/>
-          <w:lang w:val="ru-RU"/>
-        </w:rPr>
-        <w:t xml:space="preserve"> энцефалопатия I-II сочетанного генеза (</w:t>
-      </w:r>
-      <w:r>
-        <w:rPr>
-          <w:color w:val="0000FF"/>
-          <w:sz w:val="28"/>
-          <w:szCs w:val="28"/>
-          <w:lang w:val="ru-RU"/>
-        </w:rPr>
-        <w:t>дисметаболическая</w:t>
-      </w:r>
-      <w:r>
-        <w:rPr>
-          <w:color w:val="0000FF"/>
-          <w:sz w:val="28"/>
-          <w:szCs w:val="28"/>
-          <w:lang w:val="ru-RU"/>
-        </w:rPr>
-        <w:t>, гипертоническая).</w:t>
-      </w:r>
-    </w:p>
-    <w:p>
-      <w:pPr>
-        <w:ind w:left="-567"/>
-        <w:jc w:val="both"/>
-        <w:rPr>
-          <w:color w:val="0000FF"/>
-          <w:sz w:val="28"/>
-          <w:szCs w:val="28"/>
-          <w:lang w:val="ru-RU"/>
-        </w:rPr>
-      </w:pPr>
-      <w:r>
-        <w:rPr>
-          <w:color w:val="0000FF"/>
-          <w:sz w:val="28"/>
-          <w:szCs w:val="28"/>
-          <w:lang w:val="ru-RU"/>
-        </w:rPr>
-        <w:t xml:space="preserve">астеновегетативный </w:t>
-      </w:r>
-      <w:proofErr w:type="gramStart"/>
-      <w:r>
-        <w:rPr>
-          <w:color w:val="0000FF"/>
-          <w:sz w:val="28"/>
-          <w:szCs w:val="28"/>
-          <w:lang w:val="ru-RU"/>
-        </w:rPr>
-        <w:t>с-м</w:t>
-      </w:r>
-      <w:proofErr w:type="gramEnd"/>
-      <w:r>
-        <w:rPr>
-          <w:color w:val="0000FF"/>
-          <w:sz w:val="28"/>
-          <w:szCs w:val="28"/>
-          <w:lang w:val="ru-RU"/>
-        </w:rPr>
-        <w:t xml:space="preserve">, </w:t>
-      </w:r>
-      <w:proofErr w:type="spellStart"/>
-      <w:r>
-        <w:rPr>
-          <w:color w:val="0000FF"/>
-          <w:sz w:val="28"/>
-          <w:szCs w:val="28"/>
-          <w:lang w:val="ru-RU"/>
-        </w:rPr>
-        <w:t>астено</w:t>
-      </w:r>
-      <w:proofErr w:type="spellEnd"/>
-      <w:r>
-        <w:rPr>
-          <w:color w:val="0000FF"/>
-          <w:sz w:val="28"/>
-          <w:szCs w:val="28"/>
-          <w:lang w:val="ru-RU"/>
-        </w:rPr>
-        <w:t xml:space="preserve">-невротический с-м, </w:t>
-      </w:r>
-      <w:proofErr w:type="spellStart"/>
-      <w:r>
-        <w:rPr>
-          <w:color w:val="0000FF"/>
-          <w:sz w:val="28"/>
-          <w:szCs w:val="28"/>
-          <w:lang w:val="ru-RU"/>
-        </w:rPr>
-        <w:t>вестибуло</w:t>
-      </w:r>
-      <w:proofErr w:type="spellEnd"/>
-      <w:r>
-        <w:rPr>
-          <w:color w:val="0000FF"/>
-          <w:sz w:val="28"/>
-          <w:szCs w:val="28"/>
-          <w:lang w:val="ru-RU"/>
-        </w:rPr>
-        <w:t xml:space="preserve">-атактический с-м.  </w:t>
-      </w:r>
-      <w:proofErr w:type="spellStart"/>
-      <w:r>
-        <w:rPr>
-          <w:color w:val="0000FF"/>
-          <w:sz w:val="28"/>
-          <w:szCs w:val="28"/>
-          <w:lang w:val="ru-RU"/>
-        </w:rPr>
-        <w:t>цереброастенический</w:t>
-      </w:r>
-      <w:proofErr w:type="spellEnd"/>
-      <w:r>
-        <w:rPr>
-          <w:color w:val="0000FF"/>
-          <w:sz w:val="28"/>
-          <w:szCs w:val="28"/>
-          <w:lang w:val="ru-RU"/>
-        </w:rPr>
-        <w:t xml:space="preserve"> с-м, цефалгический с-м,</w:t>
-      </w:r>
-    </w:p>
-    <w:p>
-      <w:pPr>
-        <w:ind w:left="-567"/>
-        <w:jc w:val="both"/>
-        <w:rPr>
-          <w:color w:val="0000FF"/>
-          <w:sz w:val="28"/>
-          <w:szCs w:val="28"/>
-          <w:lang w:val="ru-RU"/>
-        </w:rPr>
-      </w:pPr>
-    </w:p>
-    <w:p>
-      <w:pPr>
-        <w:ind w:left="-567"/>
-        <w:jc w:val="both"/>
-        <w:rPr>
-          <w:sz w:val="28"/>
-          <w:szCs w:val="28"/>
-          <w:lang w:val="ru-RU"/>
-        </w:rPr>
-      </w:pPr>
-      <w:bookmarkStart w:id="4" w:name="дк"/>
-      <w:bookmarkEnd w:id="4"/>
-      <w:r>
-        <w:rPr>
-          <w:sz w:val="28"/>
-          <w:szCs w:val="28"/>
-          <w:u w:val="single"/>
-          <w:lang w:val="ru-RU"/>
-        </w:rPr>
-        <w:t xml:space="preserve">Жалобы при поступлении </w:t>
-      </w:r>
-      <w:r>
-        <w:rPr>
-          <w:sz w:val="28"/>
-          <w:szCs w:val="28"/>
-          <w:lang w:val="ru-RU"/>
-        </w:rPr>
-        <w:t xml:space="preserve">на </w:t>
-      </w:r>
-      <w:r>
-        <w:rPr>
-          <w:sz w:val="28"/>
-          <w:szCs w:val="28"/>
-          <w:lang w:val="ru-RU"/>
-        </w:rPr>
-        <w:t xml:space="preserve">сухость во рту, </w:t>
-      </w:r>
-      <w:r>
-        <w:rPr>
-          <w:sz w:val="28"/>
-          <w:szCs w:val="28"/>
-          <w:lang w:val="ru-RU"/>
-        </w:rPr>
-        <w:t>жажду,</w:t>
-      </w:r>
-      <w:r>
-        <w:rPr>
-          <w:sz w:val="28"/>
-          <w:szCs w:val="28"/>
-          <w:lang w:val="ru-RU"/>
-        </w:rPr>
-        <w:t xml:space="preserve"> </w:t>
-      </w:r>
-      <w:r>
-        <w:rPr>
-          <w:sz w:val="28"/>
-          <w:szCs w:val="28"/>
-          <w:lang w:val="ru-RU"/>
-        </w:rPr>
-        <w:t>полиурию,</w:t>
-      </w:r>
-      <w:r>
-        <w:rPr>
-          <w:sz w:val="28"/>
-          <w:szCs w:val="28"/>
-          <w:lang w:val="ru-RU"/>
-        </w:rPr>
-        <w:t xml:space="preserve"> </w:t>
-      </w:r>
-      <w:r>
-        <w:rPr>
-          <w:sz w:val="28"/>
-          <w:szCs w:val="28"/>
-          <w:lang w:val="ru-RU"/>
-        </w:rPr>
-        <w:t>у</w:t>
-      </w:r>
-      <w:r>
-        <w:rPr>
-          <w:sz w:val="28"/>
-          <w:szCs w:val="28"/>
-          <w:lang w:val="ru-RU"/>
-        </w:rPr>
-        <w:t>худшение зрения,</w:t>
-      </w:r>
-      <w:r>
-        <w:rPr>
-          <w:sz w:val="28"/>
-          <w:szCs w:val="28"/>
-          <w:lang w:val="ru-RU"/>
-        </w:rPr>
-        <w:t xml:space="preserve"> </w:t>
-      </w:r>
-    </w:p>
-    <w:p>
-      <w:pPr>
-        <w:ind w:left="-567"/>
-        <w:jc w:val="both"/>
-        <w:rPr>
-          <w:sz w:val="28"/>
-          <w:szCs w:val="28"/>
-          <w:lang w:val="ru-RU"/>
-        </w:rPr>
-      </w:pPr>
-      <w:r>
-        <w:rPr>
-          <w:sz w:val="28"/>
-          <w:szCs w:val="28"/>
-          <w:lang w:val="ru-RU"/>
-        </w:rPr>
-        <w:t xml:space="preserve"> </w:t>
-      </w:r>
-      <w:r>
-        <w:rPr>
-          <w:sz w:val="28"/>
-          <w:szCs w:val="28"/>
-          <w:lang w:val="ru-RU"/>
-        </w:rPr>
-        <w:t>боли  в н/</w:t>
-      </w:r>
-      <w:proofErr w:type="gramStart"/>
-      <w:r>
-        <w:rPr>
-          <w:sz w:val="28"/>
-          <w:szCs w:val="28"/>
-          <w:lang w:val="ru-RU"/>
-        </w:rPr>
-        <w:t>к</w:t>
-      </w:r>
-      <w:proofErr w:type="gramEnd"/>
-      <w:r>
-        <w:rPr>
-          <w:sz w:val="28"/>
-          <w:szCs w:val="28"/>
-          <w:lang w:val="ru-RU"/>
-        </w:rPr>
-        <w:t xml:space="preserve">, </w:t>
-      </w:r>
-      <w:proofErr w:type="gramStart"/>
-      <w:r>
-        <w:rPr>
-          <w:sz w:val="28"/>
-          <w:szCs w:val="28"/>
-          <w:lang w:val="ru-RU"/>
-        </w:rPr>
-        <w:t>судороги</w:t>
-      </w:r>
-      <w:proofErr w:type="gramEnd"/>
-      <w:r>
-        <w:rPr>
-          <w:sz w:val="28"/>
-          <w:szCs w:val="28"/>
-          <w:lang w:val="ru-RU"/>
-        </w:rPr>
-        <w:t>,</w:t>
-      </w:r>
-      <w:r>
-        <w:rPr>
-          <w:sz w:val="28"/>
-          <w:szCs w:val="28"/>
-          <w:lang w:val="ru-RU"/>
-        </w:rPr>
-        <w:t xml:space="preserve"> онемение ног,</w:t>
-      </w:r>
-      <w:r>
-        <w:rPr>
-          <w:sz w:val="28"/>
-          <w:szCs w:val="28"/>
-          <w:lang w:val="ru-RU"/>
-        </w:rPr>
-        <w:t xml:space="preserve"> </w:t>
-      </w:r>
-      <w:r>
-        <w:rPr>
-          <w:sz w:val="28"/>
-          <w:szCs w:val="28"/>
-          <w:lang w:val="ru-RU"/>
-        </w:rPr>
-        <w:t xml:space="preserve"> </w:t>
-      </w:r>
-      <w:r>
-        <w:rPr>
-          <w:sz w:val="28"/>
-          <w:szCs w:val="28"/>
-          <w:lang w:val="ru-RU"/>
-        </w:rPr>
-        <w:t>повышение</w:t>
-      </w:r>
-      <w:r>
-        <w:rPr>
-          <w:sz w:val="28"/>
-          <w:szCs w:val="28"/>
-          <w:lang w:val="ru-RU"/>
-        </w:rPr>
-        <w:t xml:space="preserve"> </w:t>
-      </w:r>
-      <w:r>
-        <w:rPr>
-          <w:sz w:val="28"/>
-          <w:szCs w:val="28"/>
-          <w:lang w:val="ru-RU"/>
-        </w:rPr>
-        <w:t xml:space="preserve">АД макс. до </w:t>
-      </w:r>
-      <w:r>
-        <w:rPr>
-          <w:sz w:val="28"/>
-          <w:szCs w:val="28"/>
-          <w:lang w:val="ru-RU"/>
-        </w:rPr>
-        <w:t>200/100</w:t>
-      </w:r>
-      <w:r>
-        <w:rPr>
-          <w:sz w:val="28"/>
-          <w:szCs w:val="28"/>
-          <w:lang w:val="ru-RU"/>
-        </w:rPr>
-        <w:t xml:space="preserve"> </w:t>
-      </w:r>
-      <w:r>
-        <w:rPr>
-          <w:sz w:val="28"/>
-          <w:szCs w:val="28"/>
-          <w:lang w:val="ru-RU"/>
-        </w:rPr>
-        <w:t xml:space="preserve">мм </w:t>
-      </w:r>
-      <w:proofErr w:type="spellStart"/>
-      <w:r>
-        <w:rPr>
-          <w:sz w:val="28"/>
-          <w:szCs w:val="28"/>
-          <w:lang w:val="ru-RU"/>
-        </w:rPr>
-        <w:t>рт.</w:t>
-      </w:r>
-      <w:r>
-        <w:rPr>
-          <w:sz w:val="28"/>
-          <w:szCs w:val="28"/>
-          <w:lang w:val="ru-RU"/>
-        </w:rPr>
-        <w:t>ст</w:t>
-      </w:r>
-      <w:proofErr w:type="spellEnd"/>
-      <w:r>
-        <w:rPr>
-          <w:sz w:val="28"/>
-          <w:szCs w:val="28"/>
-          <w:lang w:val="ru-RU"/>
-        </w:rPr>
-        <w:t>.</w:t>
-      </w:r>
-      <w:r>
-        <w:rPr>
-          <w:sz w:val="28"/>
-          <w:szCs w:val="28"/>
-          <w:lang w:val="ru-RU"/>
-        </w:rPr>
-        <w:t xml:space="preserve">, </w:t>
-      </w:r>
-      <w:r>
-        <w:rPr>
-          <w:sz w:val="28"/>
-          <w:szCs w:val="28"/>
-          <w:lang w:val="ru-RU"/>
-        </w:rPr>
-        <w:t xml:space="preserve">головные боли, головокружение, учащенное </w:t>
-      </w:r>
-      <w:r>
-        <w:rPr>
-          <w:sz w:val="28"/>
-          <w:szCs w:val="28"/>
-          <w:lang w:val="ru-RU"/>
-        </w:rPr>
-        <w:t>сердцебиение</w:t>
-      </w:r>
-      <w:r>
-        <w:rPr>
-          <w:sz w:val="28"/>
-          <w:szCs w:val="28"/>
-          <w:lang w:val="ru-RU"/>
-        </w:rPr>
-        <w:t xml:space="preserve">, </w:t>
-      </w:r>
-    </w:p>
-    <w:p>
-      <w:pPr>
-        <w:ind w:left="-567"/>
-        <w:jc w:val="both"/>
-        <w:rPr>
-          <w:sz w:val="28"/>
-          <w:szCs w:val="20"/>
-          <w:lang w:val="ru-RU"/>
-        </w:rPr>
-      </w:pPr>
-      <w:r>
-        <w:rPr>
-          <w:sz w:val="28"/>
-          <w:szCs w:val="28"/>
-          <w:u w:val="single"/>
-          <w:lang w:val="ru-RU"/>
-        </w:rPr>
-        <w:t>Краткий анамнез</w:t>
-      </w:r>
-      <w:r>
-        <w:rPr>
-          <w:sz w:val="28"/>
-          <w:szCs w:val="28"/>
-          <w:lang w:val="ru-RU"/>
-        </w:rPr>
-        <w:t xml:space="preserve">: СД </w:t>
-      </w:r>
-      <w:r>
-        <w:rPr>
-          <w:sz w:val="28"/>
-          <w:szCs w:val="28"/>
-          <w:lang w:val="ru-RU"/>
-        </w:rPr>
-        <w:t>выявлен в</w:t>
-      </w:r>
-      <w:r>
-        <w:rPr>
-          <w:sz w:val="28"/>
-          <w:szCs w:val="28"/>
-          <w:lang w:val="ru-RU"/>
-        </w:rPr>
-        <w:t xml:space="preserve"> </w:t>
-      </w:r>
-      <w:r>
-        <w:rPr>
-          <w:sz w:val="28"/>
-          <w:szCs w:val="28"/>
-          <w:lang w:val="ru-RU"/>
-        </w:rPr>
-        <w:t>03.2016</w:t>
-      </w:r>
-      <w:r>
-        <w:rPr>
-          <w:sz w:val="28"/>
-          <w:szCs w:val="28"/>
-          <w:lang w:val="ru-RU"/>
-        </w:rPr>
-        <w:t xml:space="preserve">г. Комы отрицает. С начала заболевания </w:t>
-      </w:r>
-      <w:sdt>
-        <w:sdtPr>
-          <w:rPr>
-            <w:sz w:val="28"/>
-            <w:szCs w:val="28"/>
             <w:lang w:val="ru-RU"/>
           </w:rPr>
           <w:id w:val="1862779417"/>
@@ -1844,8 +923,6 @@
         <w:sdtContent>
           <w:r>
             <w:rPr>
-              <w:sz w:val="28"/>
-              <w:szCs w:val="28"/>
               <w:lang w:val="ru-RU"/>
             </w:rPr>
             <w:t>принимает ССП.</w:t>
@@ -1855,16 +932,12 @@
       <w:proofErr w:type="gramStart"/>
       <w:r>
         <w:rPr>
-          <w:sz w:val="28"/>
-          <w:szCs w:val="28"/>
           <w:lang w:val="ru-RU"/>
         </w:rPr>
         <w:t xml:space="preserve"> </w:t>
       </w:r>
       <w:r>
         <w:rPr>
-          <w:sz w:val="28"/>
-          <w:szCs w:val="28"/>
           <w:lang w:val="ru-RU"/>
         </w:rPr>
         <w:t>.</w:t>
@@ -1872,24 +945,18 @@
       <w:proofErr w:type="gramEnd"/>
       <w:r>
         <w:rPr>
-          <w:sz w:val="28"/>
-          <w:szCs w:val="28"/>
           <w:lang w:val="ru-RU"/>
         </w:rPr>
         <w:t xml:space="preserve"> </w:t>
       </w:r>
       <w:r>
         <w:rPr>
-          <w:sz w:val="28"/>
-          <w:szCs w:val="28"/>
           <w:lang w:val="ru-RU"/>
         </w:rPr>
         <w:t xml:space="preserve">В наст. время принимает:  </w:t>
       </w:r>
       <w:r>
         <w:rPr>
-          <w:sz w:val="28"/>
-          <w:szCs w:val="28"/>
           <w:lang w:val="ru-RU"/>
         </w:rPr>
         <w:t xml:space="preserve"> </w:t>
@@ -1897,8 +964,6 @@
       <w:proofErr w:type="spellStart"/>
       <w:r>
         <w:rPr>
-          <w:sz w:val="28"/>
-          <w:szCs w:val="28"/>
           <w:lang w:val="ru-RU"/>
         </w:rPr>
         <w:t>диапирид</w:t>
@@ -1906,52 +971,68 @@
       <w:proofErr w:type="spellEnd"/>
       <w:r>
         <w:rPr>
-          <w:sz w:val="28"/>
-          <w:szCs w:val="28"/>
           <w:lang w:val="ru-RU"/>
         </w:rPr>
         <w:t xml:space="preserve"> 2,5 мг 1р/д, </w:t>
       </w:r>
       <w:r>
         <w:rPr>
-          <w:sz w:val="28"/>
-          <w:szCs w:val="28"/>
           <w:lang w:val="ru-RU"/>
         </w:rPr>
         <w:t>диаформин</w:t>
       </w:r>
       <w:r>
         <w:rPr>
-          <w:sz w:val="28"/>
-          <w:szCs w:val="28"/>
-          <w:lang w:val="ru-RU"/>
-        </w:rPr>
-        <w:t xml:space="preserve"> 850 мг 2р/д . </w:t>
-      </w:r>
-      <w:r>
-        <w:rPr>
-          <w:sz w:val="28"/>
+          <w:lang w:val="ru-RU"/>
+        </w:rPr>
+        <w:t xml:space="preserve"> 850 мг 2р/д </w:t>
+      </w:r>
+      <w:r>
+        <w:rPr>
+          <w:lang w:val="ru-RU"/>
+        </w:rPr>
+        <w:t xml:space="preserve"> периодически </w:t>
+      </w:r>
+      <w:proofErr w:type="spellStart"/>
+      <w:r>
+        <w:rPr>
+          <w:lang w:val="ru-RU"/>
+        </w:rPr>
+        <w:t>онглиза</w:t>
+      </w:r>
+      <w:proofErr w:type="spellEnd"/>
+      <w:r>
+        <w:rPr>
+          <w:lang w:val="ru-RU"/>
+        </w:rPr>
+        <w:t xml:space="preserve"> 5 мг  1р/д</w:t>
+      </w:r>
+      <w:r>
+        <w:rPr>
+          <w:lang w:val="ru-RU"/>
+        </w:rPr>
+        <w:t xml:space="preserve">. </w:t>
+      </w:r>
+      <w:r>
+        <w:rPr>
           <w:lang w:val="ru-RU"/>
         </w:rPr>
         <w:t xml:space="preserve">Гликемия </w:t>
       </w:r>
       <w:r>
         <w:rPr>
-          <w:sz w:val="28"/>
           <w:lang w:val="ru-RU"/>
         </w:rPr>
         <w:t>–</w:t>
       </w:r>
       <w:r>
         <w:rPr>
-          <w:sz w:val="28"/>
           <w:lang w:val="ru-RU"/>
         </w:rPr>
         <w:t>10-15</w:t>
       </w:r>
       <w:r>
         <w:rPr>
-          <w:sz w:val="28"/>
           <w:lang w:val="ru-RU"/>
         </w:rPr>
         <w:t xml:space="preserve"> </w:t>
@@ -1959,7 +1040,6 @@
       <w:proofErr w:type="spellStart"/>
       <w:r>
         <w:rPr>
-          <w:sz w:val="28"/>
           <w:lang w:val="ru-RU"/>
         </w:rPr>
         <w:t>ммоль</w:t>
@@ -1967,14 +1047,12 @@
       <w:proofErr w:type="spellEnd"/>
       <w:r>
         <w:rPr>
-          <w:sz w:val="28"/>
           <w:lang w:val="ru-RU"/>
         </w:rPr>
         <w:t>/л</w:t>
       </w:r>
       <w:r>
         <w:rPr>
-          <w:sz w:val="28"/>
           <w:lang w:val="ru-RU"/>
         </w:rPr>
         <w:t xml:space="preserve">. </w:t>
@@ -1982,7 +1060,6 @@
       <w:proofErr w:type="spellStart"/>
       <w:r>
         <w:rPr>
-          <w:sz w:val="28"/>
           <w:lang w:val="ru-RU"/>
         </w:rPr>
         <w:t>НвАIс</w:t>
@@ -1990,172 +1067,165 @@
       <w:proofErr w:type="spellEnd"/>
       <w:r>
         <w:rPr>
-          <w:sz w:val="28"/>
           <w:lang w:val="ru-RU"/>
         </w:rPr>
         <w:t xml:space="preserve"> </w:t>
       </w:r>
       <w:r>
         <w:rPr>
-          <w:sz w:val="28"/>
           <w:lang w:val="ru-RU"/>
         </w:rPr>
         <w:t>–</w:t>
       </w:r>
       <w:r>
         <w:rPr>
-          <w:sz w:val="28"/>
           <w:lang w:val="ru-RU"/>
         </w:rPr>
         <w:t xml:space="preserve"> </w:t>
       </w:r>
       <w:r>
         <w:rPr>
-          <w:sz w:val="28"/>
           <w:lang w:val="ru-RU"/>
         </w:rPr>
         <w:t>8,9</w:t>
       </w:r>
       <w:r>
         <w:rPr>
-          <w:sz w:val="28"/>
           <w:lang w:val="ru-RU"/>
         </w:rPr>
         <w:t xml:space="preserve"> %</w:t>
       </w:r>
       <w:r>
         <w:rPr>
-          <w:sz w:val="28"/>
           <w:lang w:val="ru-RU"/>
         </w:rPr>
         <w:t xml:space="preserve"> от </w:t>
       </w:r>
       <w:r>
         <w:rPr>
-          <w:sz w:val="28"/>
-          <w:lang w:val="ru-RU"/>
-        </w:rPr>
-        <w:t xml:space="preserve">26.04.18 </w:t>
-      </w:r>
-      <w:r>
-        <w:rPr>
-          <w:sz w:val="28"/>
+          <w:lang w:val="ru-RU"/>
+        </w:rPr>
+        <w:t>26.04.18</w:t>
+      </w:r>
+      <w:r>
+        <w:rPr>
+          <w:lang w:val="ru-RU"/>
+        </w:rPr>
+        <w:t xml:space="preserve">. </w:t>
+      </w:r>
+      <w:r>
+        <w:rPr>
+          <w:lang w:val="ru-RU"/>
+        </w:rPr>
+        <w:t xml:space="preserve">Последнее </w:t>
+      </w:r>
+      <w:proofErr w:type="spellStart"/>
+      <w:r>
+        <w:rPr>
+          <w:lang w:val="ru-RU"/>
+        </w:rPr>
+        <w:t>стац</w:t>
+      </w:r>
+      <w:proofErr w:type="spellEnd"/>
+      <w:r>
+        <w:rPr>
+          <w:lang w:val="ru-RU"/>
+        </w:rPr>
+        <w:t xml:space="preserve">. лечение  в </w:t>
+      </w:r>
+      <w:r>
+        <w:rPr>
+          <w:lang w:val="ru-RU"/>
+        </w:rPr>
+        <w:t>2017</w:t>
+      </w:r>
+      <w:r>
+        <w:rPr>
+          <w:lang w:val="ru-RU"/>
+        </w:rPr>
+        <w:t xml:space="preserve">г. Повышение АД </w:t>
+      </w:r>
+      <w:r>
+        <w:rPr>
+          <w:lang w:val="ru-RU"/>
+        </w:rPr>
+        <w:t xml:space="preserve"> длительно</w:t>
+      </w:r>
+      <w:proofErr w:type="gramStart"/>
+      <w:r>
+        <w:rPr>
           <w:lang w:val="ru-RU"/>
         </w:rPr>
         <w:t xml:space="preserve"> </w:t>
       </w:r>
       <w:r>
         <w:rPr>
-          <w:sz w:val="28"/>
-          <w:lang w:val="ru-RU"/>
-        </w:rPr>
-        <w:t xml:space="preserve">. </w:t>
-      </w:r>
-      <w:r>
-        <w:rPr>
-          <w:sz w:val="28"/>
-          <w:lang w:val="ru-RU"/>
-        </w:rPr>
-        <w:t xml:space="preserve">Последнее </w:t>
+          <w:lang w:val="ru-RU"/>
+        </w:rPr>
+        <w:t>.</w:t>
+      </w:r>
+      <w:proofErr w:type="gramEnd"/>
+      <w:r>
+        <w:rPr>
+          <w:lang w:val="ru-RU"/>
+        </w:rPr>
+        <w:t xml:space="preserve"> Из гипотензивных принимает </w:t>
+      </w:r>
+      <w:r>
+        <w:rPr>
+          <w:lang w:val="ru-RU"/>
+        </w:rPr>
+        <w:t xml:space="preserve"> </w:t>
       </w:r>
       <w:proofErr w:type="spellStart"/>
       <w:r>
         <w:rPr>
-          <w:sz w:val="28"/>
-          <w:lang w:val="ru-RU"/>
-        </w:rPr>
-        <w:t>стац</w:t>
+          <w:lang w:val="ru-RU"/>
+        </w:rPr>
+        <w:t>хипотел</w:t>
       </w:r>
       <w:proofErr w:type="spellEnd"/>
       <w:r>
         <w:rPr>
-          <w:sz w:val="28"/>
-          <w:lang w:val="ru-RU"/>
-        </w:rPr>
-        <w:t xml:space="preserve">. лечение  в </w:t>
-      </w:r>
-      <w:r>
-        <w:rPr>
-          <w:sz w:val="28"/>
-          <w:lang w:val="ru-RU"/>
-        </w:rPr>
-        <w:t>2017</w:t>
-      </w:r>
-      <w:r>
-        <w:rPr>
-          <w:sz w:val="28"/>
-          <w:lang w:val="ru-RU"/>
-        </w:rPr>
-        <w:t xml:space="preserve">г. Повышение АД </w:t>
-      </w:r>
-      <w:r>
-        <w:rPr>
-          <w:sz w:val="28"/>
-          <w:lang w:val="ru-RU"/>
-        </w:rPr>
-        <w:t xml:space="preserve"> длительно</w:t>
-      </w:r>
-      <w:proofErr w:type="gramStart"/>
-      <w:r>
-        <w:rPr>
-          <w:sz w:val="28"/>
+          <w:lang w:val="ru-RU"/>
+        </w:rPr>
+        <w:t xml:space="preserve"> 40 м</w:t>
+      </w:r>
+      <w:r>
+        <w:rPr>
+          <w:lang w:val="ru-RU"/>
+        </w:rPr>
+        <w:t>г</w:t>
+      </w:r>
+      <w:r>
+        <w:rPr>
+          <w:lang w:val="ru-RU"/>
+        </w:rPr>
+        <w:t xml:space="preserve"> 1р/д </w:t>
+      </w:r>
+      <w:r>
+        <w:rPr>
+          <w:lang w:val="ru-RU"/>
+        </w:rPr>
+        <w:t>Госпитализирован</w:t>
+      </w:r>
+      <w:r>
+        <w:rPr>
+          <w:lang w:val="ru-RU"/>
+        </w:rPr>
+        <w:t>а</w:t>
+      </w:r>
+      <w:r>
+        <w:rPr>
+          <w:lang w:val="ru-RU"/>
+        </w:rPr>
+        <w:t xml:space="preserve">  в обл. энд. диспансер для коррекции инсулинотерапии,  лечения хр. осложнений СД.</w:t>
+      </w:r>
+      <w:r>
+        <w:rPr>
           <w:lang w:val="ru-RU"/>
         </w:rPr>
         <w:t xml:space="preserve"> </w:t>
-      </w:r>
-      <w:r>
-        <w:rPr>
-          <w:sz w:val="28"/>
-          <w:lang w:val="ru-RU"/>
-        </w:rPr>
-        <w:t>.</w:t>
-      </w:r>
-      <w:proofErr w:type="gramEnd"/>
-      <w:r>
-        <w:rPr>
-          <w:sz w:val="28"/>
-          <w:lang w:val="ru-RU"/>
-        </w:rPr>
-        <w:t xml:space="preserve"> Из гипотензивных принимает </w:t>
-      </w:r>
-      <w:r>
-        <w:rPr>
-          <w:sz w:val="28"/>
-          <w:lang w:val="ru-RU"/>
-        </w:rPr>
-        <w:t xml:space="preserve"> </w:t>
-      </w:r>
-      <w:proofErr w:type="spellStart"/>
-      <w:r>
-        <w:rPr>
-          <w:sz w:val="28"/>
-          <w:lang w:val="ru-RU"/>
-        </w:rPr>
-        <w:t>хипотел</w:t>
-      </w:r>
-      <w:proofErr w:type="spellEnd"/>
-      <w:r>
-        <w:rPr>
-          <w:sz w:val="28"/>
-          <w:lang w:val="ru-RU"/>
-        </w:rPr>
-        <w:t xml:space="preserve"> 40 </w:t>
-      </w:r>
-      <w:proofErr w:type="spellStart"/>
-      <w:r>
-        <w:rPr>
-          <w:sz w:val="28"/>
-          <w:lang w:val="ru-RU"/>
-        </w:rPr>
-        <w:t>мш</w:t>
-      </w:r>
-      <w:proofErr w:type="spellEnd"/>
-      <w:r>
-        <w:rPr>
-          <w:sz w:val="28"/>
-          <w:lang w:val="ru-RU"/>
-        </w:rPr>
-        <w:t xml:space="preserve"> 1р/д </w:t>
       </w:r>
     </w:p>
     <w:p>
@@ -2163,23 +1233,16 @@
         <w:ind w:left="-567"/>
         <w:jc w:val="both"/>
         <w:rPr>
-          <w:sz w:val="28"/>
+          <w:u w:val="single"/>
           <w:lang w:val="ru-RU"/>
         </w:rPr>
       </w:pPr>
       <w:r>
         <w:rPr>
-          <w:sz w:val="28"/>
-          <w:lang w:val="ru-RU"/>
-        </w:rPr>
-        <w:t>Госпитализирован  в обл. энд. диспансер для коррекции инсулинотерапии,  лечения хр. осложнений СД.</w:t>
-      </w:r>
-      <w:r>
-        <w:rPr>
-          <w:sz w:val="28"/>
-          <w:lang w:val="ru-RU"/>
-        </w:rPr>
-        <w:t xml:space="preserve"> </w:t>
+          <w:u w:val="single"/>
+          <w:lang w:val="ru-RU"/>
+        </w:rPr>
+        <w:t>Данные лабораторных исследований.</w:t>
       </w:r>
     </w:p>
     <w:p>
@@ -2187,26 +1250,6 @@
         <w:ind w:left="-567"/>
         <w:jc w:val="both"/>
         <w:rPr>
-          <w:sz w:val="28"/>
-          <w:u w:val="single"/>
-          <w:lang w:val="ru-RU"/>
-        </w:rPr>
-      </w:pPr>
-      <w:r>
-        <w:rPr>
-          <w:sz w:val="28"/>
-          <w:u w:val="single"/>
-          <w:lang w:val="ru-RU"/>
-        </w:rPr>
-        <w:t>Данные лабораторных исследований.</w:t>
-      </w:r>
-    </w:p>
-    <w:p>
-      <w:pPr>
-        <w:ind w:left="-567"/>
-        <w:jc w:val="both"/>
-        <w:rPr>
-          <w:sz w:val="28"/>
           <w:u w:val="single"/>
           <w:lang w:val="ru-RU"/>
         </w:rPr>
@@ -4106,7 +3149,6 @@
         <w:ind w:left="-567"/>
         <w:jc w:val="both"/>
         <w:rPr>
-          <w:sz w:val="28"/>
           <w:lang w:val="ru-RU"/>
         </w:rPr>
       </w:pPr>
@@ -4116,35 +3158,29 @@
         <w:ind w:left="-567"/>
         <w:jc w:val="both"/>
         <w:rPr>
-          <w:sz w:val="28"/>
-          <w:szCs w:val="20"/>
           <w:lang w:val="ru-RU"/>
         </w:rPr>
       </w:pPr>
       <w:r>
         <w:rPr>
-          <w:sz w:val="28"/>
           <w:lang w:val="ru-RU"/>
         </w:rPr>
         <w:t>16</w:t>
       </w:r>
       <w:r>
         <w:rPr>
-          <w:sz w:val="28"/>
           <w:lang w:val="ru-RU"/>
         </w:rPr>
         <w:t>.</w:t>
       </w:r>
       <w:r>
         <w:rPr>
-          <w:sz w:val="28"/>
           <w:lang w:val="ru-RU"/>
         </w:rPr>
         <w:t>05.18</w:t>
       </w:r>
       <w:r>
         <w:rPr>
-          <w:sz w:val="28"/>
           <w:lang w:val="ru-RU"/>
         </w:rPr>
         <w:t xml:space="preserve"> </w:t>
@@ -4152,7 +3188,6 @@
       <w:proofErr w:type="spellStart"/>
       <w:r>
         <w:rPr>
-          <w:sz w:val="28"/>
           <w:lang w:val="ru-RU"/>
         </w:rPr>
         <w:t>Глик</w:t>
@@ -4160,21 +3195,18 @@
       <w:proofErr w:type="spellEnd"/>
       <w:r>
         <w:rPr>
-          <w:sz w:val="28"/>
           <w:lang w:val="ru-RU"/>
         </w:rPr>
         <w:t xml:space="preserve">. гемоглобин - </w:t>
       </w:r>
       <w:r>
         <w:rPr>
-          <w:sz w:val="28"/>
           <w:lang w:val="ru-RU"/>
         </w:rPr>
         <w:t>9,9</w:t>
       </w:r>
       <w:r>
         <w:rPr>
-          <w:sz w:val="28"/>
           <w:lang w:val="ru-RU"/>
         </w:rPr>
         <w:t>%</w:t>
@@ -4185,63 +3217,53 @@
         <w:ind w:left="-567"/>
         <w:jc w:val="both"/>
         <w:rPr>
-          <w:sz w:val="28"/>
           <w:lang w:val="ru-RU"/>
         </w:rPr>
       </w:pPr>
       <w:r>
         <w:rPr>
-          <w:sz w:val="28"/>
-          <w:lang w:val="ru-RU"/>
-        </w:rPr>
-        <w:lastRenderedPageBreak/>
+          <w:lang w:val="ru-RU"/>
+        </w:rPr>
         <w:t>18.05.18</w:t>
       </w:r>
       <w:r>
         <w:rPr>
-          <w:sz w:val="28"/>
           <w:lang w:val="ru-RU"/>
         </w:rPr>
         <w:t xml:space="preserve">ТТГ </w:t>
       </w:r>
       <w:r>
         <w:rPr>
-          <w:sz w:val="28"/>
           <w:lang w:val="ru-RU"/>
         </w:rPr>
         <w:t>–</w:t>
       </w:r>
       <w:r>
         <w:rPr>
-          <w:sz w:val="28"/>
           <w:lang w:val="ru-RU"/>
         </w:rPr>
         <w:t xml:space="preserve"> </w:t>
       </w:r>
       <w:r>
         <w:rPr>
-          <w:sz w:val="28"/>
           <w:lang w:val="ru-RU"/>
         </w:rPr>
         <w:t xml:space="preserve"> </w:t>
       </w:r>
       <w:r>
         <w:rPr>
-          <w:sz w:val="28"/>
           <w:lang w:val="ru-RU"/>
         </w:rPr>
         <w:t>1,9</w:t>
       </w:r>
       <w:r>
         <w:rPr>
-          <w:sz w:val="28"/>
           <w:lang w:val="ru-RU"/>
         </w:rPr>
         <w:t xml:space="preserve"> </w:t>
       </w:r>
       <w:r>
         <w:rPr>
-          <w:sz w:val="28"/>
           <w:lang w:val="ru-RU"/>
         </w:rPr>
         <w:t xml:space="preserve">(0,3-4,0) </w:t>
@@ -4249,7 +3271,6 @@
       <w:proofErr w:type="spellStart"/>
       <w:r>
         <w:rPr>
-          <w:sz w:val="28"/>
           <w:lang w:val="ru-RU"/>
         </w:rPr>
         <w:t>Мме</w:t>
@@ -4257,63 +3278,54 @@
       <w:proofErr w:type="spellEnd"/>
       <w:r>
         <w:rPr>
-          <w:sz w:val="28"/>
           <w:lang w:val="ru-RU"/>
         </w:rPr>
         <w:t>/</w:t>
       </w:r>
       <w:r>
         <w:rPr>
-          <w:sz w:val="28"/>
           <w:lang w:val="ru-RU"/>
         </w:rPr>
         <w:t>м</w:t>
       </w:r>
       <w:r>
         <w:rPr>
-          <w:sz w:val="28"/>
           <w:lang w:val="ru-RU"/>
         </w:rPr>
         <w:t>л</w:t>
       </w:r>
       <w:r>
         <w:rPr>
-          <w:sz w:val="28"/>
           <w:lang w:val="ru-RU"/>
         </w:rPr>
         <w:t xml:space="preserve">; АТ ТПО </w:t>
       </w:r>
       <w:r>
         <w:rPr>
-          <w:sz w:val="28"/>
           <w:lang w:val="ru-RU"/>
         </w:rPr>
         <w:t>–</w:t>
       </w:r>
       <w:r>
         <w:rPr>
-          <w:sz w:val="28"/>
           <w:lang w:val="ru-RU"/>
         </w:rPr>
         <w:t xml:space="preserve"> </w:t>
       </w:r>
       <w:r>
         <w:rPr>
-          <w:sz w:val="28"/>
           <w:lang w:val="ru-RU"/>
         </w:rPr>
         <w:t>104,0</w:t>
       </w:r>
       <w:r>
         <w:rPr>
-          <w:sz w:val="28"/>
           <w:lang w:val="ru-RU"/>
         </w:rPr>
         <w:t xml:space="preserve"> </w:t>
       </w:r>
       <w:r>
         <w:rPr>
-          <w:sz w:val="28"/>
           <w:lang w:val="ru-RU"/>
         </w:rPr>
         <w:t>(0-30) МЕ/мл</w:t>
@@ -4324,47 +3336,35 @@
         <w:ind w:left="-567"/>
         <w:jc w:val="both"/>
         <w:rPr>
-          <w:sz w:val="28"/>
-          <w:szCs w:val="28"/>
           <w:lang w:val="ru-RU"/>
         </w:rPr>
       </w:pPr>
       <w:r>
         <w:rPr>
-          <w:sz w:val="28"/>
-          <w:szCs w:val="28"/>
           <w:lang w:val="ru-RU"/>
         </w:rPr>
         <w:t>15</w:t>
       </w:r>
       <w:r>
         <w:rPr>
-          <w:sz w:val="28"/>
-          <w:szCs w:val="28"/>
           <w:lang w:val="ru-RU"/>
         </w:rPr>
         <w:t>.</w:t>
       </w:r>
       <w:r>
         <w:rPr>
-          <w:sz w:val="28"/>
-          <w:szCs w:val="28"/>
           <w:lang w:val="ru-RU"/>
         </w:rPr>
         <w:t>05.18</w:t>
       </w:r>
       <w:r>
         <w:rPr>
-          <w:sz w:val="28"/>
-          <w:szCs w:val="28"/>
           <w:lang w:val="ru-RU"/>
         </w:rPr>
         <w:t xml:space="preserve"> К –  </w:t>
       </w:r>
       <w:r>
         <w:rPr>
-          <w:sz w:val="28"/>
-          <w:szCs w:val="28"/>
           <w:lang w:val="ru-RU"/>
         </w:rPr>
         <w:t>4,66</w:t>
@@ -4372,8 +3372,6 @@
       <w:proofErr w:type="gramStart"/>
       <w:r>
         <w:rPr>
-          <w:sz w:val="28"/>
-          <w:szCs w:val="28"/>
           <w:lang w:val="ru-RU"/>
         </w:rPr>
         <w:t xml:space="preserve"> ;</w:t>
@@ -4381,8 +3379,6 @@
       <w:proofErr w:type="gramEnd"/>
       <w:r>
         <w:rPr>
-          <w:sz w:val="28"/>
-          <w:szCs w:val="28"/>
           <w:lang w:val="ru-RU"/>
         </w:rPr>
         <w:t xml:space="preserve"> </w:t>
@@ -4390,8 +3386,6 @@
       <w:proofErr w:type="spellStart"/>
       <w:r>
         <w:rPr>
-          <w:sz w:val="28"/>
-          <w:szCs w:val="28"/>
           <w:lang w:val="ru-RU"/>
         </w:rPr>
         <w:t>Nа</w:t>
@@ -4399,24 +3393,18 @@
       <w:proofErr w:type="spellEnd"/>
       <w:r>
         <w:rPr>
-          <w:sz w:val="28"/>
-          <w:szCs w:val="28"/>
           <w:lang w:val="ru-RU"/>
         </w:rPr>
         <w:t xml:space="preserve"> – </w:t>
       </w:r>
       <w:r>
         <w:rPr>
-          <w:sz w:val="28"/>
-          <w:szCs w:val="28"/>
           <w:lang w:val="ru-RU"/>
         </w:rPr>
         <w:t>134</w:t>
       </w:r>
       <w:r>
         <w:rPr>
-          <w:sz w:val="28"/>
-          <w:szCs w:val="28"/>
           <w:lang w:val="ru-RU"/>
         </w:rPr>
         <w:t xml:space="preserve"> </w:t>
@@ -4424,8 +3412,6 @@
       <w:proofErr w:type="spellStart"/>
       <w:r>
         <w:rPr>
-          <w:sz w:val="28"/>
-          <w:szCs w:val="28"/>
           <w:lang w:val="ru-RU"/>
         </w:rPr>
         <w:t>Са</w:t>
@@ -4433,8 +3419,6 @@
       <w:proofErr w:type="spellEnd"/>
       <w:r>
         <w:rPr>
-          <w:sz w:val="28"/>
-          <w:szCs w:val="28"/>
           <w:vertAlign w:val="superscript"/>
           <w:lang w:val="ru-RU"/>
         </w:rPr>
@@ -4442,40 +3426,30 @@
       </w:r>
       <w:r>
         <w:rPr>
-          <w:sz w:val="28"/>
-          <w:szCs w:val="28"/>
           <w:lang w:val="ru-RU"/>
         </w:rPr>
         <w:t xml:space="preserve"> - </w:t>
       </w:r>
       <w:r>
         <w:rPr>
-          <w:sz w:val="28"/>
-          <w:szCs w:val="28"/>
           <w:lang w:val="ru-RU"/>
         </w:rPr>
         <w:t>1,11</w:t>
       </w:r>
       <w:r>
         <w:rPr>
-          <w:sz w:val="28"/>
-          <w:szCs w:val="28"/>
           <w:lang w:val="ru-RU"/>
         </w:rPr>
         <w:t>С1 -</w:t>
       </w:r>
       <w:r>
         <w:rPr>
-          <w:sz w:val="28"/>
-          <w:szCs w:val="28"/>
           <w:lang w:val="ru-RU"/>
         </w:rPr>
         <w:t>100</w:t>
       </w:r>
       <w:r>
         <w:rPr>
-          <w:sz w:val="28"/>
-          <w:szCs w:val="28"/>
           <w:lang w:val="ru-RU"/>
         </w:rPr>
         <w:t xml:space="preserve">   </w:t>
@@ -4483,8 +3457,6 @@
       <w:proofErr w:type="spellStart"/>
       <w:r>
         <w:rPr>
-          <w:sz w:val="28"/>
-          <w:szCs w:val="28"/>
           <w:lang w:val="ru-RU"/>
         </w:rPr>
         <w:t>ммоль</w:t>
@@ -4492,8 +3464,6 @@
       <w:proofErr w:type="spellEnd"/>
       <w:r>
         <w:rPr>
-          <w:sz w:val="28"/>
-          <w:szCs w:val="28"/>
           <w:lang w:val="ru-RU"/>
         </w:rPr>
         <w:t>/л</w:t>
@@ -4506,53 +3476,71 @@
         <w:jc w:val="both"/>
         <w:rPr>
           <w:b w:val="0"/>
+          <w:sz w:val="24"/>
+          <w:szCs w:val="24"/>
         </w:rPr>
       </w:pPr>
       <w:r>
         <w:rPr>
           <w:b w:val="0"/>
+          <w:sz w:val="24"/>
+          <w:szCs w:val="24"/>
         </w:rPr>
         <w:t>17</w:t>
       </w:r>
       <w:r>
         <w:rPr>
           <w:b w:val="0"/>
+          <w:sz w:val="24"/>
+          <w:szCs w:val="24"/>
         </w:rPr>
         <w:t>.</w:t>
       </w:r>
       <w:r>
         <w:rPr>
           <w:b w:val="0"/>
+          <w:sz w:val="24"/>
+          <w:szCs w:val="24"/>
         </w:rPr>
         <w:t>05.18</w:t>
       </w:r>
       <w:r>
         <w:rPr>
           <w:b w:val="0"/>
+          <w:sz w:val="24"/>
+          <w:szCs w:val="24"/>
         </w:rPr>
         <w:t xml:space="preserve"> </w:t>
       </w:r>
       <w:r>
         <w:rPr>
           <w:b w:val="0"/>
+          <w:sz w:val="24"/>
+          <w:szCs w:val="24"/>
         </w:rPr>
         <w:t>Общ. а</w:t>
       </w:r>
       <w:r>
         <w:rPr>
           <w:b w:val="0"/>
+          <w:sz w:val="24"/>
+          <w:szCs w:val="24"/>
         </w:rPr>
         <w:t xml:space="preserve">н. мочи уд вес </w:t>
       </w:r>
       <w:r>
         <w:rPr>
           <w:b w:val="0"/>
+          <w:sz w:val="24"/>
+          <w:szCs w:val="24"/>
         </w:rPr>
         <w:t>м/м</w:t>
       </w:r>
       <w:r>
         <w:rPr>
           <w:b w:val="0"/>
+          <w:sz w:val="24"/>
+          <w:szCs w:val="24"/>
         </w:rPr>
         <w:t xml:space="preserve">  </w:t>
       </w:r>
@@ -4560,6 +3548,8 @@
       <w:r>
         <w:rPr>
           <w:b w:val="0"/>
+          <w:sz w:val="24"/>
+          <w:szCs w:val="24"/>
         </w:rPr>
         <w:t>лейк</w:t>
       </w:r>
@@ -4567,18 +3557,24 @@
       <w:r>
         <w:rPr>
           <w:b w:val="0"/>
+          <w:sz w:val="24"/>
+          <w:szCs w:val="24"/>
         </w:rPr>
         <w:t xml:space="preserve"> – </w:t>
       </w:r>
       <w:r>
         <w:rPr>
           <w:b w:val="0"/>
+          <w:sz w:val="24"/>
+          <w:szCs w:val="24"/>
         </w:rPr>
         <w:t xml:space="preserve">на все </w:t>
       </w:r>
       <w:r>
         <w:rPr>
           <w:b w:val="0"/>
+          <w:sz w:val="24"/>
+          <w:szCs w:val="24"/>
         </w:rPr>
         <w:t xml:space="preserve">  в </w:t>
       </w:r>
@@ -4586,6 +3582,8 @@
       <w:r>
         <w:rPr>
           <w:b w:val="0"/>
+          <w:sz w:val="24"/>
+          <w:szCs w:val="24"/>
         </w:rPr>
         <w:t>п</w:t>
       </w:r>
@@ -4593,6 +3591,8 @@
       <w:r>
         <w:rPr>
           <w:b w:val="0"/>
+          <w:sz w:val="24"/>
+          <w:szCs w:val="24"/>
         </w:rPr>
         <w:t>/</w:t>
       </w:r>
@@ -4600,6 +3600,8 @@
       <w:r>
         <w:rPr>
           <w:b w:val="0"/>
+          <w:sz w:val="24"/>
+          <w:szCs w:val="24"/>
         </w:rPr>
         <w:t>зр</w:t>
       </w:r>
@@ -4607,6 +3609,8 @@
       <w:r>
         <w:rPr>
           <w:b w:val="0"/>
+          <w:sz w:val="24"/>
+          <w:szCs w:val="24"/>
         </w:rPr>
         <w:t xml:space="preserve"> белок – </w:t>
       </w:r>
@@ -4614,6 +3618,8 @@
       <w:r>
         <w:rPr>
           <w:b w:val="0"/>
+          <w:sz w:val="24"/>
+          <w:szCs w:val="24"/>
         </w:rPr>
         <w:t>отр</w:t>
       </w:r>
@@ -4621,6 +3627,8 @@
       <w:r>
         <w:rPr>
           <w:b w:val="0"/>
+          <w:sz w:val="24"/>
+          <w:szCs w:val="24"/>
         </w:rPr>
         <w:t xml:space="preserve">  ацетон –</w:t>
       </w:r>
@@ -4628,6 +3636,8 @@
       <w:r>
         <w:rPr>
           <w:b w:val="0"/>
+          <w:sz w:val="24"/>
+          <w:szCs w:val="24"/>
         </w:rPr>
         <w:t>отр</w:t>
       </w:r>
@@ -4635,12 +3645,16 @@
       <w:r>
         <w:rPr>
           <w:b w:val="0"/>
+          <w:sz w:val="24"/>
+          <w:szCs w:val="24"/>
         </w:rPr>
         <w:t xml:space="preserve">; </w:t>
       </w:r>
       <w:r>
         <w:rPr>
           <w:b w:val="0"/>
+          <w:sz w:val="24"/>
+          <w:szCs w:val="24"/>
         </w:rPr>
         <w:t xml:space="preserve"> </w:t>
       </w:r>
@@ -4648,6 +3662,8 @@
       <w:r>
         <w:rPr>
           <w:b w:val="0"/>
+          <w:sz w:val="24"/>
+          <w:szCs w:val="24"/>
         </w:rPr>
         <w:t>эпит</w:t>
       </w:r>
@@ -4655,18 +3671,24 @@
       <w:r>
         <w:rPr>
           <w:b w:val="0"/>
+          <w:sz w:val="24"/>
+          <w:szCs w:val="24"/>
         </w:rPr>
         <w:t xml:space="preserve">. пл. </w:t>
       </w:r>
       <w:r>
         <w:rPr>
           <w:b w:val="0"/>
+          <w:sz w:val="24"/>
+          <w:szCs w:val="24"/>
         </w:rPr>
         <w:t xml:space="preserve">– много </w:t>
       </w:r>
       <w:r>
         <w:rPr>
           <w:b w:val="0"/>
+          <w:sz w:val="24"/>
+          <w:szCs w:val="24"/>
         </w:rPr>
         <w:t xml:space="preserve"> ; </w:t>
       </w:r>
@@ -4674,6 +3696,8 @@
       <w:r>
         <w:rPr>
           <w:b w:val="0"/>
+          <w:sz w:val="24"/>
+          <w:szCs w:val="24"/>
         </w:rPr>
         <w:t>эпит</w:t>
       </w:r>
@@ -4681,6 +3705,8 @@
       <w:r>
         <w:rPr>
           <w:b w:val="0"/>
+          <w:sz w:val="24"/>
+          <w:szCs w:val="24"/>
         </w:rPr>
         <w:t xml:space="preserve">. </w:t>
       </w:r>
@@ -4688,6 +3714,8 @@
       <w:r>
         <w:rPr>
           <w:b w:val="0"/>
+          <w:sz w:val="24"/>
+          <w:szCs w:val="24"/>
         </w:rPr>
         <w:t>перех</w:t>
       </w:r>
@@ -4695,18 +3723,24 @@
       <w:r>
         <w:rPr>
           <w:b w:val="0"/>
+          <w:sz w:val="24"/>
+          <w:szCs w:val="24"/>
         </w:rPr>
         <w:t>. -</w:t>
       </w:r>
       <w:r>
         <w:rPr>
           <w:b w:val="0"/>
+          <w:sz w:val="24"/>
+          <w:szCs w:val="24"/>
         </w:rPr>
         <w:t>1-2</w:t>
       </w:r>
       <w:r>
         <w:rPr>
           <w:b w:val="0"/>
+          <w:sz w:val="24"/>
+          <w:szCs w:val="24"/>
         </w:rPr>
         <w:t xml:space="preserve"> в п/</w:t>
       </w:r>
@@ -4714,6 +3748,8 @@
       <w:r>
         <w:rPr>
           <w:b w:val="0"/>
+          <w:sz w:val="24"/>
+          <w:szCs w:val="24"/>
         </w:rPr>
         <w:t>зр</w:t>
       </w:r>
@@ -4723,106 +3759,197 @@
       <w:pPr>
         <w:ind w:left="-567"/>
         <w:rPr>
-          <w:sz w:val="28"/>
-          <w:szCs w:val="20"/>
           <w:lang w:val="ru-RU"/>
         </w:rPr>
       </w:pPr>
       <w:r>
         <w:rPr>
-          <w:sz w:val="28"/>
-          <w:lang w:val="ru-RU"/>
-        </w:rPr>
-        <w:t>17</w:t>
-      </w:r>
-      <w:r>
-        <w:rPr>
-          <w:sz w:val="28"/>
-          <w:lang w:val="ru-RU"/>
-        </w:rPr>
-        <w:t>.</w:t>
-      </w:r>
-      <w:r>
-        <w:rPr>
-          <w:sz w:val="28"/>
-          <w:lang w:val="ru-RU"/>
-        </w:rPr>
-        <w:t>05.18</w:t>
-      </w:r>
-      <w:r>
-        <w:rPr>
-          <w:sz w:val="28"/>
-          <w:lang w:val="ru-RU"/>
-        </w:rPr>
-        <w:t xml:space="preserve"> Анализ мочи по Нечипоренко </w:t>
+          <w:lang w:val="ru-RU"/>
+        </w:rPr>
+        <w:t xml:space="preserve">23.05.18  Бак </w:t>
       </w:r>
       <w:proofErr w:type="spellStart"/>
       <w:r>
         <w:rPr>
-          <w:sz w:val="28"/>
-          <w:lang w:val="ru-RU"/>
-        </w:rPr>
-        <w:t>лейк</w:t>
+          <w:lang w:val="ru-RU"/>
+        </w:rPr>
+        <w:t>посе</w:t>
       </w:r>
       <w:proofErr w:type="spellEnd"/>
       <w:r>
         <w:rPr>
-          <w:sz w:val="28"/>
+          <w:lang w:val="ru-RU"/>
+        </w:rPr>
+        <w:t xml:space="preserve"> в мочи   на стери</w:t>
+      </w:r>
+      <w:r>
+        <w:rPr>
+          <w:lang w:val="ru-RU"/>
+        </w:rPr>
+        <w:t>ль</w:t>
+      </w:r>
+      <w:r>
+        <w:rPr>
+          <w:lang w:val="ru-RU"/>
+        </w:rPr>
+        <w:t xml:space="preserve">ность и </w:t>
+      </w:r>
+      <w:r>
+        <w:rPr>
+          <w:lang w:val="ru-RU"/>
+        </w:rPr>
+        <w:t xml:space="preserve">чувствительность </w:t>
+      </w:r>
+      <w:r>
+        <w:rPr>
+          <w:lang w:val="ru-RU"/>
+        </w:rPr>
+        <w:t xml:space="preserve">к антибиотикам  </w:t>
+      </w:r>
+      <w:r>
+        <w:rPr>
+          <w:lang w:val="ru-RU"/>
+        </w:rPr>
+        <w:t>микроорганизмы</w:t>
+      </w:r>
+      <w:r>
+        <w:rPr>
+          <w:lang w:val="ru-RU"/>
+        </w:rPr>
+        <w:t xml:space="preserve">  </w:t>
+      </w:r>
+      <w:proofErr w:type="spellStart"/>
+      <w:r>
+        <w:rPr>
+          <w:lang w:val="en-US"/>
+        </w:rPr>
+        <w:t>Kl</w:t>
+      </w:r>
+      <w:r>
+        <w:rPr>
+          <w:lang w:val="en-US"/>
+        </w:rPr>
+        <w:t>ebsiella</w:t>
+      </w:r>
+      <w:proofErr w:type="spellEnd"/>
+      <w:r>
+        <w:rPr>
           <w:lang w:val="ru-RU"/>
         </w:rPr>
         <w:t xml:space="preserve"> </w:t>
       </w:r>
-      <w:r>
-        <w:rPr>
-          <w:sz w:val="28"/>
-          <w:lang w:val="ru-RU"/>
-        </w:rPr>
-        <w:t>22500</w:t>
-      </w:r>
-      <w:r>
-        <w:rPr>
-          <w:sz w:val="28"/>
-          <w:lang w:val="ru-RU"/>
-        </w:rPr>
-        <w:t xml:space="preserve">-  </w:t>
-      </w:r>
       <w:proofErr w:type="spellStart"/>
       <w:r>
         <w:rPr>
-          <w:sz w:val="28"/>
-          <w:lang w:val="ru-RU"/>
-        </w:rPr>
-        <w:t>эритр</w:t>
+          <w:lang w:val="en-US"/>
+        </w:rPr>
+        <w:t>pneum</w:t>
       </w:r>
       <w:proofErr w:type="spellEnd"/>
-      <w:r>
-        <w:rPr>
-          <w:sz w:val="28"/>
-          <w:lang w:val="ru-RU"/>
-        </w:rPr>
-        <w:t xml:space="preserve"> -</w:t>
-      </w:r>
-      <w:r>
-        <w:rPr>
-          <w:sz w:val="28"/>
-          <w:lang w:val="ru-RU"/>
-        </w:rPr>
-        <w:t>1000</w:t>
-      </w:r>
-      <w:r>
-        <w:rPr>
-          <w:sz w:val="28"/>
-          <w:lang w:val="ru-RU"/>
-        </w:rPr>
-        <w:t xml:space="preserve">  белок – </w:t>
+      <w:proofErr w:type="gramStart"/>
+      <w:r>
+        <w:rPr>
+          <w:lang w:val="ru-RU"/>
+        </w:rPr>
+        <w:t>о</w:t>
       </w:r>
       <w:proofErr w:type="spellStart"/>
-      <w:r>
-        <w:rPr>
-          <w:sz w:val="28"/>
-          <w:lang w:val="ru-RU"/>
-        </w:rPr>
-        <w:t>отр</w:t>
+      <w:proofErr w:type="gramEnd"/>
+      <w:r>
+        <w:rPr>
+          <w:lang w:val="en-US"/>
+        </w:rPr>
+        <w:t>niae</w:t>
+      </w:r>
+      <w:proofErr w:type="spellEnd"/>
+      <w:r>
+        <w:rPr>
+          <w:lang w:val="ru-RU"/>
+        </w:rPr>
+        <w:t xml:space="preserve">  </w:t>
+      </w:r>
+      <w:proofErr w:type="spellStart"/>
+      <w:r>
+        <w:rPr>
+          <w:lang w:val="en-US"/>
+        </w:rPr>
+        <w:t>ss</w:t>
+      </w:r>
+      <w:proofErr w:type="spellEnd"/>
+      <w:r>
+        <w:rPr>
+          <w:lang w:val="ru-RU"/>
+        </w:rPr>
+        <w:t xml:space="preserve">  </w:t>
+      </w:r>
+      <w:proofErr w:type="spellStart"/>
+      <w:r>
+        <w:rPr>
+          <w:lang w:val="en-US"/>
+        </w:rPr>
+        <w:t>pneum</w:t>
+      </w:r>
+      <w:proofErr w:type="spellEnd"/>
+      <w:r>
+        <w:rPr>
+          <w:lang w:val="ru-RU"/>
+        </w:rPr>
+        <w:t>о</w:t>
+      </w:r>
+      <w:proofErr w:type="spellStart"/>
+      <w:r>
+        <w:rPr>
+          <w:lang w:val="en-US"/>
+        </w:rPr>
+        <w:t>niae</w:t>
+      </w:r>
+      <w:proofErr w:type="spellEnd"/>
+      <w:r>
+        <w:rPr>
+          <w:lang w:val="ru-RU"/>
+        </w:rPr>
+        <w:t xml:space="preserve">  </w:t>
+      </w:r>
+      <w:r>
+        <w:rPr>
+          <w:lang w:val="ru-RU"/>
+        </w:rPr>
+        <w:t>(</w:t>
+      </w:r>
+      <w:proofErr w:type="spellStart"/>
+      <w:r>
+        <w:rPr>
+          <w:lang w:val="ru-RU"/>
+        </w:rPr>
+        <w:t>Закл</w:t>
+      </w:r>
+      <w:proofErr w:type="spellEnd"/>
+      <w:r>
+        <w:rPr>
+          <w:lang w:val="ru-RU"/>
+        </w:rPr>
+        <w:t xml:space="preserve">. прилагается) </w:t>
+      </w:r>
+      <w:proofErr w:type="spellStart"/>
+      <w:r>
+        <w:rPr>
+          <w:lang w:val="ru-RU"/>
+        </w:rPr>
+        <w:t>чувст</w:t>
+      </w:r>
+      <w:proofErr w:type="spellEnd"/>
+      <w:r>
+        <w:rPr>
+          <w:lang w:val="ru-RU"/>
+        </w:rPr>
+        <w:t xml:space="preserve">.   </w:t>
+      </w:r>
+      <w:proofErr w:type="spellStart"/>
+      <w:r>
+        <w:rPr>
+          <w:lang w:val="en-US"/>
+        </w:rPr>
+        <w:t>Ertapenem</w:t>
       </w:r>
       <w:proofErr w:type="spellEnd"/>
     </w:p>
@@ -4830,43 +3957,18 @@
       <w:pPr>
         <w:ind w:left="-567"/>
         <w:rPr>
-          <w:sz w:val="28"/>
-          <w:szCs w:val="20"/>
           <w:lang w:val="ru-RU"/>
         </w:rPr>
       </w:pPr>
       <w:r>
         <w:rPr>
-          <w:sz w:val="28"/>
-          <w:lang w:val="ru-RU"/>
-        </w:rPr>
-        <w:t>24</w:t>
-      </w:r>
-      <w:r>
-        <w:rPr>
-          <w:sz w:val="28"/>
-          <w:lang w:val="ru-RU"/>
-        </w:rPr>
-        <w:t>.</w:t>
-      </w:r>
-      <w:r>
-        <w:rPr>
-          <w:sz w:val="28"/>
-          <w:lang w:val="ru-RU"/>
-        </w:rPr>
-        <w:t>05.18</w:t>
-      </w:r>
-      <w:r>
-        <w:rPr>
-          <w:sz w:val="28"/>
-          <w:lang w:val="ru-RU"/>
-        </w:rPr>
-        <w:t xml:space="preserve"> Анализ мочи по Нечипоренко </w:t>
+          <w:lang w:val="ru-RU"/>
+        </w:rPr>
+        <w:t xml:space="preserve">17.05.18 Анализ мочи по Нечипоренко </w:t>
       </w:r>
       <w:proofErr w:type="spellStart"/>
       <w:r>
         <w:rPr>
-          <w:sz w:val="28"/>
           <w:lang w:val="ru-RU"/>
         </w:rPr>
         <w:t>лейк</w:t>
@@ -4874,29 +3976,13 @@
       <w:proofErr w:type="spellEnd"/>
       <w:r>
         <w:rPr>
-          <w:sz w:val="28"/>
-          <w:lang w:val="ru-RU"/>
-        </w:rPr>
-        <w:t xml:space="preserve"> </w:t>
-      </w:r>
-      <w:r>
-        <w:rPr>
-          <w:sz w:val="28"/>
-          <w:lang w:val="ru-RU"/>
-        </w:rPr>
-        <w:t>88000</w:t>
-      </w:r>
-      <w:r>
-        <w:rPr>
-          <w:sz w:val="28"/>
-          <w:lang w:val="ru-RU"/>
-        </w:rPr>
-        <w:t xml:space="preserve">-  </w:t>
+          <w:lang w:val="ru-RU"/>
+        </w:rPr>
+        <w:t xml:space="preserve"> 22500-  </w:t>
       </w:r>
       <w:proofErr w:type="spellStart"/>
       <w:r>
         <w:rPr>
-          <w:sz w:val="28"/>
           <w:lang w:val="ru-RU"/>
         </w:rPr>
         <w:t>эритр</w:t>
@@ -4904,29 +3990,13 @@
       <w:proofErr w:type="spellEnd"/>
       <w:r>
         <w:rPr>
-          <w:sz w:val="28"/>
-          <w:lang w:val="ru-RU"/>
-        </w:rPr>
-        <w:t xml:space="preserve"> -</w:t>
-      </w:r>
-      <w:r>
-        <w:rPr>
-          <w:sz w:val="28"/>
-          <w:lang w:val="ru-RU"/>
-        </w:rPr>
-        <w:t>250</w:t>
-      </w:r>
-      <w:r>
-        <w:rPr>
-          <w:sz w:val="28"/>
-          <w:lang w:val="ru-RU"/>
-        </w:rPr>
-        <w:t xml:space="preserve">  белок – </w:t>
+          <w:lang w:val="ru-RU"/>
+        </w:rPr>
+        <w:t xml:space="preserve"> -1000  белок – </w:t>
       </w:r>
       <w:proofErr w:type="spellStart"/>
       <w:r>
         <w:rPr>
-          <w:sz w:val="28"/>
           <w:lang w:val="ru-RU"/>
         </w:rPr>
         <w:t>отр</w:t>
@@ -4937,42 +4007,85 @@
       <w:pPr>
         <w:ind w:left="-567"/>
         <w:rPr>
-          <w:sz w:val="28"/>
-          <w:szCs w:val="20"/>
           <w:lang w:val="ru-RU"/>
         </w:rPr>
       </w:pPr>
       <w:r>
         <w:rPr>
-          <w:sz w:val="28"/>
+          <w:lang w:val="ru-RU"/>
+        </w:rPr>
+        <w:t xml:space="preserve">24.05.18 Анализ мочи по Нечипоренко </w:t>
+      </w:r>
+      <w:proofErr w:type="spellStart"/>
+      <w:r>
+        <w:rPr>
+          <w:lang w:val="ru-RU"/>
+        </w:rPr>
+        <w:t>лейк</w:t>
+      </w:r>
+      <w:proofErr w:type="spellEnd"/>
+      <w:r>
+        <w:rPr>
+          <w:lang w:val="ru-RU"/>
+        </w:rPr>
+        <w:t xml:space="preserve"> 88000-  </w:t>
+      </w:r>
+      <w:proofErr w:type="spellStart"/>
+      <w:r>
+        <w:rPr>
+          <w:lang w:val="ru-RU"/>
+        </w:rPr>
+        <w:t>эритр</w:t>
+      </w:r>
+      <w:proofErr w:type="spellEnd"/>
+      <w:r>
+        <w:rPr>
+          <w:lang w:val="ru-RU"/>
+        </w:rPr>
+        <w:t xml:space="preserve"> -250  белок – </w:t>
+      </w:r>
+      <w:proofErr w:type="spellStart"/>
+      <w:r>
+        <w:rPr>
+          <w:lang w:val="ru-RU"/>
+        </w:rPr>
+        <w:t>отр</w:t>
+      </w:r>
+      <w:proofErr w:type="spellEnd"/>
+    </w:p>
+    <w:p>
+      <w:pPr>
+        <w:ind w:left="-567"/>
+        <w:rPr>
+          <w:lang w:val="ru-RU"/>
+        </w:rPr>
+      </w:pPr>
+      <w:r>
+        <w:rPr>
           <w:lang w:val="ru-RU"/>
         </w:rPr>
         <w:t>16</w:t>
       </w:r>
       <w:r>
         <w:rPr>
-          <w:sz w:val="28"/>
           <w:lang w:val="ru-RU"/>
         </w:rPr>
         <w:t>.</w:t>
       </w:r>
       <w:r>
         <w:rPr>
-          <w:sz w:val="28"/>
           <w:lang w:val="ru-RU"/>
         </w:rPr>
         <w:t>05.18</w:t>
       </w:r>
       <w:r>
         <w:rPr>
-          <w:sz w:val="28"/>
           <w:lang w:val="ru-RU"/>
         </w:rPr>
         <w:t xml:space="preserve"> </w:t>
       </w:r>
       <w:r>
         <w:rPr>
-          <w:sz w:val="28"/>
           <w:lang w:val="ru-RU"/>
         </w:rPr>
         <w:t xml:space="preserve">Суточная </w:t>
@@ -4980,7 +4093,6 @@
       <w:proofErr w:type="spellStart"/>
       <w:r>
         <w:rPr>
-          <w:sz w:val="28"/>
           <w:lang w:val="ru-RU"/>
         </w:rPr>
         <w:t>глюкозурия</w:t>
@@ -4988,7 +4100,6 @@
       <w:proofErr w:type="spellEnd"/>
       <w:r>
         <w:rPr>
-          <w:sz w:val="28"/>
           <w:lang w:val="ru-RU"/>
         </w:rPr>
         <w:t xml:space="preserve"> – </w:t>
@@ -4996,7 +4107,6 @@
       <w:proofErr w:type="spellStart"/>
       <w:r>
         <w:rPr>
-          <w:sz w:val="28"/>
           <w:lang w:val="ru-RU"/>
         </w:rPr>
         <w:t>отр</w:t>
@@ -5005,14 +4115,12 @@
       <w:proofErr w:type="gramStart"/>
       <w:r>
         <w:rPr>
-          <w:sz w:val="28"/>
           <w:lang w:val="ru-RU"/>
         </w:rPr>
         <w:t xml:space="preserve"> </w:t>
       </w:r>
       <w:r>
         <w:rPr>
-          <w:sz w:val="28"/>
           <w:lang w:val="ru-RU"/>
         </w:rPr>
         <w:t>;</w:t>
@@ -5020,7 +4128,6 @@
       <w:proofErr w:type="gramEnd"/>
       <w:r>
         <w:rPr>
-          <w:sz w:val="28"/>
           <w:lang w:val="ru-RU"/>
         </w:rPr>
         <w:t xml:space="preserve">   Суточная протеинурия –  </w:t>
@@ -5028,7 +4135,6 @@
       <w:proofErr w:type="spellStart"/>
       <w:r>
         <w:rPr>
-          <w:sz w:val="28"/>
           <w:lang w:val="ru-RU"/>
         </w:rPr>
         <w:t>отр</w:t>
@@ -5039,36 +4145,80 @@
       <w:pPr>
         <w:pStyle w:val="5"/>
         <w:ind w:left="-567"/>
+        <w:rPr>
+          <w:sz w:val="24"/>
+          <w:szCs w:val="24"/>
+        </w:rPr>
       </w:pPr>
       <w:r>
+        <w:rPr>
+          <w:sz w:val="24"/>
+          <w:szCs w:val="24"/>
+        </w:rPr>
         <w:t>18</w:t>
       </w:r>
       <w:r>
+        <w:rPr>
+          <w:sz w:val="24"/>
+          <w:szCs w:val="24"/>
+        </w:rPr>
         <w:t>.</w:t>
       </w:r>
       <w:r>
+        <w:rPr>
+          <w:sz w:val="24"/>
+          <w:szCs w:val="24"/>
+        </w:rPr>
         <w:t>05.18</w:t>
       </w:r>
       <w:r>
+        <w:rPr>
+          <w:sz w:val="24"/>
+          <w:szCs w:val="24"/>
+        </w:rPr>
         <w:t xml:space="preserve"> </w:t>
       </w:r>
       <w:r>
+        <w:rPr>
+          <w:sz w:val="24"/>
+          <w:szCs w:val="24"/>
+        </w:rPr>
         <w:t xml:space="preserve">Микроальбуминурия </w:t>
       </w:r>
       <w:r>
+        <w:rPr>
+          <w:sz w:val="24"/>
+          <w:szCs w:val="24"/>
+        </w:rPr>
         <w:t>–</w:t>
       </w:r>
       <w:r>
+        <w:rPr>
+          <w:sz w:val="24"/>
+          <w:szCs w:val="24"/>
+        </w:rPr>
         <w:t>60,7</w:t>
       </w:r>
       <w:r>
+        <w:rPr>
+          <w:sz w:val="24"/>
+          <w:szCs w:val="24"/>
+        </w:rPr>
         <w:t xml:space="preserve"> </w:t>
       </w:r>
       <w:r>
+        <w:rPr>
+          <w:sz w:val="24"/>
+          <w:szCs w:val="24"/>
+        </w:rPr>
         <w:t>мг/</w:t>
       </w:r>
       <w:proofErr w:type="spellStart"/>
       <w:r>
+        <w:rPr>
+          <w:sz w:val="24"/>
+          <w:szCs w:val="24"/>
+        </w:rPr>
         <w:t>сут</w:t>
       </w:r>
       <w:proofErr w:type="spellEnd"/>
@@ -5101,15 +4251,11 @@
           <w:p>
             <w:pPr>
               <w:rPr>
-                <w:sz w:val="28"/>
-                <w:szCs w:val="28"/>
                 <w:lang w:val="ru-RU"/>
               </w:rPr>
             </w:pPr>
             <w:r>
               <w:rPr>
-                <w:sz w:val="28"/>
-                <w:szCs w:val="28"/>
                 <w:lang w:val="ru-RU"/>
               </w:rPr>
               <w:t xml:space="preserve">Гликемический </w:t>
@@ -5118,15 +4264,11 @@
           <w:p>
             <w:pPr>
               <w:rPr>
-                <w:sz w:val="28"/>
-                <w:szCs w:val="28"/>
                 <w:lang w:val="ru-RU"/>
               </w:rPr>
             </w:pPr>
             <w:r>
               <w:rPr>
-                <w:sz w:val="28"/>
-                <w:szCs w:val="28"/>
                 <w:lang w:val="ru-RU"/>
               </w:rPr>
               <w:t>профиль</w:t>
@@ -5140,15 +4282,11 @@
           <w:p>
             <w:pPr>
               <w:rPr>
-                <w:sz w:val="28"/>
-                <w:szCs w:val="28"/>
                 <w:lang w:val="ru-RU"/>
               </w:rPr>
             </w:pPr>
             <w:r>
               <w:rPr>
-                <w:sz w:val="28"/>
-                <w:szCs w:val="28"/>
                 <w:lang w:val="ru-RU"/>
               </w:rPr>
               <w:t>8.00</w:t>
@@ -5162,15 +4300,11 @@
           <w:p>
             <w:pPr>
               <w:rPr>
-                <w:sz w:val="28"/>
-                <w:szCs w:val="28"/>
                 <w:lang w:val="ru-RU"/>
               </w:rPr>
             </w:pPr>
             <w:r>
               <w:rPr>
-                <w:sz w:val="28"/>
-                <w:szCs w:val="28"/>
                 <w:lang w:val="ru-RU"/>
               </w:rPr>
               <w:t>11.00</w:t>
@@ -5184,15 +4318,11 @@
           <w:p>
             <w:pPr>
               <w:rPr>
-                <w:sz w:val="28"/>
-                <w:szCs w:val="28"/>
                 <w:lang w:val="ru-RU"/>
               </w:rPr>
             </w:pPr>
             <w:r>
               <w:rPr>
-                <w:sz w:val="28"/>
-                <w:szCs w:val="28"/>
                 <w:lang w:val="ru-RU"/>
               </w:rPr>
               <w:t>16.00</w:t>
@@ -5206,15 +4336,11 @@
           <w:p>
             <w:pPr>
               <w:rPr>
-                <w:sz w:val="28"/>
-                <w:szCs w:val="28"/>
                 <w:lang w:val="ru-RU"/>
               </w:rPr>
             </w:pPr>
             <w:r>
               <w:rPr>
-                <w:sz w:val="28"/>
-                <w:szCs w:val="28"/>
                 <w:lang w:val="ru-RU"/>
               </w:rPr>
               <w:t>20.00</w:t>
@@ -5230,15 +4356,11 @@
           <w:p>
             <w:pPr>
               <w:rPr>
-                <w:sz w:val="28"/>
-                <w:szCs w:val="28"/>
                 <w:lang w:val="ru-RU"/>
               </w:rPr>
             </w:pPr>
             <w:r>
               <w:rPr>
-                <w:sz w:val="28"/>
-                <w:szCs w:val="28"/>
                 <w:lang w:val="ru-RU"/>
               </w:rPr>
               <w:t>15.05</w:t>
@@ -5252,15 +4374,11 @@
           <w:p>
             <w:pPr>
               <w:rPr>
-                <w:sz w:val="28"/>
-                <w:szCs w:val="28"/>
                 <w:lang w:val="ru-RU"/>
               </w:rPr>
             </w:pPr>
             <w:r>
               <w:rPr>
-                <w:sz w:val="28"/>
-                <w:szCs w:val="28"/>
                 <w:lang w:val="ru-RU"/>
               </w:rPr>
               <w:t>9,2</w:t>
@@ -5274,15 +4392,11 @@
           <w:p>
             <w:pPr>
               <w:rPr>
-                <w:sz w:val="28"/>
-                <w:szCs w:val="28"/>
                 <w:lang w:val="ru-RU"/>
               </w:rPr>
             </w:pPr>
             <w:r>
               <w:rPr>
-                <w:sz w:val="28"/>
-                <w:szCs w:val="28"/>
                 <w:lang w:val="ru-RU"/>
               </w:rPr>
               <w:t>13,1</w:t>
@@ -5296,15 +4410,11 @@
           <w:p>
             <w:pPr>
               <w:rPr>
-                <w:sz w:val="28"/>
-                <w:szCs w:val="28"/>
                 <w:lang w:val="ru-RU"/>
               </w:rPr>
             </w:pPr>
             <w:r>
               <w:rPr>
-                <w:sz w:val="28"/>
-                <w:szCs w:val="28"/>
                 <w:lang w:val="ru-RU"/>
               </w:rPr>
               <w:t>7,4</w:t>
@@ -5318,15 +4428,11 @@
           <w:p>
             <w:pPr>
               <w:rPr>
-                <w:sz w:val="28"/>
-                <w:szCs w:val="28"/>
                 <w:lang w:val="ru-RU"/>
               </w:rPr>
             </w:pPr>
             <w:r>
               <w:rPr>
-                <w:sz w:val="28"/>
-                <w:szCs w:val="28"/>
                 <w:lang w:val="ru-RU"/>
               </w:rPr>
               <w:t>9,6</w:t>
@@ -5342,15 +4448,11 @@
           <w:p>
             <w:pPr>
               <w:rPr>
-                <w:sz w:val="28"/>
-                <w:szCs w:val="28"/>
                 <w:lang w:val="ru-RU"/>
               </w:rPr>
             </w:pPr>
             <w:r>
               <w:rPr>
-                <w:sz w:val="28"/>
-                <w:szCs w:val="28"/>
                 <w:lang w:val="ru-RU"/>
               </w:rPr>
               <w:t>17.05</w:t>
@@ -5364,15 +4466,11 @@
           <w:p>
             <w:pPr>
               <w:rPr>
-                <w:sz w:val="28"/>
-                <w:szCs w:val="28"/>
                 <w:lang w:val="ru-RU"/>
               </w:rPr>
             </w:pPr>
             <w:r>
               <w:rPr>
-                <w:sz w:val="28"/>
-                <w:szCs w:val="28"/>
                 <w:lang w:val="ru-RU"/>
               </w:rPr>
               <w:t>11,5</w:t>
@@ -5386,15 +4484,11 @@
           <w:p>
             <w:pPr>
               <w:rPr>
-                <w:sz w:val="28"/>
-                <w:szCs w:val="28"/>
                 <w:lang w:val="ru-RU"/>
               </w:rPr>
             </w:pPr>
             <w:r>
               <w:rPr>
-                <w:sz w:val="28"/>
-                <w:szCs w:val="28"/>
                 <w:lang w:val="ru-RU"/>
               </w:rPr>
               <w:t>9,3</w:t>
@@ -5408,15 +4502,11 @@
           <w:p>
             <w:pPr>
               <w:rPr>
-                <w:sz w:val="28"/>
-                <w:szCs w:val="28"/>
                 <w:lang w:val="ru-RU"/>
               </w:rPr>
             </w:pPr>
             <w:r>
               <w:rPr>
-                <w:sz w:val="28"/>
-                <w:szCs w:val="28"/>
                 <w:lang w:val="ru-RU"/>
               </w:rPr>
               <w:t>7,0</w:t>
@@ -5430,15 +4520,11 @@
           <w:p>
             <w:pPr>
               <w:rPr>
-                <w:sz w:val="28"/>
-                <w:szCs w:val="28"/>
                 <w:lang w:val="ru-RU"/>
               </w:rPr>
             </w:pPr>
             <w:r>
               <w:rPr>
-                <w:sz w:val="28"/>
-                <w:szCs w:val="28"/>
                 <w:lang w:val="ru-RU"/>
               </w:rPr>
               <w:t>9,1</w:t>
@@ -5454,15 +4540,11 @@
           <w:p>
             <w:pPr>
               <w:rPr>
-                <w:sz w:val="28"/>
-                <w:szCs w:val="28"/>
                 <w:lang w:val="ru-RU"/>
               </w:rPr>
             </w:pPr>
             <w:r>
               <w:rPr>
-                <w:sz w:val="28"/>
-                <w:szCs w:val="28"/>
                 <w:lang w:val="ru-RU"/>
               </w:rPr>
               <w:t>19.05</w:t>
@@ -5476,15 +4558,11 @@
           <w:p>
             <w:pPr>
               <w:rPr>
-                <w:sz w:val="28"/>
-                <w:szCs w:val="28"/>
                 <w:lang w:val="ru-RU"/>
               </w:rPr>
             </w:pPr>
             <w:r>
               <w:rPr>
-                <w:sz w:val="28"/>
-                <w:szCs w:val="28"/>
                 <w:lang w:val="ru-RU"/>
               </w:rPr>
               <w:t>8,9</w:t>
@@ -5498,15 +4576,11 @@
           <w:p>
             <w:pPr>
               <w:rPr>
-                <w:sz w:val="28"/>
-                <w:szCs w:val="28"/>
                 <w:lang w:val="ru-RU"/>
               </w:rPr>
             </w:pPr>
             <w:r>
               <w:rPr>
-                <w:sz w:val="28"/>
-                <w:szCs w:val="28"/>
                 <w:lang w:val="ru-RU"/>
               </w:rPr>
               <w:t>10,0</w:t>
@@ -5520,15 +4594,11 @@
           <w:p>
             <w:pPr>
               <w:rPr>
-                <w:sz w:val="28"/>
-                <w:szCs w:val="28"/>
                 <w:lang w:val="ru-RU"/>
               </w:rPr>
             </w:pPr>
             <w:r>
               <w:rPr>
-                <w:sz w:val="28"/>
-                <w:szCs w:val="28"/>
                 <w:lang w:val="ru-RU"/>
               </w:rPr>
               <w:t>6,5</w:t>
@@ -5542,15 +4612,11 @@
           <w:p>
             <w:pPr>
               <w:rPr>
-                <w:sz w:val="28"/>
-                <w:szCs w:val="28"/>
                 <w:lang w:val="ru-RU"/>
               </w:rPr>
             </w:pPr>
             <w:r>
               <w:rPr>
-                <w:sz w:val="28"/>
-                <w:szCs w:val="28"/>
                 <w:lang w:val="ru-RU"/>
               </w:rPr>
               <w:t>8,9</w:t>
@@ -5566,15 +4632,11 @@
           <w:p>
             <w:pPr>
               <w:rPr>
-                <w:sz w:val="28"/>
-                <w:szCs w:val="28"/>
                 <w:lang w:val="ru-RU"/>
               </w:rPr>
             </w:pPr>
             <w:r>
               <w:rPr>
-                <w:sz w:val="28"/>
-                <w:szCs w:val="28"/>
                 <w:lang w:val="ru-RU"/>
               </w:rPr>
               <w:t>21.05</w:t>
@@ -5588,15 +4650,11 @@
           <w:p>
             <w:pPr>
               <w:rPr>
-                <w:sz w:val="28"/>
-                <w:szCs w:val="28"/>
                 <w:lang w:val="ru-RU"/>
               </w:rPr>
             </w:pPr>
             <w:r>
               <w:rPr>
-                <w:sz w:val="28"/>
-                <w:szCs w:val="28"/>
                 <w:lang w:val="ru-RU"/>
               </w:rPr>
               <w:t>9,8</w:t>
@@ -5610,15 +4668,11 @@
           <w:p>
             <w:pPr>
               <w:rPr>
-                <w:sz w:val="28"/>
-                <w:szCs w:val="28"/>
                 <w:lang w:val="ru-RU"/>
               </w:rPr>
             </w:pPr>
             <w:r>
               <w:rPr>
-                <w:sz w:val="28"/>
-                <w:szCs w:val="28"/>
                 <w:lang w:val="ru-RU"/>
               </w:rPr>
               <w:t>8,9</w:t>
@@ -5632,15 +4686,11 @@
           <w:p>
             <w:pPr>
               <w:rPr>
-                <w:sz w:val="28"/>
-                <w:szCs w:val="28"/>
                 <w:lang w:val="ru-RU"/>
               </w:rPr>
             </w:pPr>
             <w:r>
               <w:rPr>
-                <w:sz w:val="28"/>
-                <w:szCs w:val="28"/>
                 <w:lang w:val="ru-RU"/>
               </w:rPr>
               <w:t>10,3</w:t>
@@ -5654,15 +4704,11 @@
           <w:p>
             <w:pPr>
               <w:rPr>
-                <w:sz w:val="28"/>
-                <w:szCs w:val="28"/>
                 <w:lang w:val="ru-RU"/>
               </w:rPr>
             </w:pPr>
             <w:r>
               <w:rPr>
-                <w:sz w:val="28"/>
-                <w:szCs w:val="28"/>
                 <w:lang w:val="ru-RU"/>
               </w:rPr>
               <w:t>9,0</w:t>
@@ -5678,15 +4724,11 @@
           <w:p>
             <w:pPr>
               <w:rPr>
-                <w:sz w:val="28"/>
-                <w:szCs w:val="28"/>
                 <w:lang w:val="ru-RU"/>
               </w:rPr>
             </w:pPr>
             <w:r>
               <w:rPr>
-                <w:sz w:val="28"/>
-                <w:szCs w:val="28"/>
                 <w:lang w:val="ru-RU"/>
               </w:rPr>
               <w:t>23.05</w:t>
@@ -5700,15 +4742,11 @@
           <w:p>
             <w:pPr>
               <w:rPr>
-                <w:sz w:val="28"/>
-                <w:szCs w:val="28"/>
                 <w:lang w:val="ru-RU"/>
               </w:rPr>
             </w:pPr>
             <w:r>
               <w:rPr>
-                <w:sz w:val="28"/>
-                <w:szCs w:val="28"/>
                 <w:lang w:val="ru-RU"/>
               </w:rPr>
               <w:t>8,8</w:t>
@@ -5722,15 +4760,11 @@
           <w:p>
             <w:pPr>
               <w:rPr>
-                <w:sz w:val="28"/>
-                <w:szCs w:val="28"/>
                 <w:lang w:val="ru-RU"/>
               </w:rPr>
             </w:pPr>
             <w:r>
               <w:rPr>
-                <w:sz w:val="28"/>
-                <w:szCs w:val="28"/>
                 <w:lang w:val="ru-RU"/>
               </w:rPr>
               <w:t>8,1</w:t>
@@ -5744,15 +4778,11 @@
           <w:p>
             <w:pPr>
               <w:rPr>
-                <w:sz w:val="28"/>
-                <w:szCs w:val="28"/>
                 <w:lang w:val="ru-RU"/>
               </w:rPr>
             </w:pPr>
             <w:r>
               <w:rPr>
-                <w:sz w:val="28"/>
-                <w:szCs w:val="28"/>
                 <w:lang w:val="ru-RU"/>
               </w:rPr>
               <w:t>4,9</w:t>
@@ -5766,15 +4796,11 @@
           <w:p>
             <w:pPr>
               <w:rPr>
-                <w:sz w:val="28"/>
-                <w:szCs w:val="28"/>
                 <w:lang w:val="ru-RU"/>
               </w:rPr>
             </w:pPr>
             <w:r>
               <w:rPr>
-                <w:sz w:val="28"/>
-                <w:szCs w:val="28"/>
                 <w:lang w:val="ru-RU"/>
               </w:rPr>
               <w:t>6,8</w:t>
@@ -5790,15 +4816,11 @@
           <w:p>
             <w:pPr>
               <w:rPr>
-                <w:sz w:val="28"/>
-                <w:szCs w:val="28"/>
                 <w:lang w:val="ru-RU"/>
               </w:rPr>
             </w:pPr>
             <w:r>
               <w:rPr>
-                <w:sz w:val="28"/>
-                <w:szCs w:val="28"/>
                 <w:lang w:val="ru-RU"/>
               </w:rPr>
               <w:t>24.05</w:t>
@@ -5812,15 +4834,11 @@
           <w:p>
             <w:pPr>
               <w:rPr>
-                <w:sz w:val="28"/>
-                <w:szCs w:val="28"/>
                 <w:lang w:val="ru-RU"/>
               </w:rPr>
             </w:pPr>
             <w:r>
               <w:rPr>
-                <w:sz w:val="28"/>
-                <w:szCs w:val="28"/>
                 <w:lang w:val="ru-RU"/>
               </w:rPr>
               <w:t>9,8</w:t>
@@ -5834,8 +4852,6 @@
           <w:p>
             <w:pPr>
               <w:rPr>
-                <w:sz w:val="28"/>
-                <w:szCs w:val="28"/>
                 <w:lang w:val="ru-RU"/>
               </w:rPr>
             </w:pPr>
@@ -5848,8 +4864,6 @@
           <w:p>
             <w:pPr>
               <w:rPr>
-                <w:sz w:val="28"/>
-                <w:szCs w:val="28"/>
                 <w:lang w:val="ru-RU"/>
               </w:rPr>
             </w:pPr>
@@ -5862,11 +4876,193 @@
           <w:p>
             <w:pPr>
               <w:rPr>
-                <w:sz w:val="28"/>
-                <w:szCs w:val="28"/>
                 <w:lang w:val="ru-RU"/>
               </w:rPr>
             </w:pPr>
+          </w:p>
+        </w:tc>
+      </w:tr>
+      <w:tr>
+        <w:tc>
+          <w:tcPr>
+            <w:tcW w:w="2518" w:type="dxa"/>
+          </w:tcPr>
+          <w:p>
+            <w:pPr>
+              <w:rPr>
+                <w:lang w:val="ru-RU"/>
+              </w:rPr>
+            </w:pPr>
+            <w:r>
+              <w:rPr>
+                <w:lang w:val="ru-RU"/>
+              </w:rPr>
+              <w:t>27.05</w:t>
+            </w:r>
+          </w:p>
+        </w:tc>
+        <w:tc>
+          <w:tcPr>
+            <w:tcW w:w="992" w:type="dxa"/>
+          </w:tcPr>
+          <w:p>
+            <w:pPr>
+              <w:rPr>
+                <w:lang w:val="ru-RU"/>
+              </w:rPr>
+            </w:pPr>
+            <w:r>
+              <w:rPr>
+                <w:lang w:val="ru-RU"/>
+              </w:rPr>
+              <w:t>8,2</w:t>
+            </w:r>
+          </w:p>
+        </w:tc>
+        <w:tc>
+          <w:tcPr>
+            <w:tcW w:w="993" w:type="dxa"/>
+          </w:tcPr>
+          <w:p>
+            <w:pPr>
+              <w:rPr>
+                <w:lang w:val="ru-RU"/>
+              </w:rPr>
+            </w:pPr>
+            <w:r>
+              <w:rPr>
+                <w:lang w:val="ru-RU"/>
+              </w:rPr>
+              <w:t>10,3</w:t>
+            </w:r>
+          </w:p>
+        </w:tc>
+        <w:tc>
+          <w:tcPr>
+            <w:tcW w:w="992" w:type="dxa"/>
+          </w:tcPr>
+          <w:p>
+            <w:pPr>
+              <w:rPr>
+                <w:lang w:val="ru-RU"/>
+              </w:rPr>
+            </w:pPr>
+            <w:r>
+              <w:rPr>
+                <w:lang w:val="ru-RU"/>
+              </w:rPr>
+              <w:t>6,7</w:t>
+            </w:r>
+          </w:p>
+        </w:tc>
+        <w:tc>
+          <w:tcPr>
+            <w:tcW w:w="992" w:type="dxa"/>
+          </w:tcPr>
+          <w:p>
+            <w:pPr>
+              <w:rPr>
+                <w:lang w:val="ru-RU"/>
+              </w:rPr>
+            </w:pPr>
+            <w:r>
+              <w:rPr>
+                <w:lang w:val="ru-RU"/>
+              </w:rPr>
+              <w:t>8,6</w:t>
+            </w:r>
+          </w:p>
+        </w:tc>
+      </w:tr>
+      <w:tr>
+        <w:tc>
+          <w:tcPr>
+            <w:tcW w:w="2518" w:type="dxa"/>
+          </w:tcPr>
+          <w:p>
+            <w:pPr>
+              <w:rPr>
+                <w:lang w:val="ru-RU"/>
+              </w:rPr>
+            </w:pPr>
+            <w:r>
+              <w:rPr>
+                <w:lang w:val="ru-RU"/>
+              </w:rPr>
+              <w:t>28.05</w:t>
+            </w:r>
+          </w:p>
+        </w:tc>
+        <w:tc>
+          <w:tcPr>
+            <w:tcW w:w="992" w:type="dxa"/>
+          </w:tcPr>
+          <w:p>
+            <w:pPr>
+              <w:rPr>
+                <w:lang w:val="ru-RU"/>
+              </w:rPr>
+            </w:pPr>
+            <w:r>
+              <w:rPr>
+                <w:lang w:val="ru-RU"/>
+              </w:rPr>
+              <w:t>7,5</w:t>
+            </w:r>
+          </w:p>
+        </w:tc>
+        <w:tc>
+          <w:tcPr>
+            <w:tcW w:w="993" w:type="dxa"/>
+          </w:tcPr>
+          <w:p>
+            <w:pPr>
+              <w:rPr>
+                <w:lang w:val="ru-RU"/>
+              </w:rPr>
+            </w:pPr>
+            <w:r>
+              <w:rPr>
+                <w:lang w:val="ru-RU"/>
+              </w:rPr>
+              <w:t>6,3</w:t>
+            </w:r>
+          </w:p>
+        </w:tc>
+        <w:tc>
+          <w:tcPr>
+            <w:tcW w:w="992" w:type="dxa"/>
+          </w:tcPr>
+          <w:p>
+            <w:pPr>
+              <w:rPr>
+                <w:lang w:val="ru-RU"/>
+              </w:rPr>
+            </w:pPr>
+            <w:r>
+              <w:rPr>
+                <w:lang w:val="ru-RU"/>
+              </w:rPr>
+              <w:t>7,7</w:t>
+            </w:r>
+          </w:p>
+        </w:tc>
+        <w:tc>
+          <w:tcPr>
+            <w:tcW w:w="992" w:type="dxa"/>
+          </w:tcPr>
+          <w:p>
+            <w:pPr>
+              <w:rPr>
+                <w:lang w:val="ru-RU"/>
+              </w:rPr>
+            </w:pPr>
+            <w:r>
+              <w:rPr>
+                <w:lang w:val="ru-RU"/>
+              </w:rPr>
+              <w:t>7,2</w:t>
+            </w:r>
           </w:p>
         </w:tc>
       </w:tr>
@@ -5876,14 +5072,11 @@
         <w:ind w:left="-567"/>
         <w:jc w:val="both"/>
         <w:rPr>
-          <w:sz w:val="28"/>
-          <w:szCs w:val="20"/>
           <w:lang w:val="ru-RU"/>
         </w:rPr>
       </w:pPr>
       <w:r>
         <w:rPr>
-          <w:sz w:val="28"/>
           <w:u w:val="single"/>
           <w:lang w:val="ru-RU"/>
         </w:rPr>
@@ -5891,22 +5084,15 @@
       </w:r>
       <w:r>
         <w:rPr>
-          <w:sz w:val="28"/>
           <w:u w:val="single"/>
         </w:rPr>
         <w:t>Невропатолог</w:t>
       </w:r>
       <w:r>
-        <w:rPr>
-          <w:sz w:val="28"/>
-        </w:rPr>
         <w:t xml:space="preserve">: </w:t>
       </w:r>
       <w:sdt>
         <w:sdtPr>
-          <w:rPr>
-            <w:sz w:val="28"/>
-          </w:rPr>
           <w:id w:val="-1949923650"/>
           <w:placeholder>
             <w:docPart w:val="DefaultPlaceholder_1082065159"/>
@@ -5920,22 +5106,15 @@
         <w:sdtEndPr/>
         <w:sdtContent>
           <w:r>
-            <w:rPr>
-              <w:sz w:val="28"/>
-            </w:rPr>
             <w:t xml:space="preserve"> </w:t>
           </w:r>
         </w:sdtContent>
       </w:sdt>
       <w:r>
-        <w:rPr>
-          <w:sz w:val="28"/>
-        </w:rPr>
         <w:t xml:space="preserve"> </w:t>
       </w:r>
       <w:r>
         <w:rPr>
-          <w:sz w:val="28"/>
           <w:lang w:val="ru-RU"/>
         </w:rPr>
         <w:t xml:space="preserve">Диабетическая дистальная симметричная полинейропатия н/к, сенсомоторная форма (NSS 4, NDS 4).  ДЭП 1 </w:t>
@@ -5944,7 +5123,6 @@
       <w:proofErr w:type="gramStart"/>
       <w:r>
         <w:rPr>
-          <w:sz w:val="28"/>
           <w:lang w:val="ru-RU"/>
         </w:rPr>
         <w:t>ст</w:t>
@@ -5953,23 +5131,18 @@
       <w:proofErr w:type="gramEnd"/>
       <w:r>
         <w:rPr>
-          <w:sz w:val="28"/>
           <w:lang w:val="ru-RU"/>
         </w:rPr>
         <w:t xml:space="preserve"> ,смешанного генеза, </w:t>
       </w:r>
-      <w:proofErr w:type="spellStart"/>
-      <w:r>
-        <w:rPr>
-          <w:sz w:val="28"/>
-          <w:lang w:val="ru-RU"/>
-        </w:rPr>
-        <w:t>церебраостенчиесикй</w:t>
-      </w:r>
-      <w:proofErr w:type="spellEnd"/>
-      <w:r>
-        <w:rPr>
-          <w:sz w:val="28"/>
+      <w:r>
+        <w:rPr>
+          <w:lang w:val="ru-RU"/>
+        </w:rPr>
+        <w:t>церебрастенический</w:t>
+      </w:r>
+      <w:r>
+        <w:rPr>
           <w:lang w:val="ru-RU"/>
         </w:rPr>
         <w:t xml:space="preserve"> с-м. </w:t>
@@ -6024,14 +5197,12 @@
         <w:ind w:left="-567"/>
         <w:jc w:val="both"/>
         <w:rPr>
-          <w:sz w:val="28"/>
           <w:lang w:val="ru-RU"/>
         </w:rPr>
       </w:pPr>
       <w:sdt>
         <w:sdtPr>
           <w:rPr>
-            <w:sz w:val="28"/>
             <w:lang w:val="ru-RU"/>
           </w:rPr>
           <w:id w:val="1272982356"/>
@@ -6049,7 +5220,6 @@
         <w:sdtContent>
           <w:r>
             <w:rPr>
-              <w:sz w:val="28"/>
               <w:lang w:val="ru-RU"/>
             </w:rPr>
             <w:t>Начальные помутнения в хрусталиках ОИ.</w:t>
@@ -6058,14 +5228,12 @@
       </w:sdt>
       <w:r>
         <w:rPr>
-          <w:sz w:val="28"/>
           <w:lang w:val="ru-RU"/>
         </w:rPr>
         <w:t xml:space="preserve"> Гл. дно: </w:t>
       </w:r>
       <w:r>
         <w:rPr>
-          <w:sz w:val="28"/>
           <w:lang w:val="ru-RU"/>
         </w:rPr>
         <w:t xml:space="preserve">А:V </w:t>
@@ -6098,47 +5266,41 @@
             </w:rPr>
             <w:t xml:space="preserve"> сосуды </w:t>
           </w:r>
-          <w:proofErr w:type="spellStart"/>
           <w:r>
             <w:rPr>
               <w:lang w:val="ru-RU"/>
             </w:rPr>
-            <w:t>расшиерны</w:t>
+            <w:t>расширены</w:t>
           </w:r>
-          <w:proofErr w:type="spellEnd"/>
           <w:r>
             <w:rPr>
               <w:lang w:val="ru-RU"/>
             </w:rPr>
             <w:t xml:space="preserve">, извиты, склерозированы, вены </w:t>
           </w:r>
-          <w:proofErr w:type="spellStart"/>
           <w:r>
             <w:rPr>
               <w:lang w:val="ru-RU"/>
             </w:rPr>
-            <w:t>неравнмоерног</w:t>
+            <w:t>неравномерного</w:t>
           </w:r>
-          <w:proofErr w:type="spellEnd"/>
           <w:r>
             <w:rPr>
               <w:lang w:val="ru-RU"/>
             </w:rPr>
-            <w:t xml:space="preserve"> </w:t>
+            <w:t xml:space="preserve"> ка</w:t>
           </w:r>
-          <w:proofErr w:type="spellStart"/>
           <w:r>
             <w:rPr>
               <w:lang w:val="ru-RU"/>
             </w:rPr>
-            <w:t>оклаибра</w:t>
+            <w:t>л</w:t>
           </w:r>
-          <w:proofErr w:type="spellEnd"/>
           <w:r>
             <w:rPr>
               <w:lang w:val="ru-RU"/>
             </w:rPr>
-            <w:t xml:space="preserve">, </w:t>
+            <w:t xml:space="preserve">ибра, </w:t>
           </w:r>
           <w:proofErr w:type="gramStart"/>
           <w:r>
@@ -6172,21 +5334,18 @@
       </w:sdt>
       <w:r>
         <w:rPr>
-          <w:sz w:val="28"/>
           <w:lang w:val="ru-RU"/>
         </w:rPr>
         <w:t xml:space="preserve">  </w:t>
       </w:r>
       <w:r>
         <w:rPr>
-          <w:sz w:val="28"/>
           <w:lang w:val="ru-RU"/>
         </w:rPr>
         <w:t>В</w:t>
       </w:r>
       <w:r>
         <w:rPr>
-          <w:sz w:val="28"/>
           <w:lang w:val="ru-RU"/>
         </w:rPr>
         <w:t xml:space="preserve"> </w:t>
@@ -6194,7 +5353,6 @@
       <w:proofErr w:type="spellStart"/>
       <w:r>
         <w:rPr>
-          <w:sz w:val="28"/>
           <w:lang w:val="ru-RU"/>
         </w:rPr>
         <w:t>макулярной</w:t>
@@ -6202,21 +5360,25 @@
       <w:proofErr w:type="spellEnd"/>
       <w:r>
         <w:rPr>
-          <w:sz w:val="28"/>
-          <w:lang w:val="ru-RU"/>
-        </w:rPr>
-        <w:t xml:space="preserve"> области без особенностей</w:t>
-      </w:r>
-      <w:r>
-        <w:rPr>
-          <w:sz w:val="28"/>
+          <w:lang w:val="ru-RU"/>
+        </w:rPr>
+        <w:t xml:space="preserve"> области без </w:t>
+      </w:r>
+      <w:r>
+        <w:rPr>
+          <w:lang w:val="ru-RU"/>
+        </w:rPr>
+        <w:lastRenderedPageBreak/>
+        <w:t>особенностей</w:t>
+      </w:r>
+      <w:r>
+        <w:rPr>
           <w:lang w:val="ru-RU"/>
         </w:rPr>
         <w:t xml:space="preserve"> Д-з: </w:t>
       </w:r>
       <w:r>
         <w:rPr>
-          <w:sz w:val="28"/>
           <w:lang w:val="ru-RU"/>
         </w:rPr>
         <w:t xml:space="preserve"> Эндокринная </w:t>
@@ -6224,48 +5386,44 @@
       <w:proofErr w:type="spellStart"/>
       <w:r>
         <w:rPr>
-          <w:sz w:val="28"/>
-          <w:lang w:val="ru-RU"/>
-        </w:rPr>
-        <w:t>офталмьоаптя</w:t>
+          <w:lang w:val="ru-RU"/>
+        </w:rPr>
+        <w:t>офтальмопатия</w:t>
       </w:r>
       <w:proofErr w:type="spellEnd"/>
       <w:r>
         <w:rPr>
-          <w:sz w:val="28"/>
-          <w:lang w:val="ru-RU"/>
-        </w:rPr>
-        <w:t xml:space="preserve"> легкой </w:t>
-      </w:r>
-      <w:proofErr w:type="spellStart"/>
-      <w:r>
-        <w:rPr>
-          <w:sz w:val="28"/>
-          <w:lang w:val="ru-RU"/>
-        </w:rPr>
-        <w:t>тспени</w:t>
-      </w:r>
-      <w:proofErr w:type="spellEnd"/>
-      <w:r>
-        <w:rPr>
-          <w:sz w:val="28"/>
+          <w:lang w:val="ru-RU"/>
+        </w:rPr>
+        <w:t xml:space="preserve"> </w:t>
+      </w:r>
+      <w:r>
+        <w:rPr>
+          <w:lang w:val="ru-RU"/>
+        </w:rPr>
+        <w:t xml:space="preserve">легкой </w:t>
+      </w:r>
+      <w:r>
+        <w:rPr>
+          <w:lang w:val="ru-RU"/>
+        </w:rPr>
+        <w:t>степени</w:t>
+      </w:r>
+      <w:r>
+        <w:rPr>
           <w:lang w:val="ru-RU"/>
         </w:rPr>
         <w:t xml:space="preserve"> не активная фаза, начальная </w:t>
       </w:r>
-      <w:proofErr w:type="spellStart"/>
-      <w:r>
-        <w:rPr>
-          <w:sz w:val="28"/>
-          <w:lang w:val="ru-RU"/>
-        </w:rPr>
-        <w:t>ктаракта</w:t>
-      </w:r>
-      <w:proofErr w:type="spellEnd"/>
+      <w:r>
+        <w:rPr>
+          <w:lang w:val="ru-RU"/>
+        </w:rPr>
+        <w:t>катаракта</w:t>
+      </w:r>
       <w:proofErr w:type="gramStart"/>
       <w:r>
         <w:rPr>
-          <w:sz w:val="28"/>
           <w:lang w:val="ru-RU"/>
         </w:rPr>
         <w:t xml:space="preserve"> ,</w:t>
@@ -6273,23 +5431,18 @@
       <w:proofErr w:type="gramEnd"/>
       <w:r>
         <w:rPr>
-          <w:sz w:val="28"/>
           <w:lang w:val="ru-RU"/>
         </w:rPr>
         <w:t xml:space="preserve"> ангиопатия </w:t>
       </w:r>
-      <w:proofErr w:type="spellStart"/>
-      <w:r>
-        <w:rPr>
-          <w:sz w:val="28"/>
-          <w:lang w:val="ru-RU"/>
-        </w:rPr>
-        <w:t>сетчакти</w:t>
-      </w:r>
-      <w:proofErr w:type="spellEnd"/>
-      <w:r>
-        <w:rPr>
-          <w:sz w:val="28"/>
+      <w:r>
+        <w:rPr>
+          <w:lang w:val="ru-RU"/>
+        </w:rPr>
+        <w:t>сетчатки</w:t>
+      </w:r>
+      <w:r>
+        <w:rPr>
           <w:lang w:val="ru-RU"/>
         </w:rPr>
         <w:t xml:space="preserve"> ОИ </w:t>
@@ -6300,14 +5453,11 @@
         <w:ind w:left="-567"/>
         <w:jc w:val="both"/>
         <w:rPr>
-          <w:sz w:val="28"/>
-          <w:szCs w:val="20"/>
           <w:lang w:val="ru-RU"/>
         </w:rPr>
       </w:pPr>
       <w:r>
         <w:rPr>
-          <w:sz w:val="28"/>
           <w:u w:val="single"/>
           <w:lang w:val="ru-RU"/>
         </w:rPr>
@@ -6315,7 +5465,6 @@
       </w:r>
       <w:r>
         <w:rPr>
-          <w:sz w:val="28"/>
           <w:u w:val="single"/>
           <w:lang w:val="ru-RU"/>
         </w:rPr>
@@ -6323,35 +5472,30 @@
       </w:r>
       <w:r>
         <w:rPr>
-          <w:sz w:val="28"/>
           <w:lang w:val="ru-RU"/>
         </w:rPr>
         <w:t>:</w:t>
       </w:r>
       <w:r>
         <w:rPr>
-          <w:sz w:val="28"/>
           <w:lang w:val="ru-RU"/>
         </w:rPr>
         <w:t xml:space="preserve"> </w:t>
       </w:r>
       <w:r>
         <w:rPr>
-          <w:sz w:val="28"/>
           <w:lang w:val="ru-RU"/>
         </w:rPr>
         <w:t xml:space="preserve">ЧСС - </w:t>
       </w:r>
       <w:r>
         <w:rPr>
-          <w:sz w:val="28"/>
           <w:lang w:val="ru-RU"/>
         </w:rPr>
         <w:t>85</w:t>
       </w:r>
       <w:r>
         <w:rPr>
-          <w:sz w:val="28"/>
           <w:lang w:val="ru-RU"/>
         </w:rPr>
         <w:t xml:space="preserve">уд/мин. Вольтаж </w:t>
@@ -6359,7 +5503,6 @@
       <w:sdt>
         <w:sdtPr>
           <w:rPr>
-            <w:sz w:val="28"/>
             <w:lang w:val="ru-RU"/>
           </w:rPr>
           <w:id w:val="-1300382127"/>
@@ -6377,7 +5520,6 @@
         <w:sdtContent>
           <w:r>
             <w:rPr>
-              <w:sz w:val="28"/>
               <w:lang w:val="ru-RU"/>
             </w:rPr>
             <w:t>сохранен.</w:t>
@@ -6386,14 +5528,12 @@
       </w:sdt>
       <w:r>
         <w:rPr>
-          <w:sz w:val="28"/>
           <w:lang w:val="ru-RU"/>
         </w:rPr>
         <w:t xml:space="preserve">  Ритм синусовый</w:t>
       </w:r>
       <w:r>
         <w:rPr>
-          <w:sz w:val="28"/>
           <w:lang w:val="ru-RU"/>
         </w:rPr>
         <w:t>. Эл</w:t>
@@ -6401,7 +5541,6 @@
       <w:proofErr w:type="gramStart"/>
       <w:r>
         <w:rPr>
-          <w:sz w:val="28"/>
           <w:lang w:val="ru-RU"/>
         </w:rPr>
         <w:t>.</w:t>
@@ -6409,7 +5548,6 @@
       <w:proofErr w:type="gramEnd"/>
       <w:r>
         <w:rPr>
-          <w:sz w:val="28"/>
           <w:lang w:val="ru-RU"/>
         </w:rPr>
         <w:t xml:space="preserve"> </w:t>
@@ -6417,7 +5555,6 @@
       <w:proofErr w:type="gramStart"/>
       <w:r>
         <w:rPr>
-          <w:sz w:val="28"/>
           <w:lang w:val="ru-RU"/>
         </w:rPr>
         <w:t>о</w:t>
@@ -6425,21 +5562,18 @@
       <w:proofErr w:type="gramEnd"/>
       <w:r>
         <w:rPr>
-          <w:sz w:val="28"/>
           <w:lang w:val="ru-RU"/>
         </w:rPr>
         <w:t xml:space="preserve">сь </w:t>
       </w:r>
       <w:r>
         <w:rPr>
-          <w:sz w:val="28"/>
           <w:lang w:val="ru-RU"/>
         </w:rPr>
         <w:t>не</w:t>
       </w:r>
       <w:r>
         <w:rPr>
-          <w:sz w:val="28"/>
           <w:lang w:val="ru-RU"/>
         </w:rPr>
         <w:t xml:space="preserve"> отклонена.  Гипертрофия левого желудочка. Диффузные изменения миокарда. </w:t>
@@ -6450,13 +5584,11 @@
         <w:ind w:left="-567"/>
         <w:jc w:val="both"/>
         <w:rPr>
-          <w:sz w:val="28"/>
           <w:lang w:val="ru-RU"/>
         </w:rPr>
       </w:pPr>
       <w:r>
         <w:rPr>
-          <w:sz w:val="28"/>
           <w:u w:val="single"/>
           <w:lang w:val="ru-RU"/>
         </w:rPr>
@@ -6464,7 +5596,6 @@
       </w:r>
       <w:r>
         <w:rPr>
-          <w:sz w:val="28"/>
           <w:u w:val="single"/>
           <w:lang w:val="ru-RU"/>
         </w:rPr>
@@ -6472,30 +5603,24 @@
       </w:r>
       <w:r>
         <w:rPr>
-          <w:sz w:val="28"/>
           <w:lang w:val="ru-RU"/>
         </w:rPr>
         <w:t xml:space="preserve">: </w:t>
       </w:r>
       <w:r>
         <w:rPr>
-          <w:sz w:val="28"/>
           <w:lang w:val="ru-RU"/>
         </w:rPr>
         <w:t xml:space="preserve"> ИБС, диффузный </w:t>
       </w:r>
-      <w:proofErr w:type="spellStart"/>
-      <w:r>
-        <w:rPr>
-          <w:sz w:val="28"/>
-          <w:lang w:val="ru-RU"/>
-        </w:rPr>
-        <w:t>кардиосдклреоз</w:t>
-      </w:r>
-      <w:proofErr w:type="spellEnd"/>
-      <w:r>
-        <w:rPr>
-          <w:sz w:val="28"/>
+      <w:r>
+        <w:rPr>
+          <w:lang w:val="ru-RU"/>
+        </w:rPr>
+        <w:t>кардиосклероз</w:t>
+      </w:r>
+      <w:r>
+        <w:rPr>
           <w:lang w:val="ru-RU"/>
         </w:rPr>
         <w:t xml:space="preserve"> СН 1. САГ  II ст. </w:t>
@@ -6506,21 +5631,98 @@
         <w:ind w:left="-567"/>
         <w:jc w:val="both"/>
         <w:rPr>
-          <w:sz w:val="28"/>
           <w:lang w:val="ru-RU"/>
         </w:rPr>
       </w:pPr>
       <w:r>
         <w:rPr>
-          <w:sz w:val="28"/>
           <w:u w:val="single"/>
           <w:lang w:val="ru-RU"/>
         </w:rPr>
+        <w:t>19</w:t>
+      </w:r>
+      <w:r>
+        <w:rPr>
+          <w:lang w:val="ru-RU"/>
+        </w:rPr>
+        <w:t>.05.18 ЭХОКС: Уплотнение аорты</w:t>
+      </w:r>
+      <w:proofErr w:type="gramStart"/>
+      <w:r>
+        <w:rPr>
+          <w:lang w:val="ru-RU"/>
+        </w:rPr>
+        <w:t xml:space="preserve"> ,</w:t>
+      </w:r>
+      <w:proofErr w:type="gramEnd"/>
+      <w:r>
+        <w:rPr>
+          <w:lang w:val="ru-RU"/>
+        </w:rPr>
+        <w:t xml:space="preserve"> АК и МК. Минимальная регургитация до 1 </w:t>
+      </w:r>
+      <w:proofErr w:type="spellStart"/>
+      <w:proofErr w:type="gramStart"/>
+      <w:r>
+        <w:rPr>
+          <w:lang w:val="ru-RU"/>
+        </w:rPr>
+        <w:t>ст</w:t>
+      </w:r>
+      <w:proofErr w:type="spellEnd"/>
+      <w:proofErr w:type="gramEnd"/>
+      <w:r>
+        <w:rPr>
+          <w:lang w:val="ru-RU"/>
+        </w:rPr>
+        <w:t xml:space="preserve"> на МК и ТК. Соотношение размеров камер сердца и крупных сосудов в норме. Дополнительных токов крови в </w:t>
+      </w:r>
+      <w:proofErr w:type="spellStart"/>
+      <w:r>
+        <w:rPr>
+          <w:lang w:val="ru-RU"/>
+        </w:rPr>
+        <w:t>обалсти</w:t>
+      </w:r>
+      <w:proofErr w:type="spellEnd"/>
+      <w:r>
+        <w:rPr>
+          <w:lang w:val="ru-RU"/>
+        </w:rPr>
+        <w:t xml:space="preserve"> перегородок не </w:t>
+      </w:r>
+      <w:proofErr w:type="spellStart"/>
+      <w:r>
+        <w:rPr>
+          <w:lang w:val="ru-RU"/>
+        </w:rPr>
+        <w:t>регисрируется</w:t>
+      </w:r>
+      <w:proofErr w:type="spellEnd"/>
+      <w:r>
+        <w:rPr>
+          <w:lang w:val="ru-RU"/>
+        </w:rPr>
+        <w:t>. Сократительная способность миокарда в норме .</w:t>
+      </w:r>
+    </w:p>
+    <w:p>
+      <w:pPr>
+        <w:ind w:left="-567"/>
+        <w:jc w:val="both"/>
+        <w:rPr>
+          <w:lang w:val="ru-RU"/>
+        </w:rPr>
+      </w:pPr>
+      <w:r>
+        <w:rPr>
+          <w:u w:val="single"/>
+          <w:lang w:val="ru-RU"/>
+        </w:rPr>
         <w:t xml:space="preserve">20.05.18 </w:t>
       </w:r>
       <w:r>
         <w:rPr>
-          <w:sz w:val="28"/>
           <w:u w:val="single"/>
           <w:lang w:val="ru-RU"/>
         </w:rPr>
@@ -6528,42 +5730,36 @@
       </w:r>
       <w:r>
         <w:rPr>
-          <w:sz w:val="28"/>
           <w:lang w:val="ru-RU"/>
         </w:rPr>
         <w:t xml:space="preserve">: </w:t>
       </w:r>
       <w:r>
         <w:rPr>
-          <w:sz w:val="28"/>
           <w:lang w:val="ru-RU"/>
         </w:rPr>
         <w:t xml:space="preserve">Диабетическая </w:t>
       </w:r>
       <w:r>
         <w:rPr>
-          <w:sz w:val="28"/>
           <w:lang w:val="ru-RU"/>
         </w:rPr>
         <w:t xml:space="preserve">ангиопатия </w:t>
       </w:r>
       <w:r>
         <w:rPr>
-          <w:sz w:val="28"/>
           <w:lang w:val="ru-RU"/>
         </w:rPr>
         <w:t xml:space="preserve">артерий </w:t>
       </w:r>
       <w:r>
         <w:rPr>
-          <w:sz w:val="28"/>
           <w:lang w:val="ru-RU"/>
         </w:rPr>
         <w:t>н/к.</w:t>
       </w:r>
       <w:r>
         <w:rPr>
-          <w:sz w:val="28"/>
           <w:lang w:val="ru-RU"/>
         </w:rPr>
         <w:t xml:space="preserve"> </w:t>
@@ -6571,7 +5767,6 @@
       <w:sdt>
         <w:sdtPr>
           <w:rPr>
-            <w:sz w:val="28"/>
             <w:lang w:val="ru-RU"/>
           </w:rPr>
           <w:id w:val="-2145254004"/>
@@ -6587,7 +5782,6 @@
         <w:sdtContent>
           <w:r>
             <w:rPr>
-              <w:sz w:val="28"/>
               <w:lang w:val="ru-RU"/>
             </w:rPr>
             <w:t xml:space="preserve"> </w:t>
@@ -6600,14 +5794,11 @@
         <w:ind w:left="-567"/>
         <w:jc w:val="both"/>
         <w:rPr>
-          <w:sz w:val="28"/>
-          <w:szCs w:val="28"/>
           <w:lang w:val="ru-RU"/>
         </w:rPr>
       </w:pPr>
       <w:r>
         <w:rPr>
-          <w:sz w:val="28"/>
           <w:u w:val="single"/>
           <w:lang w:val="ru-RU"/>
         </w:rPr>
@@ -6615,7 +5806,6 @@
       </w:r>
       <w:r>
         <w:rPr>
-          <w:sz w:val="28"/>
           <w:u w:val="single"/>
           <w:lang w:val="ru-RU"/>
         </w:rPr>
@@ -6623,16 +5813,12 @@
       </w:r>
       <w:r>
         <w:rPr>
-          <w:sz w:val="28"/>
-          <w:szCs w:val="28"/>
           <w:lang w:val="ru-RU"/>
         </w:rPr>
         <w:t xml:space="preserve">: </w:t>
       </w:r>
       <w:r>
         <w:rPr>
-          <w:sz w:val="28"/>
-          <w:szCs w:val="28"/>
           <w:lang w:val="ru-RU"/>
         </w:rPr>
         <w:t xml:space="preserve"> </w:t>
@@ -6640,7 +5826,6 @@
       <w:sdt>
         <w:sdtPr>
           <w:rPr>
-            <w:sz w:val="28"/>
             <w:lang w:val="ru-RU"/>
           </w:rPr>
           <w:id w:val="-1004209914"/>
@@ -6656,7 +5841,6 @@
         <w:sdtContent>
           <w:r>
             <w:rPr>
-              <w:sz w:val="28"/>
               <w:lang w:val="ru-RU"/>
             </w:rPr>
             <w:t xml:space="preserve">Диабетическая ангиопатия артерий н/к </w:t>
@@ -6664,7 +5848,6 @@
           <w:proofErr w:type="spellStart"/>
           <w:r>
             <w:rPr>
-              <w:sz w:val="28"/>
               <w:lang w:val="ru-RU"/>
             </w:rPr>
             <w:t>IIc</w:t>
@@ -6672,7 +5855,6 @@
           <w:proofErr w:type="gramStart"/>
           <w:r>
             <w:rPr>
-              <w:sz w:val="28"/>
               <w:lang w:val="ru-RU"/>
             </w:rPr>
             <w:t>т</w:t>
@@ -6681,7 +5863,6 @@
           <w:proofErr w:type="gramEnd"/>
           <w:r>
             <w:rPr>
-              <w:sz w:val="28"/>
               <w:lang w:val="ru-RU"/>
             </w:rPr>
             <w:t xml:space="preserve">. </w:t>
@@ -6690,7 +5871,6 @@
       </w:sdt>
       <w:r>
         <w:rPr>
-          <w:sz w:val="28"/>
           <w:lang w:val="ru-RU"/>
         </w:rPr>
         <w:t xml:space="preserve"> </w:t>
@@ -6701,13 +5881,11 @@
         <w:ind w:left="-567"/>
         <w:jc w:val="both"/>
         <w:rPr>
-          <w:sz w:val="28"/>
           <w:lang w:val="ru-RU"/>
         </w:rPr>
       </w:pPr>
       <w:r>
         <w:rPr>
-          <w:sz w:val="28"/>
           <w:u w:val="single"/>
           <w:lang w:val="ru-RU"/>
         </w:rPr>
@@ -6715,7 +5893,6 @@
       </w:r>
       <w:r>
         <w:rPr>
-          <w:sz w:val="28"/>
           <w:u w:val="single"/>
           <w:lang w:val="ru-RU"/>
         </w:rPr>
@@ -6723,24 +5900,89 @@
       </w:r>
       <w:r>
         <w:rPr>
-          <w:sz w:val="28"/>
           <w:lang w:val="ru-RU"/>
         </w:rPr>
         <w:t xml:space="preserve"> ХБП </w:t>
       </w:r>
       <w:r>
         <w:rPr>
-          <w:sz w:val="28"/>
           <w:lang w:val="ru-RU"/>
         </w:rPr>
         <w:t xml:space="preserve">II ст.: </w:t>
       </w:r>
       <w:r>
         <w:rPr>
-          <w:sz w:val="28"/>
           <w:lang w:val="ru-RU"/>
         </w:rPr>
         <w:t xml:space="preserve"> МКБ,  мелкие конкременты обеих почек. </w:t>
+      </w:r>
+      <w:r>
+        <w:rPr>
+          <w:lang w:val="ru-RU"/>
+        </w:rPr>
+        <w:t xml:space="preserve"> Пиелонефрит.</w:t>
+      </w:r>
+      <w:r>
+        <w:rPr>
+          <w:lang w:val="ru-RU"/>
+        </w:rPr>
+        <w:t xml:space="preserve"> Рек:  провести курс </w:t>
+      </w:r>
+      <w:proofErr w:type="spellStart"/>
+      <w:r>
+        <w:rPr>
+          <w:lang w:val="ru-RU"/>
+        </w:rPr>
+        <w:t>антибактер</w:t>
+      </w:r>
+      <w:proofErr w:type="spellEnd"/>
+      <w:r>
+        <w:rPr>
+          <w:lang w:val="ru-RU"/>
+        </w:rPr>
+        <w:t xml:space="preserve">. терапии  </w:t>
+      </w:r>
+      <w:proofErr w:type="spellStart"/>
+      <w:r>
+        <w:rPr>
+          <w:lang w:val="ru-RU"/>
+        </w:rPr>
+        <w:t>амицил</w:t>
+      </w:r>
+      <w:proofErr w:type="spellEnd"/>
+      <w:r>
+        <w:rPr>
+          <w:lang w:val="ru-RU"/>
+        </w:rPr>
+        <w:t xml:space="preserve"> 1,0  2р/</w:t>
+      </w:r>
+      <w:proofErr w:type="spellStart"/>
+      <w:r>
+        <w:rPr>
+          <w:lang w:val="ru-RU"/>
+        </w:rPr>
+        <w:t>сут</w:t>
+      </w:r>
+      <w:proofErr w:type="spellEnd"/>
+      <w:r>
+        <w:rPr>
+          <w:lang w:val="ru-RU"/>
+        </w:rPr>
+        <w:t xml:space="preserve"> в/</w:t>
+      </w:r>
+      <w:proofErr w:type="gramStart"/>
+      <w:r>
+        <w:rPr>
+          <w:lang w:val="ru-RU"/>
+        </w:rPr>
+        <w:t>м</w:t>
+      </w:r>
+      <w:proofErr w:type="gramEnd"/>
+      <w:r>
+        <w:rPr>
+          <w:lang w:val="ru-RU"/>
+        </w:rPr>
+        <w:t xml:space="preserve">  8-10 дней. После лечения повторить посев мочи.</w:t>
       </w:r>
     </w:p>
     <w:p>
@@ -6748,13 +5990,11 @@
         <w:ind w:left="-567"/>
         <w:jc w:val="both"/>
         <w:rPr>
-          <w:sz w:val="28"/>
           <w:lang w:val="ru-RU"/>
         </w:rPr>
       </w:pPr>
       <w:r>
         <w:rPr>
-          <w:sz w:val="28"/>
           <w:u w:val="single"/>
           <w:lang w:val="ru-RU"/>
         </w:rPr>
@@ -6762,7 +6002,6 @@
       </w:r>
       <w:r>
         <w:rPr>
-          <w:sz w:val="28"/>
           <w:u w:val="single"/>
           <w:lang w:val="ru-RU"/>
         </w:rPr>
@@ -6770,70 +6009,60 @@
       </w:r>
       <w:r>
         <w:rPr>
-          <w:sz w:val="28"/>
           <w:lang w:val="ru-RU"/>
         </w:rPr>
         <w:t xml:space="preserve"> </w:t>
       </w:r>
       <w:r>
         <w:rPr>
-          <w:sz w:val="28"/>
           <w:lang w:val="ru-RU"/>
         </w:rPr>
         <w:t xml:space="preserve">ЛПИ </w:t>
       </w:r>
       <w:r>
         <w:rPr>
-          <w:sz w:val="28"/>
           <w:lang w:val="ru-RU"/>
         </w:rPr>
         <w:t>справа –</w:t>
       </w:r>
       <w:r>
         <w:rPr>
-          <w:sz w:val="28"/>
           <w:lang w:val="ru-RU"/>
         </w:rPr>
         <w:t>1,0</w:t>
       </w:r>
       <w:r>
         <w:rPr>
-          <w:sz w:val="28"/>
           <w:lang w:val="ru-RU"/>
         </w:rPr>
         <w:t xml:space="preserve"> , </w:t>
       </w:r>
       <w:r>
         <w:rPr>
-          <w:sz w:val="28"/>
           <w:lang w:val="ru-RU"/>
         </w:rPr>
         <w:t xml:space="preserve">ЛПИ </w:t>
       </w:r>
       <w:r>
         <w:rPr>
-          <w:sz w:val="28"/>
           <w:lang w:val="ru-RU"/>
         </w:rPr>
         <w:t>слева –</w:t>
       </w:r>
       <w:r>
         <w:rPr>
-          <w:sz w:val="28"/>
           <w:lang w:val="ru-RU"/>
         </w:rPr>
         <w:t>1,0</w:t>
       </w:r>
       <w:r>
         <w:rPr>
-          <w:sz w:val="28"/>
           <w:lang w:val="ru-RU"/>
         </w:rPr>
         <w:t xml:space="preserve"> . </w:t>
       </w:r>
       <w:r>
         <w:rPr>
-          <w:sz w:val="28"/>
           <w:lang w:val="ru-RU"/>
         </w:rPr>
         <w:t xml:space="preserve">Кровоток </w:t>
@@ -6841,7 +6070,6 @@
       <w:proofErr w:type="gramStart"/>
       <w:r>
         <w:rPr>
-          <w:sz w:val="28"/>
           <w:lang w:val="ru-RU"/>
         </w:rPr>
         <w:t>по</w:t>
@@ -6849,7 +6077,6 @@
       <w:proofErr w:type="gramEnd"/>
       <w:r>
         <w:rPr>
-          <w:sz w:val="28"/>
           <w:lang w:val="ru-RU"/>
         </w:rPr>
         <w:t xml:space="preserve"> а. </w:t>
@@ -6857,7 +6084,6 @@
       <w:proofErr w:type="spellStart"/>
       <w:r>
         <w:rPr>
-          <w:sz w:val="28"/>
           <w:lang w:val="ru-RU"/>
         </w:rPr>
         <w:t>tibialis</w:t>
@@ -6865,7 +6091,6 @@
       <w:proofErr w:type="spellEnd"/>
       <w:r>
         <w:rPr>
-          <w:sz w:val="28"/>
           <w:lang w:val="ru-RU"/>
         </w:rPr>
         <w:t xml:space="preserve"> </w:t>
@@ -6873,7 +6098,6 @@
       <w:proofErr w:type="spellStart"/>
       <w:r>
         <w:rPr>
-          <w:sz w:val="28"/>
           <w:lang w:val="ru-RU"/>
         </w:rPr>
         <w:t>роst</w:t>
@@ -6881,21 +6105,18 @@
       <w:proofErr w:type="spellEnd"/>
       <w:r>
         <w:rPr>
-          <w:sz w:val="28"/>
           <w:lang w:val="ru-RU"/>
         </w:rPr>
         <w:t xml:space="preserve">  не нарушен </w:t>
       </w:r>
       <w:r>
         <w:rPr>
-          <w:sz w:val="28"/>
           <w:lang w:val="ru-RU"/>
         </w:rPr>
         <w:t xml:space="preserve">с </w:t>
       </w:r>
       <w:r>
         <w:rPr>
-          <w:sz w:val="28"/>
           <w:lang w:val="ru-RU"/>
         </w:rPr>
         <w:t xml:space="preserve">обеих сторон. </w:t>
@@ -6906,14 +6127,11 @@
         <w:ind w:left="-567"/>
         <w:jc w:val="both"/>
         <w:rPr>
-          <w:sz w:val="28"/>
-          <w:szCs w:val="28"/>
           <w:lang w:val="ru-RU"/>
         </w:rPr>
       </w:pPr>
       <w:r>
         <w:rPr>
-          <w:sz w:val="28"/>
           <w:u w:val="single"/>
           <w:lang w:val="ru-RU"/>
         </w:rPr>
@@ -6921,7 +6139,6 @@
       </w:r>
       <w:r>
         <w:rPr>
-          <w:sz w:val="28"/>
           <w:u w:val="single"/>
           <w:lang w:val="ru-RU"/>
         </w:rPr>
@@ -6929,15 +6146,12 @@
       </w:r>
       <w:r>
         <w:rPr>
-          <w:sz w:val="28"/>
           <w:lang w:val="ru-RU"/>
         </w:rPr>
         <w:t xml:space="preserve">: </w:t>
       </w:r>
       <w:r>
         <w:rPr>
-          <w:sz w:val="28"/>
-          <w:szCs w:val="28"/>
           <w:lang w:val="ru-RU"/>
         </w:rPr>
         <w:t xml:space="preserve">Заключение: </w:t>
@@ -6945,8 +6159,6 @@
       <w:proofErr w:type="spellStart"/>
       <w:r>
         <w:rPr>
-          <w:sz w:val="28"/>
-          <w:szCs w:val="28"/>
           <w:lang w:val="ru-RU"/>
         </w:rPr>
         <w:t>Эхопризнаки</w:t>
@@ -6954,64 +6166,48 @@
       <w:proofErr w:type="spellEnd"/>
       <w:r>
         <w:rPr>
-          <w:sz w:val="28"/>
-          <w:szCs w:val="28"/>
           <w:lang w:val="ru-RU"/>
         </w:rPr>
         <w:t xml:space="preserve"> диффузн</w:t>
       </w:r>
       <w:r>
         <w:rPr>
-          <w:sz w:val="28"/>
-          <w:szCs w:val="28"/>
           <w:lang w:val="ru-RU"/>
         </w:rPr>
         <w:t>ых</w:t>
       </w:r>
       <w:r>
         <w:rPr>
-          <w:sz w:val="28"/>
-          <w:szCs w:val="28"/>
           <w:lang w:val="ru-RU"/>
         </w:rPr>
         <w:t xml:space="preserve"> </w:t>
       </w:r>
       <w:r>
         <w:rPr>
-          <w:sz w:val="28"/>
-          <w:szCs w:val="28"/>
           <w:lang w:val="ru-RU"/>
         </w:rPr>
         <w:t xml:space="preserve">изменений </w:t>
       </w:r>
       <w:r>
         <w:rPr>
-          <w:sz w:val="28"/>
-          <w:szCs w:val="28"/>
           <w:lang w:val="ru-RU"/>
         </w:rPr>
         <w:t>в паренхиме печени</w:t>
       </w:r>
       <w:r>
         <w:rPr>
-          <w:sz w:val="28"/>
-          <w:szCs w:val="28"/>
           <w:lang w:val="ru-RU"/>
         </w:rPr>
         <w:t xml:space="preserve"> по типу жировой дистрофии 1ст </w:t>
       </w:r>
       <w:r>
         <w:rPr>
-          <w:sz w:val="28"/>
-          <w:szCs w:val="28"/>
           <w:lang w:val="ru-RU"/>
         </w:rPr>
         <w:t xml:space="preserve">; перегиба ж/пузыря </w:t>
       </w:r>
       <w:r>
         <w:rPr>
-          <w:sz w:val="28"/>
-          <w:szCs w:val="28"/>
           <w:lang w:val="ru-RU"/>
         </w:rPr>
         <w:t xml:space="preserve">в </w:t>
@@ -7019,8 +6215,6 @@
       <w:proofErr w:type="gramStart"/>
       <w:r>
         <w:rPr>
-          <w:sz w:val="28"/>
-          <w:szCs w:val="28"/>
           <w:lang w:val="ru-RU"/>
         </w:rPr>
         <w:t>в</w:t>
@@ -7028,24 +6222,18 @@
       <w:proofErr w:type="gramEnd"/>
       <w:r>
         <w:rPr>
-          <w:sz w:val="28"/>
-          <w:szCs w:val="28"/>
           <w:lang w:val="ru-RU"/>
         </w:rPr>
         <w:t xml:space="preserve">/3 тела и в </w:t>
       </w:r>
       <w:r>
         <w:rPr>
-          <w:sz w:val="28"/>
-          <w:szCs w:val="28"/>
           <w:lang w:val="ru-RU"/>
         </w:rPr>
         <w:t xml:space="preserve">области шейки, застоя в ж/пузыре, </w:t>
       </w:r>
       <w:r>
         <w:rPr>
-          <w:sz w:val="28"/>
-          <w:szCs w:val="28"/>
           <w:lang w:val="ru-RU"/>
         </w:rPr>
         <w:t xml:space="preserve"> </w:t>
@@ -7053,8 +6241,6 @@
       <w:proofErr w:type="spellStart"/>
       <w:r>
         <w:rPr>
-          <w:sz w:val="28"/>
-          <w:szCs w:val="28"/>
           <w:lang w:val="ru-RU"/>
         </w:rPr>
         <w:t>фиброзирования</w:t>
@@ -7062,44 +6248,56 @@
       <w:proofErr w:type="spellEnd"/>
       <w:r>
         <w:rPr>
-          <w:sz w:val="28"/>
-          <w:szCs w:val="28"/>
-          <w:lang w:val="ru-RU"/>
-        </w:rPr>
-        <w:t xml:space="preserve"> поджелудочной железы, опущение левой почки, кислы левой почки, </w:t>
+          <w:lang w:val="ru-RU"/>
+        </w:rPr>
+        <w:t xml:space="preserve"> поджелудочной железы, опущение лев</w:t>
+      </w:r>
+      <w:r>
+        <w:rPr>
+          <w:lang w:val="ru-RU"/>
+        </w:rPr>
+        <w:t>ой почки, кислы левой почки, ме</w:t>
+      </w:r>
+      <w:r>
+        <w:rPr>
+          <w:lang w:val="ru-RU"/>
+        </w:rPr>
+        <w:t>лких конкрементов , м</w:t>
+      </w:r>
+      <w:r>
+        <w:rPr>
+          <w:lang w:val="ru-RU"/>
+        </w:rPr>
+        <w:t xml:space="preserve">икролитов обеих почках , без нарушения </w:t>
+      </w:r>
+      <w:r>
+        <w:rPr>
+          <w:lang w:val="ru-RU"/>
+        </w:rPr>
+        <w:t xml:space="preserve">я </w:t>
       </w:r>
       <w:proofErr w:type="spellStart"/>
       <w:r>
         <w:rPr>
-          <w:sz w:val="28"/>
-          <w:szCs w:val="28"/>
-          <w:lang w:val="ru-RU"/>
-        </w:rPr>
-        <w:t>меклких</w:t>
+          <w:lang w:val="ru-RU"/>
+        </w:rPr>
+        <w:t>урокинети</w:t>
+      </w:r>
+      <w:r>
+        <w:rPr>
+          <w:lang w:val="ru-RU"/>
+        </w:rPr>
+        <w:t>к</w:t>
+      </w:r>
+      <w:r>
+        <w:rPr>
+          <w:lang w:val="ru-RU"/>
+        </w:rPr>
+        <w:t>и</w:t>
       </w:r>
       <w:proofErr w:type="spellEnd"/>
       <w:r>
         <w:rPr>
-          <w:sz w:val="28"/>
-          <w:szCs w:val="28"/>
-          <w:lang w:val="ru-RU"/>
-        </w:rPr>
-        <w:t xml:space="preserve"> конкрементов , микролитов обеих почках , без наращения </w:t>
-      </w:r>
-      <w:proofErr w:type="spellStart"/>
-      <w:r>
-        <w:rPr>
-          <w:sz w:val="28"/>
-          <w:szCs w:val="28"/>
-          <w:lang w:val="ru-RU"/>
-        </w:rPr>
-        <w:t>урокинетии</w:t>
-      </w:r>
-      <w:proofErr w:type="spellEnd"/>
-      <w:r>
-        <w:rPr>
-          <w:sz w:val="28"/>
-          <w:szCs w:val="28"/>
           <w:lang w:val="ru-RU"/>
         </w:rPr>
         <w:t xml:space="preserve"> </w:t>
@@ -7110,138 +6308,125 @@
         <w:ind w:left="-567"/>
         <w:jc w:val="both"/>
         <w:rPr>
-          <w:sz w:val="28"/>
-          <w:szCs w:val="20"/>
           <w:lang w:val="ru-RU"/>
         </w:rPr>
       </w:pPr>
       <w:r>
         <w:rPr>
-          <w:sz w:val="28"/>
           <w:u w:val="single"/>
           <w:lang w:val="ru-RU"/>
         </w:rPr>
-        <w:t xml:space="preserve">14.05.18 </w:t>
-      </w:r>
-      <w:r>
-        <w:rPr>
-          <w:sz w:val="28"/>
+        <w:t>18</w:t>
+      </w:r>
+      <w:r>
+        <w:rPr>
           <w:u w:val="single"/>
           <w:lang w:val="ru-RU"/>
         </w:rPr>
-        <w:t>УЗИ щит</w:t>
+        <w:t>-24</w:t>
+      </w:r>
+      <w:r>
+        <w:rPr>
+          <w:u w:val="single"/>
+          <w:lang w:val="ru-RU"/>
+        </w:rPr>
+        <w:t>.05.18 Уролог</w:t>
+      </w:r>
+      <w:r>
+        <w:rPr>
+          <w:lang w:val="ru-RU"/>
+        </w:rPr>
+        <w:t xml:space="preserve">:  </w:t>
+      </w:r>
+      <w:r>
+        <w:rPr>
+          <w:lang w:val="ru-RU"/>
+        </w:rPr>
+        <w:t xml:space="preserve"> МКБ </w:t>
       </w:r>
       <w:proofErr w:type="gramStart"/>
       <w:r>
         <w:rPr>
-          <w:sz w:val="28"/>
-          <w:u w:val="single"/>
-          <w:lang w:val="ru-RU"/>
-        </w:rPr>
-        <w:t>.</w:t>
+          <w:lang w:val="ru-RU"/>
+        </w:rPr>
+        <w:t>хронический</w:t>
       </w:r>
       <w:proofErr w:type="gramEnd"/>
       <w:r>
         <w:rPr>
-          <w:sz w:val="28"/>
-          <w:u w:val="single"/>
-          <w:lang w:val="ru-RU"/>
-        </w:rPr>
-        <w:t xml:space="preserve"> </w:t>
+          <w:lang w:val="ru-RU"/>
+        </w:rPr>
+        <w:t xml:space="preserve"> пиелонефрит, стадия нестойкой ремиссии,  </w:t>
+      </w:r>
+      <w:proofErr w:type="spellStart"/>
+      <w:r>
+        <w:rPr>
+          <w:lang w:val="ru-RU"/>
+        </w:rPr>
+        <w:t>диаб</w:t>
+      </w:r>
+      <w:proofErr w:type="spellEnd"/>
+      <w:r>
+        <w:rPr>
+          <w:lang w:val="ru-RU"/>
+        </w:rPr>
+        <w:t xml:space="preserve">. нефропатия.  У пациентки отсутствуют признаки проявления </w:t>
+      </w:r>
+      <w:proofErr w:type="spellStart"/>
+      <w:r>
+        <w:rPr>
+          <w:lang w:val="ru-RU"/>
+        </w:rPr>
+        <w:t>генерализованной</w:t>
+      </w:r>
+      <w:proofErr w:type="spellEnd"/>
+      <w:r>
+        <w:rPr>
+          <w:lang w:val="ru-RU"/>
+        </w:rPr>
+        <w:t xml:space="preserve"> инфекции мочевых путей поэтому назначать единственный сильный </w:t>
       </w:r>
       <w:proofErr w:type="gramStart"/>
       <w:r>
         <w:rPr>
-          <w:sz w:val="28"/>
-          <w:u w:val="single"/>
-          <w:lang w:val="ru-RU"/>
-        </w:rPr>
-        <w:t>ж</w:t>
+          <w:lang w:val="ru-RU"/>
+        </w:rPr>
+        <w:t>антибиотик</w:t>
       </w:r>
       <w:proofErr w:type="gramEnd"/>
       <w:r>
         <w:rPr>
-          <w:sz w:val="28"/>
-          <w:u w:val="single"/>
-          <w:lang w:val="ru-RU"/>
-        </w:rPr>
-        <w:t>елезы</w:t>
-      </w:r>
-      <w:r>
-        <w:rPr>
-          <w:sz w:val="28"/>
-          <w:lang w:val="ru-RU"/>
-        </w:rPr>
-        <w:t xml:space="preserve">: </w:t>
+          <w:lang w:val="ru-RU"/>
+        </w:rPr>
+        <w:t xml:space="preserve">  к которому сохранена чувствительность (</w:t>
       </w:r>
       <w:proofErr w:type="spellStart"/>
-      <w:proofErr w:type="gramStart"/>
-      <w:r>
-        <w:rPr>
-          <w:sz w:val="28"/>
-          <w:lang w:val="ru-RU"/>
-        </w:rPr>
-        <w:t>Пр</w:t>
+      <w:r>
+        <w:rPr>
+          <w:lang w:val="ru-RU"/>
+        </w:rPr>
+        <w:t>эртапинем</w:t>
       </w:r>
       <w:proofErr w:type="spellEnd"/>
-      <w:proofErr w:type="gramEnd"/>
-      <w:r>
-        <w:rPr>
-          <w:sz w:val="28"/>
-          <w:lang w:val="ru-RU"/>
-        </w:rPr>
-        <w:t xml:space="preserve"> д. V =  </w:t>
-      </w:r>
-      <w:r>
-        <w:rPr>
-          <w:sz w:val="28"/>
-          <w:lang w:val="ru-RU"/>
-        </w:rPr>
-        <w:t>10,1</w:t>
-      </w:r>
-      <w:r>
-        <w:rPr>
-          <w:sz w:val="28"/>
-          <w:lang w:val="ru-RU"/>
-        </w:rPr>
-        <w:t>см</w:t>
-      </w:r>
-      <w:r>
-        <w:rPr>
-          <w:sz w:val="28"/>
-          <w:vertAlign w:val="superscript"/>
-          <w:lang w:val="ru-RU"/>
-        </w:rPr>
-        <w:t>3</w:t>
-      </w:r>
-      <w:r>
-        <w:rPr>
-          <w:sz w:val="28"/>
-          <w:lang w:val="ru-RU"/>
-        </w:rPr>
-        <w:t xml:space="preserve">; лев. д. V = </w:t>
-      </w:r>
-      <w:r>
-        <w:rPr>
-          <w:sz w:val="28"/>
-          <w:lang w:val="ru-RU"/>
-        </w:rPr>
-        <w:t>9,1</w:t>
-      </w:r>
-      <w:r>
-        <w:rPr>
-          <w:sz w:val="28"/>
-          <w:lang w:val="ru-RU"/>
-        </w:rPr>
-        <w:t xml:space="preserve"> см</w:t>
-      </w:r>
-      <w:r>
-        <w:rPr>
-          <w:sz w:val="28"/>
-          <w:vertAlign w:val="superscript"/>
-          <w:lang w:val="ru-RU"/>
-        </w:rPr>
-        <w:t>3</w:t>
+      <w:r>
+        <w:rPr>
+          <w:lang w:val="ru-RU"/>
+        </w:rPr>
+        <w:t xml:space="preserve"> или </w:t>
+      </w:r>
+      <w:proofErr w:type="spellStart"/>
+      <w:r>
+        <w:rPr>
+          <w:lang w:val="ru-RU"/>
+        </w:rPr>
+        <w:t>меропинем</w:t>
+      </w:r>
+      <w:proofErr w:type="spellEnd"/>
+      <w:r>
+        <w:rPr>
+          <w:lang w:val="ru-RU"/>
+        </w:rPr>
+        <w:t>) нецелесообразно</w:t>
       </w:r>
     </w:p>
     <w:p>
@@ -7249,48 +6434,162 @@
         <w:ind w:left="-567"/>
         <w:jc w:val="both"/>
         <w:rPr>
-          <w:sz w:val="28"/>
           <w:lang w:val="ru-RU"/>
         </w:rPr>
       </w:pPr>
       <w:r>
         <w:rPr>
-          <w:sz w:val="28"/>
+          <w:u w:val="single"/>
+          <w:lang w:val="ru-RU"/>
+        </w:rPr>
+        <w:t xml:space="preserve">14.05.18 </w:t>
+      </w:r>
+      <w:r>
+        <w:rPr>
+          <w:u w:val="single"/>
+          <w:lang w:val="ru-RU"/>
+        </w:rPr>
+        <w:t>УЗИ щит</w:t>
+      </w:r>
+      <w:proofErr w:type="gramStart"/>
+      <w:r>
+        <w:rPr>
+          <w:u w:val="single"/>
+          <w:lang w:val="ru-RU"/>
+        </w:rPr>
+        <w:t>.</w:t>
+      </w:r>
+      <w:proofErr w:type="gramEnd"/>
+      <w:r>
+        <w:rPr>
+          <w:u w:val="single"/>
+          <w:lang w:val="ru-RU"/>
+        </w:rPr>
+        <w:t xml:space="preserve"> </w:t>
+      </w:r>
+      <w:proofErr w:type="gramStart"/>
+      <w:r>
+        <w:rPr>
+          <w:u w:val="single"/>
+          <w:lang w:val="ru-RU"/>
+        </w:rPr>
+        <w:t>ж</w:t>
+      </w:r>
+      <w:proofErr w:type="gramEnd"/>
+      <w:r>
+        <w:rPr>
+          <w:u w:val="single"/>
+          <w:lang w:val="ru-RU"/>
+        </w:rPr>
+        <w:t>елезы</w:t>
+      </w:r>
+      <w:r>
+        <w:rPr>
+          <w:lang w:val="ru-RU"/>
+        </w:rPr>
+        <w:t xml:space="preserve">: </w:t>
+      </w:r>
+      <w:proofErr w:type="spellStart"/>
+      <w:proofErr w:type="gramStart"/>
+      <w:r>
+        <w:rPr>
+          <w:lang w:val="ru-RU"/>
+        </w:rPr>
+        <w:t>Пр</w:t>
+      </w:r>
+      <w:proofErr w:type="spellEnd"/>
+      <w:proofErr w:type="gramEnd"/>
+      <w:r>
+        <w:rPr>
+          <w:lang w:val="ru-RU"/>
+        </w:rPr>
+        <w:t xml:space="preserve"> д. V =  </w:t>
+      </w:r>
+      <w:r>
+        <w:rPr>
+          <w:lang w:val="ru-RU"/>
+        </w:rPr>
+        <w:t>10,1</w:t>
+      </w:r>
+      <w:r>
+        <w:rPr>
+          <w:lang w:val="ru-RU"/>
+        </w:rPr>
+        <w:t>см</w:t>
+      </w:r>
+      <w:r>
+        <w:rPr>
+          <w:vertAlign w:val="superscript"/>
+          <w:lang w:val="ru-RU"/>
+        </w:rPr>
+        <w:t>3</w:t>
+      </w:r>
+      <w:r>
+        <w:rPr>
+          <w:lang w:val="ru-RU"/>
+        </w:rPr>
+        <w:t xml:space="preserve">; лев. д. V = </w:t>
+      </w:r>
+      <w:r>
+        <w:rPr>
+          <w:lang w:val="ru-RU"/>
+        </w:rPr>
+        <w:t>9,1</w:t>
+      </w:r>
+      <w:r>
+        <w:rPr>
+          <w:lang w:val="ru-RU"/>
+        </w:rPr>
+        <w:t xml:space="preserve"> см</w:t>
+      </w:r>
+      <w:r>
+        <w:rPr>
+          <w:vertAlign w:val="superscript"/>
+          <w:lang w:val="ru-RU"/>
+        </w:rPr>
+        <w:t>3</w:t>
+      </w:r>
+    </w:p>
+    <w:p>
+      <w:pPr>
+        <w:ind w:left="-567"/>
+        <w:jc w:val="both"/>
+        <w:rPr>
+          <w:lang w:val="ru-RU"/>
+        </w:rPr>
+      </w:pPr>
+      <w:r>
+        <w:rPr>
           <w:lang w:val="ru-RU"/>
         </w:rPr>
         <w:t>Щит. ж</w:t>
       </w:r>
       <w:r>
         <w:rPr>
-          <w:sz w:val="28"/>
           <w:lang w:val="ru-RU"/>
         </w:rPr>
         <w:t>елеза</w:t>
       </w:r>
       <w:r>
         <w:rPr>
-          <w:sz w:val="28"/>
           <w:lang w:val="ru-RU"/>
         </w:rPr>
         <w:t xml:space="preserve"> </w:t>
       </w:r>
       <w:r>
         <w:rPr>
-          <w:sz w:val="28"/>
           <w:lang w:val="ru-RU"/>
         </w:rPr>
         <w:t xml:space="preserve">увеличена, контуры </w:t>
       </w:r>
       <w:r>
         <w:rPr>
-          <w:sz w:val="28"/>
           <w:lang w:val="ru-RU"/>
         </w:rPr>
         <w:t>не</w:t>
       </w:r>
       <w:r>
         <w:rPr>
-          <w:sz w:val="28"/>
           <w:lang w:val="ru-RU"/>
         </w:rPr>
         <w:t>ровные</w:t>
@@ -7298,7 +6597,6 @@
       <w:proofErr w:type="gramStart"/>
       <w:r>
         <w:rPr>
-          <w:sz w:val="28"/>
           <w:lang w:val="ru-RU"/>
         </w:rPr>
         <w:t xml:space="preserve">.. </w:t>
@@ -7307,7 +6605,6 @@
       <w:proofErr w:type="gramEnd"/>
       <w:r>
         <w:rPr>
-          <w:sz w:val="28"/>
           <w:lang w:val="ru-RU"/>
         </w:rPr>
         <w:t>Эхогенность</w:t>
@@ -7315,14 +6612,12 @@
       <w:proofErr w:type="spellEnd"/>
       <w:r>
         <w:rPr>
-          <w:sz w:val="28"/>
           <w:lang w:val="ru-RU"/>
         </w:rPr>
         <w:t xml:space="preserve"> паренхимы снижена.</w:t>
       </w:r>
       <w:r>
         <w:rPr>
-          <w:sz w:val="28"/>
           <w:lang w:val="ru-RU"/>
         </w:rPr>
         <w:t xml:space="preserve"> </w:t>
@@ -7330,7 +6625,6 @@
       <w:proofErr w:type="spellStart"/>
       <w:r>
         <w:rPr>
-          <w:sz w:val="28"/>
           <w:lang w:val="ru-RU"/>
         </w:rPr>
         <w:t>Эхоструктура</w:t>
@@ -7338,7 +6632,6 @@
       <w:proofErr w:type="spellEnd"/>
       <w:r>
         <w:rPr>
-          <w:sz w:val="28"/>
           <w:lang w:val="ru-RU"/>
         </w:rPr>
         <w:t xml:space="preserve">, </w:t>
@@ -7346,7 +6639,6 @@
       <w:proofErr w:type="gramStart"/>
       <w:r>
         <w:rPr>
-          <w:sz w:val="28"/>
           <w:lang w:val="ru-RU"/>
         </w:rPr>
         <w:t>крупнозернистая</w:t>
@@ -7354,63 +6646,54 @@
       <w:proofErr w:type="gramEnd"/>
       <w:r>
         <w:rPr>
-          <w:sz w:val="28"/>
           <w:lang w:val="ru-RU"/>
         </w:rPr>
         <w:t xml:space="preserve">,  </w:t>
       </w:r>
       <w:r>
         <w:rPr>
-          <w:sz w:val="28"/>
           <w:lang w:val="ru-RU"/>
         </w:rPr>
         <w:t xml:space="preserve"> </w:t>
       </w:r>
       <w:r>
         <w:rPr>
-          <w:sz w:val="28"/>
           <w:lang w:val="ru-RU"/>
         </w:rPr>
         <w:t xml:space="preserve">мелкий </w:t>
       </w:r>
       <w:r>
         <w:rPr>
-          <w:sz w:val="28"/>
           <w:lang w:val="ru-RU"/>
         </w:rPr>
         <w:t>фиброз</w:t>
       </w:r>
       <w:r>
         <w:rPr>
-          <w:sz w:val="28"/>
           <w:lang w:val="ru-RU"/>
         </w:rPr>
         <w:t xml:space="preserve">. </w:t>
       </w:r>
       <w:r>
         <w:rPr>
-          <w:sz w:val="28"/>
           <w:lang w:val="ru-RU"/>
         </w:rPr>
         <w:t>Р</w:t>
       </w:r>
       <w:r>
         <w:rPr>
-          <w:sz w:val="28"/>
           <w:lang w:val="ru-RU"/>
         </w:rPr>
         <w:t>егионарны</w:t>
       </w:r>
       <w:r>
         <w:rPr>
-          <w:sz w:val="28"/>
           <w:lang w:val="ru-RU"/>
         </w:rPr>
         <w:t>е</w:t>
       </w:r>
       <w:r>
         <w:rPr>
-          <w:sz w:val="28"/>
           <w:lang w:val="ru-RU"/>
         </w:rPr>
         <w:t xml:space="preserve"> </w:t>
@@ -7418,7 +6701,6 @@
       <w:proofErr w:type="gramStart"/>
       <w:r>
         <w:rPr>
-          <w:sz w:val="28"/>
           <w:lang w:val="ru-RU"/>
         </w:rPr>
         <w:t>л</w:t>
@@ -7426,42 +6708,36 @@
       <w:proofErr w:type="gramEnd"/>
       <w:r>
         <w:rPr>
-          <w:sz w:val="28"/>
           <w:lang w:val="ru-RU"/>
         </w:rPr>
         <w:t>/узл</w:t>
       </w:r>
       <w:r>
         <w:rPr>
-          <w:sz w:val="28"/>
           <w:lang w:val="ru-RU"/>
         </w:rPr>
         <w:t>ы</w:t>
       </w:r>
       <w:r>
         <w:rPr>
-          <w:sz w:val="28"/>
           <w:lang w:val="ru-RU"/>
         </w:rPr>
         <w:t xml:space="preserve"> </w:t>
       </w:r>
       <w:r>
         <w:rPr>
-          <w:sz w:val="28"/>
           <w:lang w:val="ru-RU"/>
         </w:rPr>
         <w:t xml:space="preserve"> </w:t>
       </w:r>
       <w:r>
         <w:rPr>
-          <w:sz w:val="28"/>
           <w:lang w:val="ru-RU"/>
         </w:rPr>
         <w:t xml:space="preserve">не </w:t>
       </w:r>
       <w:r>
         <w:rPr>
-          <w:sz w:val="28"/>
           <w:lang w:val="ru-RU"/>
         </w:rPr>
         <w:t xml:space="preserve">визуализируются. </w:t>
@@ -7469,7 +6745,6 @@
       <w:proofErr w:type="spellStart"/>
       <w:r>
         <w:rPr>
-          <w:sz w:val="28"/>
           <w:lang w:val="ru-RU"/>
         </w:rPr>
         <w:t>Закл</w:t>
@@ -7477,7 +6752,6 @@
       <w:proofErr w:type="spellEnd"/>
       <w:r>
         <w:rPr>
-          <w:sz w:val="28"/>
           <w:lang w:val="ru-RU"/>
         </w:rPr>
         <w:t xml:space="preserve">.: </w:t>
@@ -7485,7 +6759,6 @@
       <w:sdt>
         <w:sdtPr>
           <w:rPr>
-            <w:sz w:val="28"/>
             <w:lang w:val="ru-RU"/>
           </w:rPr>
           <w:id w:val="-1644262041"/>
@@ -7501,7 +6774,6 @@
         <w:sdtContent>
           <w:r>
             <w:rPr>
-              <w:sz w:val="28"/>
               <w:lang w:val="ru-RU"/>
             </w:rPr>
             <w:t>Увеличение</w:t>
@@ -7510,7 +6782,6 @@
       </w:sdt>
       <w:r>
         <w:rPr>
-          <w:sz w:val="28"/>
           <w:lang w:val="ru-RU"/>
         </w:rPr>
         <w:t xml:space="preserve"> щит</w:t>
@@ -7518,7 +6789,6 @@
       <w:proofErr w:type="gramStart"/>
       <w:r>
         <w:rPr>
-          <w:sz w:val="28"/>
           <w:lang w:val="ru-RU"/>
         </w:rPr>
         <w:t>.</w:t>
@@ -7526,7 +6796,6 @@
       <w:proofErr w:type="gramEnd"/>
       <w:r>
         <w:rPr>
-          <w:sz w:val="28"/>
           <w:lang w:val="ru-RU"/>
         </w:rPr>
         <w:t xml:space="preserve"> </w:t>
@@ -7534,7 +6803,6 @@
       <w:proofErr w:type="gramStart"/>
       <w:r>
         <w:rPr>
-          <w:sz w:val="28"/>
           <w:lang w:val="ru-RU"/>
         </w:rPr>
         <w:t>ж</w:t>
@@ -7542,28 +6810,24 @@
       <w:proofErr w:type="gramEnd"/>
       <w:r>
         <w:rPr>
-          <w:sz w:val="28"/>
           <w:lang w:val="ru-RU"/>
         </w:rPr>
         <w:t xml:space="preserve">елезы. </w:t>
       </w:r>
       <w:r>
         <w:rPr>
-          <w:sz w:val="28"/>
           <w:lang w:val="ru-RU"/>
         </w:rPr>
         <w:t>Д</w:t>
       </w:r>
       <w:r>
         <w:rPr>
-          <w:sz w:val="28"/>
           <w:lang w:val="ru-RU"/>
         </w:rPr>
         <w:t>иффузные изменения паренхимы.</w:t>
       </w:r>
       <w:r>
         <w:rPr>
-          <w:sz w:val="28"/>
           <w:lang w:val="ru-RU"/>
         </w:rPr>
         <w:t xml:space="preserve"> </w:t>
@@ -7574,31 +6838,26 @@
         <w:ind w:left="-567"/>
         <w:jc w:val="both"/>
         <w:rPr>
-          <w:sz w:val="28"/>
-          <w:szCs w:val="20"/>
           <w:lang w:val="ru-RU"/>
         </w:rPr>
       </w:pPr>
       <w:r>
         <w:rPr>
-          <w:sz w:val="28"/>
           <w:u w:val="single"/>
           <w:lang w:val="ru-RU"/>
         </w:rPr>
         <w:t>Лечение:</w:t>
       </w:r>
-      <w:bookmarkStart w:id="5" w:name="лн"/>
-      <w:bookmarkEnd w:id="5"/>
-      <w:r>
-        <w:rPr>
-          <w:sz w:val="28"/>
+      <w:bookmarkStart w:id="4" w:name="лн"/>
+      <w:bookmarkEnd w:id="4"/>
+      <w:r>
+        <w:rPr>
           <w:lang w:val="ru-RU"/>
         </w:rPr>
         <w:t xml:space="preserve"> </w:t>
       </w:r>
       <w:r>
         <w:rPr>
-          <w:sz w:val="28"/>
           <w:lang w:val="ru-RU"/>
         </w:rPr>
         <w:t xml:space="preserve"> </w:t>
@@ -7606,7 +6865,6 @@
       <w:proofErr w:type="spellStart"/>
       <w:r>
         <w:rPr>
-          <w:sz w:val="28"/>
           <w:lang w:val="ru-RU"/>
         </w:rPr>
         <w:t>ураваксон</w:t>
@@ -7614,7 +6872,6 @@
       <w:proofErr w:type="spellEnd"/>
       <w:r>
         <w:rPr>
-          <w:sz w:val="28"/>
           <w:lang w:val="ru-RU"/>
         </w:rPr>
         <w:t xml:space="preserve">, </w:t>
@@ -7622,7 +6879,6 @@
       <w:proofErr w:type="spellStart"/>
       <w:r>
         <w:rPr>
-          <w:sz w:val="28"/>
           <w:lang w:val="ru-RU"/>
         </w:rPr>
         <w:t>фуромаг</w:t>
@@ -7630,7 +6886,6 @@
       <w:proofErr w:type="spellEnd"/>
       <w:r>
         <w:rPr>
-          <w:sz w:val="28"/>
           <w:lang w:val="ru-RU"/>
         </w:rPr>
         <w:t xml:space="preserve">, </w:t>
@@ -7638,7 +6893,6 @@
       <w:proofErr w:type="spellStart"/>
       <w:r>
         <w:rPr>
-          <w:sz w:val="28"/>
           <w:lang w:val="ru-RU"/>
         </w:rPr>
         <w:t>вазилип</w:t>
@@ -7646,7 +6900,6 @@
       <w:proofErr w:type="spellEnd"/>
       <w:r>
         <w:rPr>
-          <w:sz w:val="28"/>
           <w:lang w:val="ru-RU"/>
         </w:rPr>
         <w:t xml:space="preserve">, </w:t>
@@ -7654,7 +6907,6 @@
       <w:proofErr w:type="spellStart"/>
       <w:r>
         <w:rPr>
-          <w:sz w:val="28"/>
           <w:lang w:val="ru-RU"/>
         </w:rPr>
         <w:t>онглиза</w:t>
@@ -7662,7 +6914,6 @@
       <w:proofErr w:type="spellEnd"/>
       <w:r>
         <w:rPr>
-          <w:sz w:val="28"/>
           <w:lang w:val="ru-RU"/>
         </w:rPr>
         <w:t xml:space="preserve">, диаформин,  </w:t>
@@ -7670,7 +6921,6 @@
       <w:proofErr w:type="spellStart"/>
       <w:r>
         <w:rPr>
-          <w:sz w:val="28"/>
           <w:lang w:val="ru-RU"/>
         </w:rPr>
         <w:t>уронефрон</w:t>
@@ -7678,7 +6928,6 @@
       <w:proofErr w:type="spellEnd"/>
       <w:r>
         <w:rPr>
-          <w:sz w:val="28"/>
           <w:lang w:val="ru-RU"/>
         </w:rPr>
         <w:t xml:space="preserve">, </w:t>
@@ -7686,7 +6935,6 @@
       <w:proofErr w:type="spellStart"/>
       <w:r>
         <w:rPr>
-          <w:sz w:val="28"/>
           <w:lang w:val="ru-RU"/>
         </w:rPr>
         <w:t>глюкофаж</w:t>
@@ -7694,7 +6942,6 @@
       <w:proofErr w:type="spellEnd"/>
       <w:r>
         <w:rPr>
-          <w:sz w:val="28"/>
           <w:lang w:val="ru-RU"/>
         </w:rPr>
         <w:t xml:space="preserve">, </w:t>
@@ -7702,7 +6949,6 @@
       <w:proofErr w:type="spellStart"/>
       <w:r>
         <w:rPr>
-          <w:sz w:val="28"/>
           <w:lang w:val="ru-RU"/>
         </w:rPr>
         <w:t>бисопролол</w:t>
@@ -7710,7 +6956,6 @@
       <w:proofErr w:type="spellEnd"/>
       <w:r>
         <w:rPr>
-          <w:sz w:val="28"/>
           <w:lang w:val="ru-RU"/>
         </w:rPr>
         <w:t xml:space="preserve">,  </w:t>
@@ -7718,15 +6963,13 @@
       <w:proofErr w:type="spellStart"/>
       <w:r>
         <w:rPr>
-          <w:sz w:val="28"/>
-          <w:lang w:val="ru-RU"/>
-        </w:rPr>
-        <w:t>диалдипон</w:t>
+          <w:lang w:val="ru-RU"/>
+        </w:rPr>
+        <w:t>диалипон</w:t>
       </w:r>
       <w:proofErr w:type="spellEnd"/>
       <w:r>
         <w:rPr>
-          <w:sz w:val="28"/>
           <w:lang w:val="ru-RU"/>
         </w:rPr>
         <w:t xml:space="preserve">, диаформин, </w:t>
@@ -7734,7 +6977,6 @@
       <w:proofErr w:type="spellStart"/>
       <w:r>
         <w:rPr>
-          <w:sz w:val="28"/>
           <w:lang w:val="ru-RU"/>
         </w:rPr>
         <w:t>магникор</w:t>
@@ -7742,23 +6984,92 @@
       <w:proofErr w:type="spellEnd"/>
       <w:r>
         <w:rPr>
-          <w:sz w:val="28"/>
           <w:lang w:val="ru-RU"/>
         </w:rPr>
         <w:t xml:space="preserve">, </w:t>
       </w:r>
+      <w:r>
+        <w:rPr>
+          <w:lang w:val="ru-RU"/>
+        </w:rPr>
+        <w:t xml:space="preserve">  </w:t>
+      </w:r>
       <w:proofErr w:type="spellStart"/>
       <w:r>
         <w:rPr>
-          <w:sz w:val="28"/>
-          <w:lang w:val="ru-RU"/>
-        </w:rPr>
-        <w:t>иоллипон</w:t>
+          <w:lang w:val="ru-RU"/>
+        </w:rPr>
+        <w:t>ви</w:t>
+      </w:r>
+      <w:r>
+        <w:rPr>
+          <w:lang w:val="ru-RU"/>
+        </w:rPr>
+        <w:t>т</w:t>
+      </w:r>
+      <w:r>
+        <w:rPr>
+          <w:lang w:val="ru-RU"/>
+        </w:rPr>
+        <w:t>а</w:t>
+      </w:r>
+      <w:r>
+        <w:rPr>
+          <w:lang w:val="ru-RU"/>
+        </w:rPr>
+        <w:t>ксон</w:t>
       </w:r>
       <w:proofErr w:type="spellEnd"/>
       <w:r>
         <w:rPr>
-          <w:sz w:val="28"/>
+          <w:lang w:val="ru-RU"/>
+        </w:rPr>
+        <w:t xml:space="preserve">, </w:t>
+      </w:r>
+      <w:proofErr w:type="spellStart"/>
+      <w:r>
+        <w:rPr>
+          <w:lang w:val="ru-RU"/>
+        </w:rPr>
+        <w:t>нуклео</w:t>
+      </w:r>
+      <w:proofErr w:type="spellEnd"/>
+      <w:r>
+        <w:rPr>
+          <w:lang w:val="ru-RU"/>
+        </w:rPr>
+        <w:t xml:space="preserve"> ЦМФ</w:t>
+      </w:r>
+      <w:proofErr w:type="gramStart"/>
+      <w:r>
+        <w:rPr>
+          <w:lang w:val="ru-RU"/>
+        </w:rPr>
+        <w:t xml:space="preserve">  </w:t>
+      </w:r>
+      <w:r>
+        <w:rPr>
+          <w:lang w:val="ru-RU"/>
+        </w:rPr>
+        <w:t>,</w:t>
+      </w:r>
+      <w:proofErr w:type="gramEnd"/>
+      <w:r>
+        <w:rPr>
+          <w:lang w:val="ru-RU"/>
+        </w:rPr>
+        <w:t xml:space="preserve"> </w:t>
+      </w:r>
+      <w:proofErr w:type="spellStart"/>
+      <w:r>
+        <w:rPr>
+          <w:lang w:val="ru-RU"/>
+        </w:rPr>
+        <w:t>асафен</w:t>
+      </w:r>
+      <w:proofErr w:type="spellEnd"/>
+      <w:r>
+        <w:rPr>
           <w:lang w:val="ru-RU"/>
         </w:rPr>
         <w:t xml:space="preserve">,  </w:t>
@@ -7766,15 +7077,13 @@
       <w:proofErr w:type="spellStart"/>
       <w:r>
         <w:rPr>
-          <w:sz w:val="28"/>
-          <w:lang w:val="ru-RU"/>
-        </w:rPr>
-        <w:t>ватксон</w:t>
+          <w:lang w:val="ru-RU"/>
+        </w:rPr>
+        <w:t>хипотел</w:t>
       </w:r>
       <w:proofErr w:type="spellEnd"/>
       <w:r>
         <w:rPr>
-          <w:sz w:val="28"/>
           <w:lang w:val="ru-RU"/>
         </w:rPr>
         <w:t xml:space="preserve">, </w:t>
@@ -7782,18 +7091,16 @@
       <w:proofErr w:type="spellStart"/>
       <w:r>
         <w:rPr>
-          <w:sz w:val="28"/>
-          <w:lang w:val="ru-RU"/>
-        </w:rPr>
-        <w:t>нуклео</w:t>
+          <w:lang w:val="ru-RU"/>
+        </w:rPr>
+        <w:t>тиолипон</w:t>
       </w:r>
       <w:proofErr w:type="spellEnd"/>
       <w:r>
         <w:rPr>
-          <w:sz w:val="28"/>
-          <w:lang w:val="ru-RU"/>
-        </w:rPr>
-        <w:t xml:space="preserve"> ЦМФ  </w:t>
+          <w:lang w:val="ru-RU"/>
+        </w:rPr>
+        <w:t xml:space="preserve">, актовегин. </w:t>
       </w:r>
     </w:p>
     <w:p>
@@ -7801,17 +7108,15 @@
         <w:ind w:left="-567"/>
         <w:jc w:val="both"/>
         <w:rPr>
-          <w:sz w:val="28"/>
           <w:lang w:val="ru-RU"/>
         </w:rPr>
       </w:pPr>
-      <w:bookmarkStart w:id="6" w:name="дд"/>
-      <w:bookmarkStart w:id="7" w:name="лк"/>
+      <w:bookmarkStart w:id="5" w:name="дд"/>
+      <w:bookmarkStart w:id="6" w:name="лк"/>
+      <w:bookmarkEnd w:id="5"/>
       <w:bookmarkEnd w:id="6"/>
-      <w:bookmarkEnd w:id="7"/>
-      <w:r>
-        <w:rPr>
-          <w:sz w:val="28"/>
+      <w:r>
+        <w:rPr>
           <w:u w:val="single"/>
           <w:lang w:val="ru-RU"/>
         </w:rPr>
@@ -7819,7 +7124,6 @@
       </w:r>
       <w:r>
         <w:rPr>
-          <w:sz w:val="28"/>
           <w:lang w:val="ru-RU"/>
         </w:rPr>
         <w:t xml:space="preserve">:  </w:t>
@@ -7864,30 +7168,19 @@
         <w:rPr>
           <w:lang w:val="ru-RU"/>
         </w:rPr>
-        <w:t xml:space="preserve"> </w:t>
-      </w:r>
-      <w:r>
-        <w:rPr>
-          <w:sz w:val="28"/>
-          <w:lang w:val="ru-RU"/>
-        </w:rPr>
-        <w:t xml:space="preserve">АД  </w:t>
-      </w:r>
-      <w:proofErr w:type="gramStart"/>
-      <w:r>
-        <w:rPr>
-          <w:sz w:val="28"/>
-          <w:lang w:val="ru-RU"/>
-        </w:rPr>
-        <w:t>мм</w:t>
-      </w:r>
-      <w:proofErr w:type="gramEnd"/>
-      <w:r>
-        <w:rPr>
-          <w:sz w:val="28"/>
-          <w:lang w:val="ru-RU"/>
-        </w:rPr>
-        <w:t xml:space="preserve"> рт. ст. </w:t>
+        <w:t xml:space="preserve"> АД </w:t>
+      </w:r>
+      <w:r>
+        <w:rPr>
+          <w:lang w:val="ru-RU"/>
+        </w:rPr>
+        <w:t>130/70</w:t>
+      </w:r>
+      <w:r>
+        <w:rPr>
+          <w:lang w:val="ru-RU"/>
+        </w:rPr>
+        <w:t xml:space="preserve"> мм рт. ст. </w:t>
       </w:r>
       <w:sdt>
         <w:sdtPr>
@@ -7915,14 +7208,12 @@
       </w:sdt>
       <w:r>
         <w:rPr>
-          <w:sz w:val="28"/>
           <w:lang w:val="ru-RU"/>
         </w:rPr>
         <w:t xml:space="preserve">  </w:t>
       </w:r>
       <w:r>
         <w:rPr>
-          <w:sz w:val="28"/>
           <w:lang w:val="ru-RU"/>
         </w:rPr>
         <w:t xml:space="preserve"> </w:t>
@@ -7930,8 +7221,6 @@
       <w:sdt>
         <w:sdtPr>
           <w:rPr>
-            <w:sz w:val="20"/>
-            <w:szCs w:val="20"/>
             <w:lang w:val="ru-RU"/>
           </w:rPr>
           <w:id w:val="-698077397"/>
@@ -7947,8 +7236,6 @@
         <w:sdtContent>
           <w:r>
             <w:rPr>
-              <w:sz w:val="20"/>
-              <w:szCs w:val="20"/>
               <w:lang w:val="ru-RU"/>
             </w:rPr>
             <w:t xml:space="preserve"> </w:t>
@@ -7961,7 +7248,6 @@
         <w:ind w:left="-567"/>
         <w:jc w:val="both"/>
         <w:rPr>
-          <w:sz w:val="28"/>
           <w:lang w:val="ru-RU"/>
         </w:rPr>
       </w:pPr>
@@ -8017,7 +7303,19 @@
         <w:rPr>
           <w:lang w:val="ru-RU"/>
         </w:rPr>
-        <w:t xml:space="preserve">эндокринолога, по </w:t>
+        <w:t>эндокринолога,</w:t>
+      </w:r>
+      <w:r>
+        <w:rPr>
+          <w:lang w:val="ru-RU"/>
+        </w:rPr>
+        <w:t xml:space="preserve"> уролога, нефролога </w:t>
+      </w:r>
+      <w:r>
+        <w:rPr>
+          <w:lang w:val="ru-RU"/>
+        </w:rPr>
+        <w:t xml:space="preserve"> по </w:t>
       </w:r>
       <w:proofErr w:type="gramStart"/>
       <w:r>
@@ -8050,56 +7348,6 @@
         <w:rPr>
           <w:lang w:val="ru-RU"/>
         </w:rPr>
-        <w:t xml:space="preserve">Преднизолон 5 мг 2 </w:t>
-      </w:r>
-      <w:proofErr w:type="spellStart"/>
-      <w:proofErr w:type="gramStart"/>
-      <w:r>
-        <w:rPr>
-          <w:lang w:val="ru-RU"/>
-        </w:rPr>
-        <w:t>табл</w:t>
-      </w:r>
-      <w:proofErr w:type="spellEnd"/>
-      <w:proofErr w:type="gramEnd"/>
-      <w:r>
-        <w:rPr>
-          <w:lang w:val="ru-RU"/>
-        </w:rPr>
-        <w:t xml:space="preserve"> в 8.00, 2 </w:t>
-      </w:r>
-      <w:proofErr w:type="spellStart"/>
-      <w:r>
-        <w:rPr>
-          <w:lang w:val="ru-RU"/>
-        </w:rPr>
-        <w:t>табл</w:t>
-      </w:r>
-      <w:proofErr w:type="spellEnd"/>
-      <w:r>
-        <w:rPr>
-          <w:lang w:val="ru-RU"/>
-        </w:rPr>
-        <w:t xml:space="preserve">  в 11.00 ,дозу преднизолона постепенно уменьшать на 5 мг 1 раз в неделю до отмены препарата ,под контролем ОАК</w:t>
-      </w:r>
-    </w:p>
-    <w:p>
-      <w:pPr>
-        <w:numPr>
-          <w:ilvl w:val="0"/>
-          <w:numId w:val="2"/>
-        </w:numPr>
-        <w:ind w:left="-142"/>
-        <w:jc w:val="both"/>
-        <w:rPr>
-          <w:lang w:val="ru-RU"/>
-        </w:rPr>
-      </w:pPr>
-      <w:r>
-        <w:rPr>
-          <w:lang w:val="ru-RU"/>
-        </w:rPr>
-        <w:lastRenderedPageBreak/>
         <w:t xml:space="preserve">Диета № 9, </w:t>
       </w:r>
       <w:r>
@@ -8292,7 +7540,67 @@
         <w:rPr>
           <w:lang w:val="ru-RU"/>
         </w:rPr>
-        <w:t xml:space="preserve">Инсулинотерапия:   </w:t>
+        <w:t xml:space="preserve">ССТ: </w:t>
+      </w:r>
+      <w:proofErr w:type="spellStart"/>
+      <w:r>
+        <w:rPr>
+          <w:lang w:val="ru-RU"/>
+        </w:rPr>
+        <w:t>диапирид</w:t>
+      </w:r>
+      <w:proofErr w:type="spellEnd"/>
+      <w:r>
+        <w:rPr>
+          <w:lang w:val="ru-RU"/>
+        </w:rPr>
+        <w:t xml:space="preserve"> (</w:t>
+      </w:r>
+      <w:r>
+        <w:rPr>
+          <w:lang w:val="ru-RU"/>
+        </w:rPr>
+        <w:t>амарил</w:t>
+      </w:r>
+      <w:r>
+        <w:rPr>
+          <w:lang w:val="ru-RU"/>
+        </w:rPr>
+        <w:t xml:space="preserve">, </w:t>
+      </w:r>
+      <w:r>
+        <w:rPr>
+          <w:lang w:val="ru-RU"/>
+        </w:rPr>
+        <w:t xml:space="preserve"> </w:t>
+      </w:r>
+      <w:proofErr w:type="spellStart"/>
+      <w:r>
+        <w:rPr>
+          <w:lang w:val="ru-RU"/>
+        </w:rPr>
+        <w:t>олтар</w:t>
+      </w:r>
+      <w:proofErr w:type="spellEnd"/>
+      <w:r>
+        <w:rPr>
+          <w:lang w:val="ru-RU"/>
+        </w:rPr>
+        <w:t xml:space="preserve"> ) 3 мг 1т. *1р/</w:t>
+      </w:r>
+      <w:proofErr w:type="spellStart"/>
+      <w:r>
+        <w:rPr>
+          <w:lang w:val="ru-RU"/>
+        </w:rPr>
+        <w:t>сут</w:t>
+      </w:r>
+      <w:proofErr w:type="spellEnd"/>
+      <w:r>
+        <w:rPr>
+          <w:lang w:val="ru-RU"/>
+        </w:rPr>
+        <w:t xml:space="preserve">. </w:t>
       </w:r>
       <w:proofErr w:type="gramStart"/>
       <w:r>
@@ -8306,25 +7614,7 @@
         <w:rPr>
           <w:lang w:val="ru-RU"/>
         </w:rPr>
-        <w:t>/з- ед., п/о- ед., п/у</w:t>
-      </w:r>
-      <w:r>
-        <w:rPr>
-          <w:lang w:val="ru-RU"/>
-        </w:rPr>
-        <w:t xml:space="preserve">ж </w:t>
-      </w:r>
-      <w:r>
-        <w:rPr>
-          <w:lang w:val="ru-RU"/>
-        </w:rPr>
-        <w:t>- ед.,  22.00</w:t>
-      </w:r>
-      <w:r>
-        <w:rPr>
-          <w:lang w:val="ru-RU"/>
-        </w:rPr>
-        <w:t xml:space="preserve">   ед.</w:t>
+        <w:t xml:space="preserve">/з., </w:t>
       </w:r>
     </w:p>
     <w:p>
@@ -8340,288 +7630,91 @@
         <w:rPr>
           <w:lang w:val="ru-RU"/>
         </w:rPr>
-        <w:t>Актрапид</w:t>
+        <w:t>метформин</w:t>
       </w:r>
       <w:proofErr w:type="spellEnd"/>
       <w:r>
         <w:rPr>
           <w:lang w:val="ru-RU"/>
         </w:rPr>
-        <w:t xml:space="preserve"> НМ, </w:t>
+        <w:t xml:space="preserve"> (</w:t>
+      </w:r>
+      <w:r>
+        <w:rPr>
+          <w:lang w:val="ru-RU"/>
+        </w:rPr>
+        <w:t>диаф</w:t>
+      </w:r>
+      <w:r>
+        <w:rPr>
+          <w:lang w:val="ru-RU"/>
+        </w:rPr>
+        <w:t>ормин</w:t>
+      </w:r>
+      <w:r>
+        <w:rPr>
+          <w:lang w:val="ru-RU"/>
+        </w:rPr>
+        <w:t>,</w:t>
+      </w:r>
+      <w:r>
+        <w:rPr>
+          <w:lang w:val="ru-RU"/>
+        </w:rPr>
+        <w:t xml:space="preserve"> </w:t>
       </w:r>
       <w:proofErr w:type="spellStart"/>
       <w:r>
         <w:rPr>
           <w:lang w:val="ru-RU"/>
         </w:rPr>
-        <w:t>Протафан</w:t>
+        <w:t>сиофор</w:t>
       </w:r>
       <w:proofErr w:type="spellEnd"/>
       <w:r>
         <w:rPr>
           <w:lang w:val="ru-RU"/>
         </w:rPr>
-        <w:t xml:space="preserve"> НМ, </w:t>
+        <w:t xml:space="preserve">, </w:t>
+      </w:r>
+      <w:r>
+        <w:rPr>
+          <w:lang w:val="ru-RU"/>
+        </w:rPr>
+        <w:t xml:space="preserve"> </w:t>
       </w:r>
       <w:proofErr w:type="spellStart"/>
       <w:r>
         <w:rPr>
           <w:lang w:val="ru-RU"/>
         </w:rPr>
-        <w:t>Хумодар</w:t>
+        <w:t>глюкофаж</w:t>
       </w:r>
       <w:proofErr w:type="spellEnd"/>
       <w:r>
         <w:rPr>
           <w:lang w:val="ru-RU"/>
         </w:rPr>
-        <w:t xml:space="preserve"> Р</w:t>
-      </w:r>
-      <w:r>
-        <w:rPr>
-          <w:lang w:val="ru-RU"/>
-        </w:rPr>
-        <w:t>100</w:t>
-      </w:r>
-      <w:r>
-        <w:rPr>
-          <w:lang w:val="ru-RU"/>
-        </w:rPr>
-        <w:t xml:space="preserve">Р, </w:t>
-      </w:r>
-      <w:proofErr w:type="spellStart"/>
-      <w:r>
-        <w:rPr>
-          <w:lang w:val="ru-RU"/>
-        </w:rPr>
-        <w:t>Хумодар</w:t>
-      </w:r>
-      <w:proofErr w:type="spellEnd"/>
-      <w:r>
-        <w:rPr>
-          <w:lang w:val="ru-RU"/>
-        </w:rPr>
-        <w:t xml:space="preserve"> Б</w:t>
-      </w:r>
-      <w:r>
-        <w:rPr>
-          <w:lang w:val="ru-RU"/>
-        </w:rPr>
-        <w:t>100</w:t>
-      </w:r>
-      <w:r>
-        <w:rPr>
-          <w:lang w:val="ru-RU"/>
-        </w:rPr>
-        <w:t xml:space="preserve">Р, </w:t>
-      </w:r>
-      <w:proofErr w:type="spellStart"/>
-      <w:r>
-        <w:rPr>
-          <w:lang w:val="ru-RU"/>
-        </w:rPr>
-        <w:t>Хумодар</w:t>
-      </w:r>
-      <w:proofErr w:type="spellEnd"/>
-      <w:proofErr w:type="gramStart"/>
-      <w:r>
-        <w:rPr>
-          <w:lang w:val="ru-RU"/>
-        </w:rPr>
-        <w:t xml:space="preserve"> К</w:t>
-      </w:r>
-      <w:proofErr w:type="gramEnd"/>
-      <w:r>
-        <w:rPr>
-          <w:lang w:val="ru-RU"/>
-        </w:rPr>
-        <w:t xml:space="preserve"> 25</w:t>
-      </w:r>
-      <w:r>
-        <w:rPr>
-          <w:lang w:val="ru-RU"/>
-        </w:rPr>
-        <w:t xml:space="preserve"> 100</w:t>
-      </w:r>
-      <w:r>
-        <w:rPr>
-          <w:lang w:val="ru-RU"/>
-        </w:rPr>
-        <w:t xml:space="preserve">Р, </w:t>
-      </w:r>
-      <w:proofErr w:type="spellStart"/>
-      <w:r>
-        <w:rPr>
-          <w:lang w:val="ru-RU"/>
-        </w:rPr>
-        <w:t>Инсуман</w:t>
-      </w:r>
-      <w:proofErr w:type="spellEnd"/>
+        <w:t xml:space="preserve">) </w:t>
+      </w:r>
+      <w:r>
+        <w:rPr>
+          <w:lang w:val="ru-RU"/>
+        </w:rPr>
+        <w:t>500мг</w:t>
+      </w:r>
       <w:r>
         <w:rPr>
           <w:lang w:val="ru-RU"/>
         </w:rPr>
         <w:t xml:space="preserve"> </w:t>
       </w:r>
-      <w:proofErr w:type="spellStart"/>
-      <w:r>
-        <w:rPr>
-          <w:lang w:val="ru-RU"/>
-        </w:rPr>
-        <w:t>Базал</w:t>
-      </w:r>
-      <w:proofErr w:type="spellEnd"/>
-      <w:r>
-        <w:rPr>
-          <w:lang w:val="ru-RU"/>
-        </w:rPr>
-        <w:t xml:space="preserve">, </w:t>
-      </w:r>
-      <w:proofErr w:type="spellStart"/>
-      <w:r>
-        <w:rPr>
-          <w:lang w:val="ru-RU"/>
-        </w:rPr>
-        <w:t>Инсуман</w:t>
-      </w:r>
-      <w:proofErr w:type="spellEnd"/>
-      <w:r>
-        <w:rPr>
-          <w:lang w:val="ru-RU"/>
-        </w:rPr>
-        <w:t xml:space="preserve"> Рапид, </w:t>
-      </w:r>
-      <w:proofErr w:type="spellStart"/>
-      <w:r>
-        <w:rPr>
-          <w:lang w:val="ru-RU"/>
-        </w:rPr>
-        <w:t>Хумулин</w:t>
-      </w:r>
-      <w:proofErr w:type="spellEnd"/>
-      <w:r>
-        <w:rPr>
-          <w:lang w:val="ru-RU"/>
-        </w:rPr>
-        <w:t xml:space="preserve"> R, </w:t>
-      </w:r>
-      <w:proofErr w:type="spellStart"/>
-      <w:r>
-        <w:rPr>
-          <w:lang w:val="ru-RU"/>
-        </w:rPr>
-        <w:t>Хумулин</w:t>
-      </w:r>
-      <w:proofErr w:type="spellEnd"/>
-      <w:r>
-        <w:rPr>
-          <w:lang w:val="ru-RU"/>
-        </w:rPr>
-        <w:t xml:space="preserve"> НПХ, </w:t>
-      </w:r>
-      <w:proofErr w:type="spellStart"/>
-      <w:r>
-        <w:rPr>
-          <w:lang w:val="ru-RU"/>
-        </w:rPr>
-        <w:t>Фармасулин</w:t>
-      </w:r>
-      <w:proofErr w:type="spellEnd"/>
-      <w:r>
-        <w:rPr>
-          <w:lang w:val="ru-RU"/>
-        </w:rPr>
-        <w:t xml:space="preserve"> Н, </w:t>
-      </w:r>
-      <w:proofErr w:type="spellStart"/>
-      <w:r>
-        <w:rPr>
-          <w:lang w:val="ru-RU"/>
-        </w:rPr>
-        <w:t>Фармасулин</w:t>
-      </w:r>
-      <w:proofErr w:type="spellEnd"/>
-      <w:r>
-        <w:rPr>
-          <w:lang w:val="ru-RU"/>
-        </w:rPr>
-        <w:t xml:space="preserve"> НN</w:t>
-      </w:r>
-      <w:r>
-        <w:rPr>
-          <w:lang w:val="ru-RU"/>
-        </w:rPr>
-        <w:t xml:space="preserve">Р, </w:t>
-      </w:r>
-      <w:proofErr w:type="spellStart"/>
-      <w:r>
-        <w:rPr>
-          <w:lang w:val="ru-RU"/>
-        </w:rPr>
-        <w:t>Генсулин</w:t>
-      </w:r>
-      <w:proofErr w:type="spellEnd"/>
-      <w:r>
-        <w:rPr>
-          <w:lang w:val="ru-RU"/>
-        </w:rPr>
-        <w:t xml:space="preserve"> R, </w:t>
-      </w:r>
-      <w:proofErr w:type="spellStart"/>
-      <w:r>
-        <w:rPr>
-          <w:lang w:val="ru-RU"/>
-        </w:rPr>
-        <w:t>Генсулин</w:t>
-      </w:r>
-      <w:proofErr w:type="spellEnd"/>
-      <w:r>
-        <w:rPr>
-          <w:lang w:val="ru-RU"/>
-        </w:rPr>
-        <w:t xml:space="preserve"> Н</w:t>
-      </w:r>
-    </w:p>
-    <w:p>
-      <w:pPr>
-        <w:numPr>
-          <w:ilvl w:val="0"/>
-          <w:numId w:val="2"/>
-        </w:numPr>
-        <w:ind w:left="-142"/>
-        <w:jc w:val="both"/>
-        <w:rPr>
-          <w:lang w:val="ru-RU"/>
-        </w:rPr>
-      </w:pPr>
-      <w:r>
-        <w:rPr>
-          <w:lang w:val="ru-RU"/>
-        </w:rPr>
-        <w:t xml:space="preserve">ССТ: </w:t>
-      </w:r>
-      <w:proofErr w:type="spellStart"/>
-      <w:r>
-        <w:rPr>
-          <w:lang w:val="ru-RU"/>
-        </w:rPr>
-        <w:t>диабетон</w:t>
-      </w:r>
-      <w:proofErr w:type="spellEnd"/>
-      <w:r>
-        <w:rPr>
-          <w:lang w:val="ru-RU"/>
-        </w:rPr>
-        <w:t xml:space="preserve"> М</w:t>
-      </w:r>
-      <w:proofErr w:type="gramStart"/>
-      <w:r>
-        <w:rPr>
-          <w:lang w:val="ru-RU"/>
-        </w:rPr>
-        <w:t>R</w:t>
-      </w:r>
-      <w:proofErr w:type="gramEnd"/>
+      <w:r>
+        <w:rPr>
+          <w:lang w:val="ru-RU"/>
+        </w:rPr>
+        <w:t>–</w:t>
+      </w:r>
       <w:r>
         <w:rPr>
           <w:lang w:val="ru-RU"/>
@@ -8632,27 +7725,7 @@
         <w:rPr>
           <w:lang w:val="ru-RU"/>
         </w:rPr>
-        <w:t>(</w:t>
-      </w:r>
-      <w:proofErr w:type="spellStart"/>
-      <w:r>
-        <w:rPr>
-          <w:lang w:val="ru-RU"/>
-        </w:rPr>
-        <w:t>диаглизид</w:t>
-      </w:r>
-      <w:proofErr w:type="spellEnd"/>
-      <w:r>
-        <w:rPr>
-          <w:lang w:val="ru-RU"/>
-        </w:rPr>
-        <w:t xml:space="preserve"> МR) </w:t>
-      </w:r>
-      <w:r>
-        <w:rPr>
-          <w:lang w:val="ru-RU"/>
-        </w:rPr>
-        <w:t>60 мг</w:t>
+        <w:t xml:space="preserve">утром </w:t>
       </w:r>
     </w:p>
     <w:p>
@@ -8668,175 +7741,34 @@
         <w:rPr>
           <w:lang w:val="ru-RU"/>
         </w:rPr>
-        <w:t>диапирид</w:t>
+        <w:t>комбоглиза</w:t>
       </w:r>
       <w:proofErr w:type="spellEnd"/>
       <w:r>
         <w:rPr>
           <w:lang w:val="ru-RU"/>
         </w:rPr>
-        <w:t xml:space="preserve"> (</w:t>
-      </w:r>
-      <w:r>
-        <w:rPr>
-          <w:lang w:val="ru-RU"/>
-        </w:rPr>
-        <w:t>амарил</w:t>
-      </w:r>
-      <w:r>
-        <w:rPr>
-          <w:lang w:val="ru-RU"/>
-        </w:rPr>
-        <w:t xml:space="preserve">, </w:t>
-      </w:r>
+        <w:t xml:space="preserve"> 50/1000 мг </w:t>
+      </w:r>
+      <w:proofErr w:type="spellStart"/>
+      <w:r>
+        <w:rPr>
+          <w:lang w:val="ru-RU"/>
+        </w:rPr>
+        <w:t>веч</w:t>
+      </w:r>
+      <w:proofErr w:type="spellEnd"/>
       <w:r>
         <w:rPr>
           <w:lang w:val="ru-RU"/>
         </w:rPr>
         <w:t xml:space="preserve"> </w:t>
       </w:r>
-      <w:proofErr w:type="spellStart"/>
-      <w:r>
-        <w:rPr>
-          <w:lang w:val="ru-RU"/>
-        </w:rPr>
-        <w:t>олтар</w:t>
-      </w:r>
-      <w:proofErr w:type="spellEnd"/>
-      <w:r>
-        <w:rPr>
-          <w:lang w:val="ru-RU"/>
-        </w:rPr>
-        <w:t xml:space="preserve"> ) 3 мг 1т. *1р/</w:t>
-      </w:r>
-      <w:proofErr w:type="spellStart"/>
-      <w:r>
-        <w:rPr>
-          <w:lang w:val="ru-RU"/>
-        </w:rPr>
-        <w:t>сут</w:t>
-      </w:r>
-      <w:proofErr w:type="spellEnd"/>
-      <w:r>
-        <w:rPr>
-          <w:lang w:val="ru-RU"/>
-        </w:rPr>
-        <w:t xml:space="preserve">. </w:t>
-      </w:r>
-      <w:proofErr w:type="gramStart"/>
-      <w:r>
-        <w:rPr>
-          <w:lang w:val="ru-RU"/>
-        </w:rPr>
-        <w:t>п</w:t>
-      </w:r>
-      <w:proofErr w:type="gramEnd"/>
-      <w:r>
-        <w:rPr>
-          <w:lang w:val="ru-RU"/>
-        </w:rPr>
-        <w:t xml:space="preserve">/з., </w:t>
-      </w:r>
-    </w:p>
-    <w:p>
-      <w:pPr>
-        <w:ind w:left="-142"/>
-        <w:jc w:val="both"/>
-        <w:rPr>
-          <w:lang w:val="ru-RU"/>
-        </w:rPr>
-      </w:pPr>
-      <w:proofErr w:type="spellStart"/>
-      <w:r>
-        <w:rPr>
-          <w:lang w:val="ru-RU"/>
-        </w:rPr>
-        <w:t>метформин</w:t>
-      </w:r>
-      <w:proofErr w:type="spellEnd"/>
-      <w:r>
-        <w:rPr>
-          <w:lang w:val="ru-RU"/>
-        </w:rPr>
-        <w:t xml:space="preserve"> (</w:t>
-      </w:r>
-      <w:r>
-        <w:rPr>
-          <w:lang w:val="ru-RU"/>
-        </w:rPr>
-        <w:t>диаф</w:t>
-      </w:r>
-      <w:r>
-        <w:rPr>
-          <w:lang w:val="ru-RU"/>
-        </w:rPr>
-        <w:t>ормин</w:t>
-      </w:r>
-      <w:r>
-        <w:rPr>
-          <w:lang w:val="ru-RU"/>
-        </w:rPr>
-        <w:t>,</w:t>
-      </w:r>
       <w:r>
         <w:rPr>
           <w:lang w:val="ru-RU"/>
         </w:rPr>
         <w:t xml:space="preserve"> </w:t>
-      </w:r>
-      <w:proofErr w:type="spellStart"/>
-      <w:r>
-        <w:rPr>
-          <w:lang w:val="ru-RU"/>
-        </w:rPr>
-        <w:t>сиофор</w:t>
-      </w:r>
-      <w:proofErr w:type="spellEnd"/>
-      <w:r>
-        <w:rPr>
-          <w:lang w:val="ru-RU"/>
-        </w:rPr>
-        <w:t xml:space="preserve">, </w:t>
-      </w:r>
-      <w:r>
-        <w:rPr>
-          <w:lang w:val="ru-RU"/>
-        </w:rPr>
-        <w:t xml:space="preserve"> </w:t>
-      </w:r>
-      <w:proofErr w:type="spellStart"/>
-      <w:r>
-        <w:rPr>
-          <w:lang w:val="ru-RU"/>
-        </w:rPr>
-        <w:t>глюкофаж</w:t>
-      </w:r>
-      <w:proofErr w:type="spellEnd"/>
-      <w:r>
-        <w:rPr>
-          <w:lang w:val="ru-RU"/>
-        </w:rPr>
-        <w:t>) 1000 -</w:t>
-      </w:r>
-      <w:r>
-        <w:rPr>
-          <w:lang w:val="ru-RU"/>
-        </w:rPr>
-        <w:t xml:space="preserve"> 1т. *2р/</w:t>
-      </w:r>
-      <w:proofErr w:type="spellStart"/>
-      <w:r>
-        <w:rPr>
-          <w:lang w:val="ru-RU"/>
-        </w:rPr>
-        <w:t>сут</w:t>
-      </w:r>
-      <w:proofErr w:type="spellEnd"/>
-      <w:r>
-        <w:rPr>
-          <w:lang w:val="ru-RU"/>
-        </w:rPr>
-        <w:t xml:space="preserve">. </w:t>
       </w:r>
     </w:p>
     <w:p>
@@ -9185,55 +8117,6 @@
         </w:rPr>
         <w:t xml:space="preserve">ардиолога: </w:t>
       </w:r>
-    </w:p>
-    <w:p>
-      <w:pPr>
-        <w:numPr>
-          <w:ilvl w:val="0"/>
-          <w:numId w:val="2"/>
-        </w:numPr>
-        <w:ind w:left="-142"/>
-        <w:jc w:val="both"/>
-        <w:rPr>
-          <w:lang w:val="ru-RU"/>
-        </w:rPr>
-      </w:pPr>
-      <w:sdt>
-        <w:sdtPr>
-          <w:rPr>
-            <w:lang w:val="ru-RU"/>
-          </w:rPr>
-          <w:id w:val="-1414849388"/>
-          <w:placeholder>
-            <w:docPart w:val="DefaultPlaceholder_1082065159"/>
-          </w:placeholder>
-          <w:comboBox>
-            <w:listItem w:displayText="Гипотензивная терапия:" w:value="Гипотензивная терапия:"/>
-            <w:listItem w:displayText="С нефропротекторной целью:" w:value="С нефропротекторной целью:"/>
-          </w:comboBox>
-        </w:sdtPr>
-        <w:sdtEndPr/>
-        <w:sdtContent>
-          <w:r>
-            <w:rPr>
-              <w:lang w:val="ru-RU"/>
-            </w:rPr>
-            <w:t>Гипотензивная терапия:</w:t>
-          </w:r>
-        </w:sdtContent>
-      </w:sdt>
-      <w:r>
-        <w:rPr>
-          <w:lang w:val="ru-RU"/>
-        </w:rPr>
-        <w:t xml:space="preserve"> э</w:t>
-      </w:r>
-      <w:r>
-        <w:rPr>
-          <w:lang w:val="ru-RU"/>
-        </w:rPr>
-        <w:t>налаприл 5 мг утром,</w:t>
-      </w:r>
       <w:r>
         <w:rPr>
           <w:lang w:val="ru-RU"/>
@@ -9245,34 +8128,28 @@
         <w:rPr>
           <w:lang w:val="ru-RU"/>
         </w:rPr>
-        <w:t>индапрес</w:t>
+        <w:t>бисопролол</w:t>
       </w:r>
       <w:proofErr w:type="spellEnd"/>
       <w:r>
         <w:rPr>
           <w:lang w:val="ru-RU"/>
         </w:rPr>
-        <w:t xml:space="preserve"> (</w:t>
+        <w:t xml:space="preserve"> 5 мг 1р/д, </w:t>
       </w:r>
       <w:proofErr w:type="spellStart"/>
       <w:r>
         <w:rPr>
           <w:lang w:val="ru-RU"/>
         </w:rPr>
-        <w:t>индап</w:t>
+        <w:t>хипотел</w:t>
       </w:r>
       <w:proofErr w:type="spellEnd"/>
       <w:r>
         <w:rPr>
           <w:lang w:val="ru-RU"/>
         </w:rPr>
-        <w:t xml:space="preserve">) 2,5 мг утром, </w:t>
-      </w:r>
-      <w:r>
-        <w:rPr>
-          <w:lang w:val="ru-RU"/>
-        </w:rPr>
-        <w:t xml:space="preserve"> кардиомагнил  1 т. вечер. Контр. АД. </w:t>
+        <w:t xml:space="preserve"> 40 мг 1р/д. </w:t>
       </w:r>
     </w:p>
     <w:p>
@@ -9507,149 +8384,27 @@
         <w:rPr>
           <w:lang w:val="ru-RU"/>
         </w:rPr>
-        <w:t>Рек. невропатолога: преп. а-</w:t>
+        <w:t>Рек. невропатолога:</w:t>
+      </w:r>
+      <w:r>
+        <w:rPr>
+          <w:lang w:val="ru-RU"/>
+        </w:rPr>
+        <w:t xml:space="preserve"> </w:t>
       </w:r>
       <w:proofErr w:type="spellStart"/>
       <w:r>
         <w:rPr>
           <w:lang w:val="ru-RU"/>
         </w:rPr>
-        <w:t>липоевой</w:t>
+        <w:t>нуклео</w:t>
       </w:r>
       <w:proofErr w:type="spellEnd"/>
       <w:r>
         <w:rPr>
           <w:lang w:val="ru-RU"/>
         </w:rPr>
-        <w:t xml:space="preserve"> к-ты 600 мг в/в кап.</w:t>
-      </w:r>
-      <w:r>
-        <w:rPr>
-          <w:lang w:val="ru-RU"/>
-        </w:rPr>
-        <w:t xml:space="preserve">, </w:t>
-      </w:r>
-      <w:r>
-        <w:rPr>
-          <w:lang w:val="ru-RU"/>
-        </w:rPr>
-        <w:t xml:space="preserve">витамины </w:t>
-      </w:r>
-      <w:proofErr w:type="spellStart"/>
-      <w:r>
-        <w:rPr>
-          <w:lang w:val="ru-RU"/>
-        </w:rPr>
-        <w:t>гр</w:t>
-      </w:r>
-      <w:proofErr w:type="spellEnd"/>
-      <w:r>
-        <w:rPr>
-          <w:lang w:val="ru-RU"/>
-        </w:rPr>
-        <w:t xml:space="preserve"> В, </w:t>
-      </w:r>
-      <w:r>
-        <w:rPr>
-          <w:lang w:val="ru-RU"/>
-        </w:rPr>
-        <w:t xml:space="preserve">актовегин 10,0 в/в № 10, </w:t>
-      </w:r>
-      <w:proofErr w:type="spellStart"/>
-      <w:r>
-        <w:rPr>
-          <w:lang w:val="ru-RU"/>
-        </w:rPr>
-        <w:t>бенфогамма</w:t>
-      </w:r>
-      <w:proofErr w:type="spellEnd"/>
-      <w:r>
-        <w:rPr>
-          <w:lang w:val="ru-RU"/>
-        </w:rPr>
-        <w:t xml:space="preserve"> 300 мг 1т/</w:t>
-      </w:r>
-      <w:proofErr w:type="spellStart"/>
-      <w:r>
-        <w:rPr>
-          <w:lang w:val="ru-RU"/>
-        </w:rPr>
-        <w:t>сут</w:t>
-      </w:r>
-      <w:proofErr w:type="spellEnd"/>
-      <w:r>
-        <w:rPr>
-          <w:lang w:val="ru-RU"/>
-        </w:rPr>
-        <w:t xml:space="preserve"> до 2 мес.,  вита-</w:t>
-      </w:r>
-      <w:proofErr w:type="spellStart"/>
-      <w:r>
-        <w:rPr>
-          <w:lang w:val="ru-RU"/>
-        </w:rPr>
-        <w:t>мелатононин</w:t>
-      </w:r>
-      <w:proofErr w:type="spellEnd"/>
-      <w:r>
-        <w:rPr>
-          <w:lang w:val="ru-RU"/>
-        </w:rPr>
-        <w:t xml:space="preserve"> 1-2 т </w:t>
-      </w:r>
-      <w:proofErr w:type="spellStart"/>
-      <w:r>
-        <w:rPr>
-          <w:lang w:val="ru-RU"/>
-        </w:rPr>
-        <w:t>веч</w:t>
-      </w:r>
-      <w:proofErr w:type="spellEnd"/>
-      <w:r>
-        <w:rPr>
-          <w:lang w:val="ru-RU"/>
-        </w:rPr>
-        <w:t>.,</w:t>
-      </w:r>
-      <w:r>
-        <w:rPr>
-          <w:lang w:val="ru-RU"/>
-        </w:rPr>
-        <w:t xml:space="preserve"> </w:t>
-      </w:r>
-      <w:proofErr w:type="spellStart"/>
-      <w:r>
-        <w:rPr>
-          <w:lang w:val="ru-RU"/>
-        </w:rPr>
-        <w:t>вестибо</w:t>
-      </w:r>
-      <w:proofErr w:type="spellEnd"/>
-      <w:r>
-        <w:rPr>
-          <w:lang w:val="ru-RU"/>
-        </w:rPr>
-        <w:t xml:space="preserve"> 24 мг 2р\д, </w:t>
-      </w:r>
-      <w:r>
-        <w:rPr>
-          <w:lang w:val="ru-RU"/>
-        </w:rPr>
-        <w:t xml:space="preserve"> </w:t>
-      </w:r>
-      <w:proofErr w:type="spellStart"/>
-      <w:r>
-        <w:rPr>
-          <w:lang w:val="ru-RU"/>
-        </w:rPr>
-        <w:t>вестинорм</w:t>
-      </w:r>
-      <w:proofErr w:type="spellEnd"/>
-      <w:r>
-        <w:rPr>
-          <w:lang w:val="ru-RU"/>
-        </w:rPr>
-        <w:t xml:space="preserve"> 16 мг 1т 3р\д до 2 </w:t>
+        <w:t xml:space="preserve"> ЦМФ 1т 2р/д 1 </w:t>
       </w:r>
       <w:proofErr w:type="spellStart"/>
       <w:proofErr w:type="gramStart"/>
@@ -9665,213 +8420,7 @@
         <w:rPr>
           <w:lang w:val="ru-RU"/>
         </w:rPr>
-        <w:t xml:space="preserve">,, </w:t>
-      </w:r>
-      <w:proofErr w:type="spellStart"/>
-      <w:r>
-        <w:rPr>
-          <w:lang w:val="ru-RU"/>
-        </w:rPr>
-        <w:t>габагамма</w:t>
-      </w:r>
-      <w:proofErr w:type="spellEnd"/>
-      <w:r>
-        <w:rPr>
-          <w:lang w:val="ru-RU"/>
-        </w:rPr>
-        <w:t xml:space="preserve"> 300 мг </w:t>
-      </w:r>
-      <w:proofErr w:type="spellStart"/>
-      <w:r>
-        <w:rPr>
-          <w:lang w:val="ru-RU"/>
-        </w:rPr>
-        <w:t>веч</w:t>
-      </w:r>
-      <w:proofErr w:type="spellEnd"/>
-      <w:r>
-        <w:rPr>
-          <w:lang w:val="ru-RU"/>
-        </w:rPr>
-        <w:t xml:space="preserve">, </w:t>
-      </w:r>
-      <w:proofErr w:type="spellStart"/>
-      <w:r>
-        <w:rPr>
-          <w:lang w:val="ru-RU"/>
-        </w:rPr>
-        <w:t>габантин</w:t>
-      </w:r>
-      <w:proofErr w:type="spellEnd"/>
-      <w:r>
-        <w:rPr>
-          <w:lang w:val="ru-RU"/>
-        </w:rPr>
-        <w:t xml:space="preserve"> 300мг 2р/</w:t>
-      </w:r>
-      <w:proofErr w:type="spellStart"/>
-      <w:r>
-        <w:rPr>
-          <w:lang w:val="ru-RU"/>
-        </w:rPr>
-        <w:t>сут</w:t>
-      </w:r>
-      <w:proofErr w:type="spellEnd"/>
-      <w:r>
-        <w:rPr>
-          <w:lang w:val="ru-RU"/>
-        </w:rPr>
-        <w:t xml:space="preserve">. 2-3 </w:t>
-      </w:r>
-      <w:proofErr w:type="spellStart"/>
-      <w:r>
-        <w:rPr>
-          <w:lang w:val="ru-RU"/>
-        </w:rPr>
-        <w:t>нед</w:t>
-      </w:r>
-      <w:proofErr w:type="spellEnd"/>
-      <w:r>
-        <w:rPr>
-          <w:lang w:val="ru-RU"/>
-        </w:rPr>
-        <w:t xml:space="preserve">., глицин 2т 3/д., </w:t>
-      </w:r>
-      <w:proofErr w:type="spellStart"/>
-      <w:r>
-        <w:rPr>
-          <w:lang w:val="ru-RU"/>
-        </w:rPr>
-        <w:t>глиятон</w:t>
-      </w:r>
-      <w:proofErr w:type="spellEnd"/>
-      <w:r>
-        <w:rPr>
-          <w:lang w:val="ru-RU"/>
-        </w:rPr>
-        <w:t xml:space="preserve"> 1000  в/м № 10, </w:t>
-      </w:r>
-      <w:proofErr w:type="spellStart"/>
-      <w:r>
-        <w:rPr>
-          <w:lang w:val="ru-RU"/>
-        </w:rPr>
-        <w:t>кортексин</w:t>
-      </w:r>
-      <w:proofErr w:type="spellEnd"/>
-      <w:r>
-        <w:rPr>
-          <w:lang w:val="ru-RU"/>
-        </w:rPr>
-        <w:t xml:space="preserve"> 10,</w:t>
-      </w:r>
-      <w:r>
-        <w:rPr>
-          <w:lang w:val="ru-RU"/>
-        </w:rPr>
-        <w:t>0</w:t>
-      </w:r>
-      <w:r>
-        <w:rPr>
-          <w:lang w:val="ru-RU"/>
-        </w:rPr>
-        <w:t xml:space="preserve"> в/</w:t>
-      </w:r>
-      <w:r>
-        <w:rPr>
-          <w:lang w:val="ru-RU"/>
-        </w:rPr>
-        <w:t>м</w:t>
-      </w:r>
-      <w:r>
-        <w:rPr>
-          <w:lang w:val="ru-RU"/>
-        </w:rPr>
-        <w:t xml:space="preserve"> №10., </w:t>
-      </w:r>
-      <w:proofErr w:type="spellStart"/>
-      <w:r>
-        <w:rPr>
-          <w:lang w:val="ru-RU"/>
-        </w:rPr>
-        <w:t>келтикан</w:t>
-      </w:r>
-      <w:proofErr w:type="spellEnd"/>
-      <w:r>
-        <w:rPr>
-          <w:lang w:val="ru-RU"/>
-        </w:rPr>
-        <w:t xml:space="preserve"> 1т.*3р/д.</w:t>
-      </w:r>
-      <w:r>
-        <w:rPr>
-          <w:lang w:val="ru-RU"/>
-        </w:rPr>
-        <w:t xml:space="preserve"> 1 мес.</w:t>
-      </w:r>
-      <w:r>
-        <w:rPr>
-          <w:lang w:val="ru-RU"/>
-        </w:rPr>
-        <w:t xml:space="preserve">, </w:t>
-      </w:r>
-      <w:proofErr w:type="spellStart"/>
-      <w:r>
-        <w:rPr>
-          <w:lang w:val="ru-RU"/>
-        </w:rPr>
-        <w:t>луцетам</w:t>
-      </w:r>
-      <w:proofErr w:type="spellEnd"/>
-      <w:r>
-        <w:rPr>
-          <w:lang w:val="ru-RU"/>
-        </w:rPr>
-        <w:t xml:space="preserve"> 15,0 в/в </w:t>
-      </w:r>
-      <w:proofErr w:type="spellStart"/>
-      <w:proofErr w:type="gramStart"/>
-      <w:r>
-        <w:rPr>
-          <w:lang w:val="ru-RU"/>
-        </w:rPr>
-        <w:t>стр</w:t>
-      </w:r>
-      <w:proofErr w:type="spellEnd"/>
-      <w:proofErr w:type="gramEnd"/>
-      <w:r>
-        <w:rPr>
-          <w:lang w:val="ru-RU"/>
-        </w:rPr>
-        <w:t xml:space="preserve"> № 10, </w:t>
-      </w:r>
-      <w:proofErr w:type="spellStart"/>
-      <w:r>
-        <w:rPr>
-          <w:lang w:val="ru-RU"/>
-        </w:rPr>
-        <w:t>нуклео</w:t>
-      </w:r>
-      <w:proofErr w:type="spellEnd"/>
-      <w:r>
-        <w:rPr>
-          <w:lang w:val="ru-RU"/>
-        </w:rPr>
-        <w:t xml:space="preserve"> ЦМФ 1т. *2р/д 20 дней, </w:t>
-      </w:r>
-      <w:proofErr w:type="spellStart"/>
-      <w:r>
-        <w:rPr>
-          <w:lang w:val="ru-RU"/>
-        </w:rPr>
-        <w:t>сермион</w:t>
-      </w:r>
-      <w:proofErr w:type="spellEnd"/>
-      <w:r>
-        <w:rPr>
-          <w:lang w:val="ru-RU"/>
-        </w:rPr>
-        <w:t xml:space="preserve"> 30 мг утр. 1 мес., </w:t>
+        <w:t xml:space="preserve"> </w:t>
       </w:r>
     </w:p>
     <w:p>
@@ -9943,229 +8492,160 @@
         <w:rPr>
           <w:lang w:val="ru-RU"/>
         </w:rPr>
-        <w:t>Б/</w:t>
-      </w:r>
+        <w:t xml:space="preserve">Рек уролога: </w:t>
+      </w:r>
+      <w:proofErr w:type="spellStart"/>
+      <w:r>
+        <w:rPr>
+          <w:lang w:val="ru-RU"/>
+        </w:rPr>
+        <w:t>уроваксон</w:t>
+      </w:r>
+      <w:proofErr w:type="spellEnd"/>
+      <w:r>
+        <w:rPr>
+          <w:lang w:val="ru-RU"/>
+        </w:rPr>
+        <w:t xml:space="preserve"> 1т 1р/д 3 </w:t>
+      </w:r>
+      <w:proofErr w:type="spellStart"/>
       <w:proofErr w:type="gramStart"/>
       <w:r>
         <w:rPr>
           <w:lang w:val="ru-RU"/>
         </w:rPr>
-        <w:t>л</w:t>
-      </w:r>
+        <w:t>мес</w:t>
+      </w:r>
+      <w:proofErr w:type="spellEnd"/>
       <w:proofErr w:type="gramEnd"/>
       <w:r>
         <w:rPr>
           <w:lang w:val="ru-RU"/>
         </w:rPr>
-        <w:t xml:space="preserve"> серия. </w:t>
-      </w:r>
-      <w:r>
-        <w:rPr>
-          <w:lang w:val="ru-RU"/>
-        </w:rPr>
-        <w:t>АД</w:t>
-      </w:r>
-      <w:r>
-        <w:rPr>
-          <w:lang w:val="ru-RU"/>
-        </w:rPr>
-        <w:t>Л</w:t>
-      </w:r>
-      <w:r>
-        <w:rPr>
-          <w:lang w:val="ru-RU"/>
-        </w:rPr>
-        <w:t xml:space="preserve">  №  </w:t>
-      </w:r>
-      <w:r>
-        <w:rPr>
-          <w:lang w:val="ru-RU"/>
-        </w:rPr>
-        <w:t>1775</w:t>
-      </w:r>
-      <w:r>
-        <w:rPr>
-          <w:lang w:val="ru-RU"/>
-        </w:rPr>
-        <w:t xml:space="preserve">     с </w:t>
-      </w:r>
-      <w:r>
-        <w:rPr>
-          <w:lang w:val="ru-RU"/>
-        </w:rPr>
-        <w:fldChar w:fldCharType="begin"/>
-      </w:r>
-      <w:r>
-        <w:rPr>
-          <w:lang w:val="ru-RU"/>
-        </w:rPr>
-        <w:instrText xml:space="preserve"> REF c \h </w:instrText>
-      </w:r>
-      <w:r>
-        <w:rPr>
-          <w:lang w:val="ru-RU"/>
-        </w:rPr>
-      </w:r>
-      <w:r>
-        <w:rPr>
-          <w:lang w:val="ru-RU"/>
-        </w:rPr>
-        <w:fldChar w:fldCharType="separate"/>
-      </w:r>
-      <w:sdt>
-        <w:sdtPr>
-          <w:rPr>
-            <w:sz w:val="28"/>
-            <w:lang w:val="ru-RU"/>
-          </w:rPr>
-          <w:alias w:val="с"/>
-          <w:tag w:val="с"/>
-          <w:id w:val="-972294291"/>
-          <w:placeholder>
-            <w:docPart w:val="0032C76F03814B33BA847C1F5361C82D"/>
-          </w:placeholder>
-          <w:date w:fullDate="2018-05-06T00:00:00Z">
-            <w:dateFormat w:val="dd.MM.yy"/>
-            <w:lid w:val="ru-RU"/>
-            <w:storeMappedDataAs w:val="dateTime"/>
-            <w:calendar w:val="gregorian"/>
-          </w:date>
-        </w:sdtPr>
-        <w:sdtEndPr/>
-        <w:sdtContent>
-          <w:r>
-            <w:rPr>
-              <w:sz w:val="28"/>
-              <w:lang w:val="ru-RU"/>
-            </w:rPr>
-            <w:t>06.05.18</w:t>
-          </w:r>
-        </w:sdtContent>
-      </w:sdt>
-      <w:r>
-        <w:rPr>
-          <w:sz w:val="28"/>
-          <w:lang w:val="ru-RU"/>
-        </w:rPr>
-        <w:t xml:space="preserve">. </w:t>
-      </w:r>
-      <w:r>
-        <w:rPr>
-          <w:lang w:val="ru-RU"/>
-        </w:rPr>
-        <w:fldChar w:fldCharType="end"/>
-      </w:r>
-      <w:r>
-        <w:rPr>
-          <w:lang w:val="ru-RU"/>
-        </w:rPr>
-        <w:t xml:space="preserve"> </w:t>
-      </w:r>
-      <w:r>
-        <w:rPr>
-          <w:lang w:val="ru-RU"/>
-        </w:rPr>
-        <w:t xml:space="preserve">по  </w:t>
-      </w:r>
-      <w:r>
-        <w:rPr>
-          <w:lang w:val="ru-RU"/>
-        </w:rPr>
-        <w:fldChar w:fldCharType="begin"/>
-      </w:r>
-      <w:r>
-        <w:rPr>
-          <w:lang w:val="ru-RU"/>
-        </w:rPr>
-        <w:instrText xml:space="preserve"> REF по \h </w:instrText>
-      </w:r>
-      <w:r>
-        <w:rPr>
-          <w:lang w:val="ru-RU"/>
-        </w:rPr>
-      </w:r>
-      <w:r>
-        <w:rPr>
-          <w:lang w:val="ru-RU"/>
-        </w:rPr>
-        <w:fldChar w:fldCharType="separate"/>
-      </w:r>
-      <w:sdt>
-        <w:sdtPr>
-          <w:rPr>
-            <w:sz w:val="28"/>
-            <w:lang w:val="ru-RU"/>
-          </w:rPr>
-          <w:alias w:val="по"/>
-          <w:tag w:val="по"/>
-          <w:id w:val="1373047458"/>
-          <w:placeholder>
-            <w:docPart w:val="4C74BE0EFA5A41D29BB3178B78B2E896"/>
-          </w:placeholder>
-          <w:date w:fullDate="2018-05-15T00:00:00Z">
-            <w:dateFormat w:val="dd.MM.yy"/>
-            <w:lid w:val="ru-RU"/>
-            <w:storeMappedDataAs w:val="dateTime"/>
-            <w:calendar w:val="gregorian"/>
-          </w:date>
-        </w:sdtPr>
-        <w:sdtEndPr/>
-        <w:sdtContent>
-          <w:r>
-            <w:rPr>
-              <w:sz w:val="28"/>
-              <w:lang w:val="ru-RU"/>
-            </w:rPr>
-            <w:t>15.05.18</w:t>
-          </w:r>
-        </w:sdtContent>
-      </w:sdt>
-      <w:r>
-        <w:rPr>
-          <w:sz w:val="28"/>
-          <w:lang w:val="ru-RU"/>
-        </w:rPr>
-        <w:t xml:space="preserve"> </w:t>
-      </w:r>
-      <w:r>
-        <w:rPr>
-          <w:lang w:val="ru-RU"/>
-        </w:rPr>
-        <w:fldChar w:fldCharType="end"/>
-      </w:r>
-      <w:r>
-        <w:rPr>
-          <w:lang w:val="ru-RU"/>
-        </w:rPr>
-        <w:t>к труду     .</w:t>
-      </w:r>
-      <w:r>
-        <w:rPr>
-          <w:lang w:val="ru-RU"/>
-        </w:rPr>
-        <w:t>05</w:t>
-      </w:r>
-      <w:r>
-        <w:rPr>
-          <w:lang w:val="ru-RU"/>
-        </w:rPr>
-        <w:t>.18</w:t>
-      </w:r>
-      <w:r>
-        <w:rPr>
-          <w:lang w:val="ru-RU"/>
-        </w:rPr>
-        <w:t xml:space="preserve"> </w:t>
+        <w:t xml:space="preserve">, </w:t>
+      </w:r>
+      <w:proofErr w:type="spellStart"/>
+      <w:r>
+        <w:rPr>
+          <w:lang w:val="ru-RU"/>
+        </w:rPr>
+        <w:t>уронефрон</w:t>
+      </w:r>
+      <w:proofErr w:type="spellEnd"/>
+      <w:r>
+        <w:rPr>
+          <w:lang w:val="ru-RU"/>
+        </w:rPr>
+        <w:t xml:space="preserve"> 1т 3р/д 3 </w:t>
+      </w:r>
+      <w:proofErr w:type="spellStart"/>
+      <w:r>
+        <w:rPr>
+          <w:lang w:val="ru-RU"/>
+        </w:rPr>
+        <w:t>мес</w:t>
+      </w:r>
+      <w:proofErr w:type="spellEnd"/>
+      <w:r>
+        <w:rPr>
+          <w:lang w:val="ru-RU"/>
+        </w:rPr>
+        <w:t xml:space="preserve">, </w:t>
+      </w:r>
+      <w:proofErr w:type="spellStart"/>
+      <w:r>
+        <w:rPr>
+          <w:lang w:val="ru-RU"/>
+        </w:rPr>
+        <w:t>фуромаг</w:t>
+      </w:r>
+      <w:proofErr w:type="spellEnd"/>
+      <w:r>
+        <w:rPr>
+          <w:lang w:val="ru-RU"/>
+        </w:rPr>
+        <w:t xml:space="preserve"> 2т 3р/д 10 дней  принимает с 24.05.18) посев мочи, ОАМ в динамике, повышение иммунитета </w:t>
       </w:r>
     </w:p>
     <w:p>
       <w:pPr>
+        <w:numPr>
+          <w:ilvl w:val="0"/>
+          <w:numId w:val="2"/>
+        </w:numPr>
         <w:ind w:left="-142"/>
         <w:jc w:val="both"/>
         <w:rPr>
           <w:lang w:val="ru-RU"/>
         </w:rPr>
       </w:pPr>
+      <w:r>
+        <w:rPr>
+          <w:lang w:val="ru-RU"/>
+        </w:rPr>
+        <w:t xml:space="preserve">Контроль ОАК в динамике, при показаниях продолжить  дообследование у семейного врача по </w:t>
+      </w:r>
+      <w:proofErr w:type="gramStart"/>
+      <w:r>
+        <w:rPr>
+          <w:lang w:val="ru-RU"/>
+        </w:rPr>
+        <w:t>м</w:t>
+      </w:r>
+      <w:proofErr w:type="gramEnd"/>
+      <w:r>
+        <w:rPr>
+          <w:lang w:val="ru-RU"/>
+        </w:rPr>
+        <w:t xml:space="preserve">/ж. </w:t>
+      </w:r>
+    </w:p>
+    <w:p>
+      <w:pPr>
+        <w:numPr>
+          <w:ilvl w:val="0"/>
+          <w:numId w:val="2"/>
+        </w:numPr>
+        <w:ind w:left="-142"/>
+        <w:jc w:val="both"/>
+        <w:rPr>
+          <w:lang w:val="ru-RU"/>
+        </w:rPr>
+      </w:pPr>
+      <w:r>
+        <w:rPr>
+          <w:lang w:val="ru-RU"/>
+        </w:rPr>
+        <w:t xml:space="preserve">Контроль ан. мочи по Нечипоренко в динамике через 1 </w:t>
+      </w:r>
+      <w:proofErr w:type="spellStart"/>
+      <w:r>
+        <w:rPr>
+          <w:lang w:val="ru-RU"/>
+        </w:rPr>
+        <w:t>нед</w:t>
+      </w:r>
+      <w:proofErr w:type="spellEnd"/>
+      <w:r>
+        <w:rPr>
+          <w:lang w:val="ru-RU"/>
+        </w:rPr>
+        <w:t>,  при необходимости повторный осмотр уролога</w:t>
+      </w:r>
+      <w:proofErr w:type="gramStart"/>
+      <w:r>
+        <w:rPr>
+          <w:lang w:val="ru-RU"/>
+        </w:rPr>
+        <w:t xml:space="preserve"> ,</w:t>
+      </w:r>
+      <w:proofErr w:type="gramEnd"/>
+      <w:r>
+        <w:rPr>
+          <w:lang w:val="ru-RU"/>
+        </w:rPr>
+        <w:t xml:space="preserve"> нефролога ЗОКБ </w:t>
+      </w:r>
     </w:p>
     <w:p>
       <w:pPr>
@@ -10268,7 +8748,7 @@
             <w:rPr>
               <w:lang w:val="ru-RU"/>
             </w:rPr>
-            <w:t xml:space="preserve">Зав. отд.  </w:t>
+            <w:t>И/о зав. отд.</w:t>
           </w:r>
         </w:sdtContent>
       </w:sdt>
@@ -10305,14 +8785,14 @@
             <w:rPr>
               <w:lang w:val="ru-RU"/>
             </w:rPr>
-            <w:t>Фещук</w:t>
+            <w:t>Соловьюк</w:t>
           </w:r>
           <w:proofErr w:type="spellEnd"/>
           <w:r>
             <w:rPr>
               <w:lang w:val="ru-RU"/>
             </w:rPr>
-            <w:t>. И.А.</w:t>
+            <w:t xml:space="preserve"> Е.А.</w:t>
           </w:r>
         </w:sdtContent>
       </w:sdt>
@@ -10343,6 +8823,8 @@
         </w:rPr>
         <w:t xml:space="preserve"> </w:t>
       </w:r>
+      <w:bookmarkStart w:id="7" w:name="_GoBack"/>
+      <w:bookmarkEnd w:id="7"/>
     </w:p>
     <w:sectPr>
       <w:headerReference w:type="first" r:id="rId9"/>
@@ -11674,93 +10156,6 @@
     </w:docPart>
     <w:docPart>
       <w:docPartPr>
-        <w:name w:val="FBFC6A18E07A484F9E976562E903BEB7"/>
-        <w:category>
-          <w:name w:val="Общие"/>
-          <w:gallery w:val="placeholder"/>
-        </w:category>
-        <w:types>
-          <w:type w:val="bbPlcHdr"/>
-        </w:types>
-        <w:behaviors>
-          <w:behavior w:val="content"/>
-        </w:behaviors>
-        <w:guid w:val="{E5D938F3-E00E-4F48-ACDE-E2E2655275DF}"/>
-      </w:docPartPr>
-      <w:docPartBody>
-        <w:p>
-          <w:pPr>
-            <w:pStyle w:val="FBFC6A18E07A484F9E976562E903BEB7"/>
-          </w:pPr>
-          <w:r>
-            <w:rPr>
-              <w:rStyle w:val="a3"/>
-            </w:rPr>
-            <w:t>Выберите элемент.</w:t>
-          </w:r>
-        </w:p>
-      </w:docPartBody>
-    </w:docPart>
-    <w:docPart>
-      <w:docPartPr>
-        <w:name w:val="DB435B1E68954750936FB322747598D2"/>
-        <w:category>
-          <w:name w:val="Общие"/>
-          <w:gallery w:val="placeholder"/>
-        </w:category>
-        <w:types>
-          <w:type w:val="bbPlcHdr"/>
-        </w:types>
-        <w:behaviors>
-          <w:behavior w:val="content"/>
-        </w:behaviors>
-        <w:guid w:val="{7122C427-55FD-49A2-B369-ED6DAFC67A8F}"/>
-      </w:docPartPr>
-      <w:docPartBody>
-        <w:p>
-          <w:pPr>
-            <w:pStyle w:val="DB435B1E68954750936FB322747598D2"/>
-          </w:pPr>
-          <w:r>
-            <w:rPr>
-              <w:rStyle w:val="a3"/>
-            </w:rPr>
-            <w:t>Выберите элемент.</w:t>
-          </w:r>
-        </w:p>
-      </w:docPartBody>
-    </w:docPart>
-    <w:docPart>
-      <w:docPartPr>
-        <w:name w:val="5917FEE754784A0BA4173B51A4E1CE95"/>
-        <w:category>
-          <w:name w:val="Общие"/>
-          <w:gallery w:val="placeholder"/>
-        </w:category>
-        <w:types>
-          <w:type w:val="bbPlcHdr"/>
-        </w:types>
-        <w:behaviors>
-          <w:behavior w:val="content"/>
-        </w:behaviors>
-        <w:guid w:val="{92F74F23-8C0C-424C-A12C-19EB4EDE41E3}"/>
-      </w:docPartPr>
-      <w:docPartBody>
-        <w:p>
-          <w:pPr>
-            <w:pStyle w:val="5917FEE754784A0BA4173B51A4E1CE95"/>
-          </w:pPr>
-          <w:r>
-            <w:rPr>
-              <w:rStyle w:val="a3"/>
-            </w:rPr>
-            <w:t>Выберите элемент.</w:t>
-          </w:r>
-        </w:p>
-      </w:docPartBody>
-    </w:docPart>
-    <w:docPart>
-      <w:docPartPr>
         <w:name w:val="3755473979B24CB896600859156E5B44"/>
         <w:category>
           <w:name w:val="Общие"/>
@@ -11878,7 +10273,7 @@
     </w:docPart>
     <w:docPart>
       <w:docPartPr>
-        <w:name w:val="0032C76F03814B33BA847C1F5361C82D"/>
+        <w:name w:val="8A352D28F01B4C2C9816088DA00C07B8"/>
         <w:category>
           <w:name w:val="Общие"/>
           <w:gallery w:val="placeholder"/>
@@ -11889,47 +10284,18 @@
         <w:behaviors>
           <w:behavior w:val="content"/>
         </w:behaviors>
-        <w:guid w:val="{95C1B27C-F061-467D-8CF5-BEB65E79940C}"/>
+        <w:guid w:val="{9A03FB28-29B6-4313-A230-514B6CF3639F}"/>
       </w:docPartPr>
       <w:docPartBody>
         <w:p>
           <w:pPr>
-            <w:pStyle w:val="0032C76F03814B33BA847C1F5361C82D"/>
+            <w:pStyle w:val="8A352D28F01B4C2C9816088DA00C07B8"/>
           </w:pPr>
           <w:r>
             <w:rPr>
               <w:rStyle w:val="a3"/>
             </w:rPr>
-            <w:t>Место для ввода даты.</w:t>
-          </w:r>
-        </w:p>
-      </w:docPartBody>
-    </w:docPart>
-    <w:docPart>
-      <w:docPartPr>
-        <w:name w:val="4C74BE0EFA5A41D29BB3178B78B2E896"/>
-        <w:category>
-          <w:name w:val="Общие"/>
-          <w:gallery w:val="placeholder"/>
-        </w:category>
-        <w:types>
-          <w:type w:val="bbPlcHdr"/>
-        </w:types>
-        <w:behaviors>
-          <w:behavior w:val="content"/>
-        </w:behaviors>
-        <w:guid w:val="{DC04EF5C-85A1-4585-9841-87CF7FB316C4}"/>
-      </w:docPartPr>
-      <w:docPartBody>
-        <w:p>
-          <w:pPr>
-            <w:pStyle w:val="4C74BE0EFA5A41D29BB3178B78B2E896"/>
-          </w:pPr>
-          <w:r>
-            <w:rPr>
-              <w:rStyle w:val="a3"/>
-            </w:rPr>
-            <w:t>Место для ввода даты.</w:t>
+            <w:t>Выберите элемент.</w:t>
           </w:r>
         </w:p>
       </w:docPartBody>
@@ -12019,6 +10385,7 @@
     <w:rsid w:val="0006153B"/>
     <w:rsid w:val="000B0B90"/>
     <w:rsid w:val="00101666"/>
+    <w:rsid w:val="00111405"/>
     <w:rsid w:val="001B01EB"/>
     <w:rsid w:val="00260FAF"/>
     <w:rsid w:val="00277827"/>
@@ -12041,6 +10408,7 @@
     <w:rsid w:val="007527EF"/>
     <w:rsid w:val="0076178A"/>
     <w:rsid w:val="007A1169"/>
+    <w:rsid w:val="007B45D5"/>
     <w:rsid w:val="007E68FB"/>
     <w:rsid w:val="007F3648"/>
     <w:rsid w:val="008C2D0E"/>
@@ -12292,7 +10660,7 @@
     <w:basedOn w:val="a0"/>
     <w:uiPriority w:val="99"/>
     <w:semiHidden/>
-    <w:rsid w:val="00A03B3C"/>
+    <w:rsid w:val="00111405"/>
     <w:rPr>
       <w:color w:val="808080"/>
     </w:rPr>
@@ -12959,6 +11327,13 @@
   <w:style w:type="paragraph" w:customStyle="1" w:styleId="4C74BE0EFA5A41D29BB3178B78B2E896">
     <w:name w:val="4C74BE0EFA5A41D29BB3178B78B2E896"/>
     <w:rsid w:val="00A03B3C"/>
+    <w:rPr>
+      <w:lang w:val="uk-UA" w:eastAsia="uk-UA"/>
+    </w:rPr>
+  </w:style>
+  <w:style w:type="paragraph" w:customStyle="1" w:styleId="8A352D28F01B4C2C9816088DA00C07B8">
+    <w:name w:val="8A352D28F01B4C2C9816088DA00C07B8"/>
+    <w:rsid w:val="00111405"/>
     <w:rPr>
       <w:lang w:val="uk-UA" w:eastAsia="uk-UA"/>
     </w:rPr>
@@ -13450,7 +11825,7 @@
 </file>
 
 <file path=customXml/itemProps1.xml><?xml version="1.0" encoding="utf-8"?>
-<ds:datastoreItem xmlns:ds="http://schemas.openxmlformats.org/officeDocument/2006/customXml" ds:itemID="{168D369D-057D-4917-8E6B-80078E6313A9}">
+<ds:datastoreItem xmlns:ds="http://schemas.openxmlformats.org/officeDocument/2006/customXml" ds:itemID="{E79C913D-9E7F-4CFD-8052-4E244B5EA1A7}">
   <ds:schemaRefs>
     <ds:schemaRef ds:uri="http://schemas.openxmlformats.org/officeDocument/2006/bibliography"/>
   </ds:schemaRefs>
